--- a/SEMESTER3/BIG DATA ANALYSIS AND DATA VISUALISATION/UAS/bigdata-uas/Analisis Klasifikasi Kebakaran Hutan-jurnal.docx
+++ b/SEMESTER3/BIG DATA ANALYSIS AND DATA VISUALISATION/UAS/bigdata-uas/Analisis Klasifikasi Kebakaran Hutan-jurnal.docx
@@ -1,11 +1,11 @@
 
 <file path=word/document.xml><?xml version="1.0" encoding="utf-8"?>
-<w:document xmlns:wpc="http://schemas.microsoft.com/office/word/2010/wordprocessingCanvas" xmlns:cx="http://schemas.microsoft.com/office/drawing/2014/chartex" xmlns:cx1="http://schemas.microsoft.com/office/drawing/2015/9/8/chartex" xmlns:cx2="http://schemas.microsoft.com/office/drawing/2015/10/21/chartex" xmlns:cx3="http://schemas.microsoft.com/office/drawing/2016/5/9/chartex" xmlns:cx4="http://schemas.microsoft.com/office/drawing/2016/5/10/chartex" xmlns:cx5="http://schemas.microsoft.com/office/drawing/2016/5/11/chartex" xmlns:cx6="http://schemas.microsoft.com/office/drawing/2016/5/12/chartex" xmlns:cx7="http://schemas.microsoft.com/office/drawing/2016/5/13/chartex" xmlns:cx8="http://schemas.microsoft.com/office/drawing/2016/5/14/chartex" xmlns:mc="http://schemas.openxmlformats.org/markup-compatibility/2006" xmlns:aink="http://schemas.microsoft.com/office/drawing/2016/ink" xmlns:am3d="http://schemas.microsoft.com/office/drawing/2017/model3d" xmlns:o="urn:schemas-microsoft-com:office:office" xmlns:oel="http://schemas.microsoft.com/office/2019/extlst" xmlns:r="http://schemas.openxmlformats.org/officeDocument/2006/relationships" xmlns:m="http://schemas.openxmlformats.org/officeDocument/2006/math" xmlns:v="urn:schemas-microsoft-com:vml" xmlns:wp14="http://schemas.microsoft.com/office/word/2010/wordprocessingDrawing" xmlns:wp="http://schemas.openxmlformats.org/drawingml/2006/wordprocessingDrawing" xmlns:w10="urn:schemas-microsoft-com:office:word" xmlns:w="http://schemas.openxmlformats.org/wordprocessingml/2006/main" xmlns:w14="http://schemas.microsoft.com/office/word/2010/wordml" xmlns:w15="http://schemas.microsoft.com/office/word/2012/wordml" xmlns:w16cex="http://schemas.microsoft.com/office/word/2018/wordml/cex" xmlns:w16cid="http://schemas.microsoft.com/office/word/2016/wordml/cid" xmlns:w16="http://schemas.microsoft.com/office/word/2018/wordml" xmlns:w16du="http://schemas.microsoft.com/office/word/2023/wordml/word16du" xmlns:w16sdtdh="http://schemas.microsoft.com/office/word/2020/wordml/sdtdatahash" xmlns:w16sdtfl="http://schemas.microsoft.com/office/word/2024/wordml/sdtformatlock" xmlns:w16se="http://schemas.microsoft.com/office/word/2015/wordml/symex" xmlns:wpg="http://schemas.microsoft.com/office/word/2010/wordprocessingGroup" xmlns:wpi="http://schemas.microsoft.com/office/word/2010/wordprocessingInk" xmlns:wne="http://schemas.microsoft.com/office/word/2006/wordml" xmlns:wps="http://schemas.microsoft.com/office/word/2010/wordprocessingShape" mc:Ignorable="w14 w15 w16se w16cid w16 w16cex w16sdtdh w16sdtfl w16du wp14">
+<w:document xmlns:wpc="http://schemas.microsoft.com/office/word/2010/wordprocessingCanvas" xmlns:cx="http://schemas.microsoft.com/office/drawing/2014/chartex" xmlns:cx1="http://schemas.microsoft.com/office/drawing/2015/9/8/chartex" xmlns:cx2="http://schemas.microsoft.com/office/drawing/2015/10/21/chartex" xmlns:cx3="http://schemas.microsoft.com/office/drawing/2016/5/9/chartex" xmlns:cx4="http://schemas.microsoft.com/office/drawing/2016/5/10/chartex" xmlns:cx5="http://schemas.microsoft.com/office/drawing/2016/5/11/chartex" xmlns:cx6="http://schemas.microsoft.com/office/drawing/2016/5/12/chartex" xmlns:cx7="http://schemas.microsoft.com/office/drawing/2016/5/13/chartex" xmlns:cx8="http://schemas.microsoft.com/office/drawing/2016/5/14/chartex" xmlns:mc="http://schemas.openxmlformats.org/markup-compatibility/2006" xmlns:aink="http://schemas.microsoft.com/office/drawing/2016/ink" xmlns:am3d="http://schemas.microsoft.com/office/drawing/2017/model3d" xmlns:o="urn:schemas-microsoft-com:office:office" xmlns:r="http://schemas.openxmlformats.org/officeDocument/2006/relationships" xmlns:m="http://schemas.openxmlformats.org/officeDocument/2006/math" xmlns:v="urn:schemas-microsoft-com:vml" xmlns:wp14="http://schemas.microsoft.com/office/word/2010/wordprocessingDrawing" xmlns:wp="http://schemas.openxmlformats.org/drawingml/2006/wordprocessingDrawing" xmlns:w10="urn:schemas-microsoft-com:office:word" xmlns:w="http://schemas.openxmlformats.org/wordprocessingml/2006/main" xmlns:w14="http://schemas.microsoft.com/office/word/2010/wordml" xmlns:w15="http://schemas.microsoft.com/office/word/2012/wordml" xmlns:w16cex="http://schemas.microsoft.com/office/word/2018/wordml/cex" xmlns:w16cid="http://schemas.microsoft.com/office/word/2016/wordml/cid" xmlns:w16="http://schemas.microsoft.com/office/word/2018/wordml" xmlns:w16sdtdh="http://schemas.microsoft.com/office/word/2020/wordml/sdtdatahash" xmlns:w16se="http://schemas.microsoft.com/office/word/2015/wordml/symex" xmlns:wpg="http://schemas.microsoft.com/office/word/2010/wordprocessingGroup" xmlns:wpi="http://schemas.microsoft.com/office/word/2010/wordprocessingInk" xmlns:wne="http://schemas.microsoft.com/office/word/2006/wordml" xmlns:wps="http://schemas.microsoft.com/office/word/2010/wordprocessingShape" mc:Ignorable="w14 w15 w16se w16cid w16 w16cex w16sdtdh wp14">
   <w:body>
     <w:p>
       <w:pPr>
         <w:spacing w:line="240" w:lineRule="auto"/>
-        <w:ind w:left="720" w:firstLine="0"/>
+        <w:ind w:left="720" w:right="74" w:firstLine="0"/>
         <w:jc w:val="center"/>
         <w:rPr>
           <w:rFonts w:eastAsia="MS Mincho"/>
@@ -32,7 +32,7 @@
     <w:p>
       <w:pPr>
         <w:spacing w:line="240" w:lineRule="auto"/>
-        <w:ind w:left="0" w:firstLine="0"/>
+        <w:ind w:left="0" w:right="74" w:firstLine="0"/>
         <w:rPr>
           <w:b/>
           <w:lang w:val="sv-SE"/>
@@ -42,7 +42,7 @@
     <w:p>
       <w:pPr>
         <w:spacing w:line="240" w:lineRule="auto"/>
-        <w:ind w:left="0" w:firstLine="0"/>
+        <w:ind w:left="0" w:right="74" w:firstLine="0"/>
         <w:rPr>
           <w:b/>
           <w:lang w:val="sv-SE"/>
@@ -52,7 +52,7 @@
     <w:p>
       <w:pPr>
         <w:spacing w:line="240" w:lineRule="auto"/>
-        <w:ind w:left="0" w:right="0" w:firstLine="0"/>
+        <w:ind w:left="0" w:right="74" w:firstLine="0"/>
         <w:jc w:val="center"/>
         <w:rPr>
           <w:b/>
@@ -68,7 +68,7 @@
     <w:p>
       <w:pPr>
         <w:spacing w:line="240" w:lineRule="auto"/>
-        <w:ind w:left="0" w:right="0" w:firstLine="0"/>
+        <w:ind w:left="0" w:right="74" w:firstLine="0"/>
         <w:jc w:val="center"/>
         <w:rPr>
           <w:vertAlign w:val="superscript"/>
@@ -87,7 +87,7 @@
     <w:p>
       <w:pPr>
         <w:pStyle w:val="04abstractEnglish"/>
-        <w:ind w:left="0" w:right="0"/>
+        <w:ind w:left="0" w:right="74"/>
         <w:rPr>
           <w:rFonts w:cs="Times New Roman"/>
           <w:sz w:val="24"/>
@@ -99,7 +99,7 @@
     <w:p>
       <w:pPr>
         <w:spacing w:line="240" w:lineRule="auto"/>
-        <w:ind w:left="0" w:right="0" w:firstLine="0"/>
+        <w:ind w:left="0" w:right="74" w:firstLine="0"/>
         <w:rPr>
           <w:lang w:val="sv-SE"/>
         </w:rPr>
@@ -172,7 +172,7 @@
     <w:p>
       <w:pPr>
         <w:pStyle w:val="04abstractEnglish"/>
-        <w:ind w:left="0" w:right="0"/>
+        <w:ind w:left="0" w:right="74"/>
         <w:rPr>
           <w:rFonts w:cs="Times New Roman"/>
           <w:i w:val="0"/>
@@ -281,7 +281,7 @@
       <w:pPr>
         <w:widowControl w:val="0"/>
         <w:spacing w:line="240" w:lineRule="auto"/>
-        <w:ind w:left="0" w:right="18" w:firstLine="0"/>
+        <w:ind w:left="0" w:right="74" w:firstLine="0"/>
         <w:rPr>
           <w:lang w:val="sv-SE"/>
         </w:rPr>
@@ -304,7 +304,7 @@
       <w:pPr>
         <w:widowControl w:val="0"/>
         <w:spacing w:line="240" w:lineRule="auto"/>
-        <w:ind w:left="0" w:right="18" w:firstLine="0"/>
+        <w:ind w:left="0" w:right="74" w:firstLine="0"/>
         <w:rPr>
           <w:lang w:val="sv-SE"/>
         </w:rPr>
@@ -314,25 +314,25 @@
       <w:pPr>
         <w:widowControl w:val="0"/>
         <w:spacing w:line="240" w:lineRule="auto"/>
-        <w:ind w:left="0" w:right="18" w:firstLine="0"/>
-        <w:rPr>
-          <w:lang w:val="sv-SE"/>
-        </w:rPr>
-      </w:pPr>
-    </w:p>
-    <w:p>
-      <w:pPr>
-        <w:spacing w:line="240" w:lineRule="auto"/>
-        <w:ind w:left="0" w:right="0" w:firstLine="0"/>
-        <w:rPr>
-          <w:lang w:val="sv-SE"/>
-        </w:rPr>
-      </w:pPr>
-    </w:p>
-    <w:p>
-      <w:pPr>
-        <w:spacing w:line="240" w:lineRule="auto"/>
-        <w:ind w:left="0" w:right="0" w:firstLine="0"/>
+        <w:ind w:left="0" w:right="74" w:firstLine="0"/>
+        <w:rPr>
+          <w:lang w:val="sv-SE"/>
+        </w:rPr>
+      </w:pPr>
+    </w:p>
+    <w:p>
+      <w:pPr>
+        <w:spacing w:line="240" w:lineRule="auto"/>
+        <w:ind w:left="0" w:right="74" w:firstLine="0"/>
+        <w:rPr>
+          <w:lang w:val="sv-SE"/>
+        </w:rPr>
+      </w:pPr>
+    </w:p>
+    <w:p>
+      <w:pPr>
+        <w:spacing w:line="240" w:lineRule="auto"/>
+        <w:ind w:left="0" w:right="74" w:firstLine="0"/>
         <w:rPr>
           <w:lang w:val="sv-SE"/>
         </w:rPr>
@@ -349,14 +349,16 @@
     <w:p>
       <w:pPr>
         <w:spacing w:line="240" w:lineRule="auto"/>
-        <w:ind w:left="0" w:right="0" w:firstLine="0"/>
+        <w:ind w:left="0" w:right="74" w:firstLine="0"/>
         <w:rPr>
           <w:b/>
+          <w:lang w:val="sv-SE"/>
         </w:rPr>
       </w:pPr>
       <w:r>
         <w:rPr>
           <w:b/>
+          <w:lang w:val="sv-SE"/>
         </w:rPr>
         <w:t>I. PENDAHULUAN</w:t>
       </w:r>
@@ -364,7 +366,7 @@
     <w:p>
       <w:pPr>
         <w:spacing w:line="240" w:lineRule="auto"/>
-        <w:ind w:left="0" w:right="-1" w:firstLine="720"/>
+        <w:ind w:left="0" w:right="74" w:firstLine="720"/>
         <w:rPr>
           <w:lang w:val="sv-SE"/>
         </w:rPr>
@@ -379,7 +381,7 @@
     <w:p>
       <w:pPr>
         <w:spacing w:line="240" w:lineRule="auto"/>
-        <w:ind w:left="0" w:right="-1" w:firstLine="720"/>
+        <w:ind w:left="0" w:right="74" w:firstLine="720"/>
         <w:rPr>
           <w:lang w:val="sv-SE"/>
         </w:rPr>
@@ -394,16 +396,16 @@
     <w:p>
       <w:pPr>
         <w:spacing w:line="240" w:lineRule="auto"/>
-        <w:ind w:left="0" w:right="-1" w:firstLine="720"/>
-        <w:rPr>
-          <w:lang w:val="sv-SE"/>
-        </w:rPr>
-      </w:pPr>
-    </w:p>
-    <w:p>
-      <w:pPr>
-        <w:spacing w:line="240" w:lineRule="auto"/>
-        <w:ind w:left="0" w:right="0" w:firstLine="0"/>
+        <w:ind w:left="0" w:right="74" w:firstLine="720"/>
+        <w:rPr>
+          <w:lang w:val="sv-SE"/>
+        </w:rPr>
+      </w:pPr>
+    </w:p>
+    <w:p>
+      <w:pPr>
+        <w:spacing w:line="240" w:lineRule="auto"/>
+        <w:ind w:left="0" w:right="74" w:firstLine="0"/>
         <w:rPr>
           <w:b/>
           <w:lang w:val="sv-SE"/>
@@ -427,7 +429,7 @@
     <w:p>
       <w:pPr>
         <w:spacing w:line="240" w:lineRule="auto"/>
-        <w:ind w:left="0" w:right="-1" w:firstLine="720"/>
+        <w:ind w:left="0" w:right="74" w:firstLine="720"/>
         <w:rPr>
           <w:lang w:val="sv-SE"/>
         </w:rPr>
@@ -463,7 +465,7 @@
     <w:p>
       <w:pPr>
         <w:spacing w:line="240" w:lineRule="auto"/>
-        <w:ind w:left="0" w:right="-1" w:firstLine="720"/>
+        <w:ind w:left="0" w:right="74" w:firstLine="720"/>
         <w:rPr>
           <w:lang w:val="sv-SE"/>
         </w:rPr>
@@ -490,28 +492,16 @@
     <w:p>
       <w:pPr>
         <w:spacing w:line="240" w:lineRule="auto"/>
-        <w:ind w:left="0" w:right="-1" w:firstLine="720"/>
-        <w:rPr>
-          <w:lang w:val="sv-SE"/>
-        </w:rPr>
-      </w:pPr>
-      <w:r>
-        <w:rPr>
-          <w:lang w:val="sv-SE"/>
-        </w:rPr>
-        <w:t xml:space="preserve">Variabel pada dataset yaitu temp (suhu dalam </w:t>
-      </w:r>
-      <w:r>
-        <w:rPr>
-          <w:lang w:val="sv-SE"/>
-        </w:rPr>
-        <w:t>°C</w:t>
-      </w:r>
-      <w:r>
-        <w:rPr>
-          <w:lang w:val="sv-SE"/>
-        </w:rPr>
-        <w:t>), RH (kelembapan Relatif (%))</w:t>
+        <w:ind w:left="0" w:right="74" w:firstLine="720"/>
+        <w:rPr>
+          <w:lang w:val="sv-SE"/>
+        </w:rPr>
+      </w:pPr>
+      <w:r>
+        <w:rPr>
+          <w:lang w:val="sv-SE"/>
+        </w:rPr>
+        <w:t>Variabel pada dataset yaitu temp (suhu dalam °C), RH (kelembapan Relatif (%))</w:t>
       </w:r>
       <w:r>
         <w:rPr>
@@ -560,7 +550,7 @@
     <w:p>
       <w:pPr>
         <w:spacing w:line="240" w:lineRule="auto"/>
-        <w:ind w:left="0" w:right="-1" w:firstLine="720"/>
+        <w:ind w:left="0" w:right="74" w:firstLine="720"/>
         <w:rPr>
           <w:lang w:val="sv-SE"/>
         </w:rPr>
@@ -570,7 +560,7 @@
       <w:pPr>
         <w:widowControl w:val="0"/>
         <w:spacing w:line="240" w:lineRule="auto"/>
-        <w:ind w:right="-1"/>
+        <w:ind w:right="74"/>
         <w:rPr>
           <w:b/>
         </w:rPr>
@@ -592,7 +582,7 @@
       <w:pPr>
         <w:widowControl w:val="0"/>
         <w:spacing w:line="240" w:lineRule="auto"/>
-        <w:ind w:left="0" w:right="-1" w:firstLine="720"/>
+        <w:ind w:left="0" w:right="74" w:firstLine="720"/>
       </w:pPr>
       <w:r>
         <w:t>Pada tahap a</w:t>
@@ -605,7 +595,7 @@
       <w:pPr>
         <w:widowControl w:val="0"/>
         <w:spacing w:line="240" w:lineRule="auto"/>
-        <w:ind w:left="0" w:right="-1" w:firstLine="720"/>
+        <w:ind w:left="0" w:right="74" w:firstLine="720"/>
         <w:rPr>
           <w:lang w:val="sv-SE"/>
         </w:rPr>
@@ -627,7 +617,7 @@
       <w:pPr>
         <w:widowControl w:val="0"/>
         <w:spacing w:line="240" w:lineRule="auto"/>
-        <w:ind w:left="0" w:right="-1" w:firstLine="720"/>
+        <w:ind w:left="0" w:right="74" w:firstLine="720"/>
         <w:rPr>
           <w:lang w:val="sv-SE"/>
         </w:rPr>
@@ -643,7 +633,7 @@
       <w:pPr>
         <w:widowControl w:val="0"/>
         <w:spacing w:line="240" w:lineRule="auto"/>
-        <w:ind w:left="0" w:right="-1" w:firstLine="720"/>
+        <w:ind w:left="0" w:right="74" w:firstLine="720"/>
         <w:rPr>
           <w:i/>
           <w:lang w:val="sv-SE"/>
@@ -672,7 +662,7 @@
       <w:pPr>
         <w:widowControl w:val="0"/>
         <w:spacing w:line="240" w:lineRule="auto"/>
-        <w:ind w:right="-1"/>
+        <w:ind w:right="74"/>
         <w:rPr>
           <w:i/>
           <w:lang w:val="sv-SE"/>
@@ -683,7 +673,7 @@
       <w:pPr>
         <w:widowControl w:val="0"/>
         <w:spacing w:line="240" w:lineRule="auto"/>
-        <w:ind w:right="-1"/>
+        <w:ind w:right="74"/>
         <w:rPr>
           <w:b/>
           <w:lang w:val="sv-SE"/>
@@ -708,7 +698,7 @@
       <w:pPr>
         <w:widowControl w:val="0"/>
         <w:spacing w:line="240" w:lineRule="auto"/>
-        <w:ind w:left="0" w:right="-1" w:firstLine="720"/>
+        <w:ind w:left="0" w:right="74" w:firstLine="720"/>
         <w:rPr>
           <w:lang w:val="sv-SE"/>
         </w:rPr>
@@ -723,13 +713,14 @@
     <w:p>
       <w:pPr>
         <w:spacing w:line="240" w:lineRule="auto"/>
-        <w:ind w:left="0" w:firstLine="0"/>
-        <w:rPr>
-          <w:lang w:val="sv-SE"/>
-        </w:rPr>
-      </w:pPr>
-      <w:r>
-        <w:rPr>
+        <w:ind w:left="0" w:right="74" w:firstLine="0"/>
+        <w:rPr>
+          <w:lang w:val="sv-SE"/>
+        </w:rPr>
+      </w:pPr>
+      <w:r>
+        <w:rPr>
+          <w:noProof/>
           <w:lang w:val="sv-SE"/>
         </w:rPr>
         <w:lastRenderedPageBreak/>
@@ -773,16 +764,16 @@
     <w:p>
       <w:pPr>
         <w:spacing w:line="240" w:lineRule="auto"/>
-        <w:ind w:left="0" w:firstLine="0"/>
-        <w:rPr>
-          <w:lang w:val="sv-SE"/>
-        </w:rPr>
-      </w:pPr>
-    </w:p>
-    <w:p>
-      <w:pPr>
-        <w:spacing w:line="240" w:lineRule="auto"/>
-        <w:ind w:left="0" w:firstLine="0"/>
+        <w:ind w:left="0" w:right="74" w:firstLine="0"/>
+        <w:rPr>
+          <w:lang w:val="sv-SE"/>
+        </w:rPr>
+      </w:pPr>
+    </w:p>
+    <w:p>
+      <w:pPr>
+        <w:spacing w:line="240" w:lineRule="auto"/>
+        <w:ind w:left="0" w:right="74" w:firstLine="0"/>
         <w:rPr>
           <w:lang w:val="sv-SE"/>
         </w:rPr>
@@ -809,7 +800,7 @@
     <w:p>
       <w:pPr>
         <w:spacing w:line="240" w:lineRule="auto"/>
-        <w:ind w:left="0" w:firstLine="0"/>
+        <w:ind w:left="0" w:right="74" w:firstLine="0"/>
         <w:rPr>
           <w:lang w:val="sv-SE"/>
         </w:rPr>
@@ -866,16 +857,16 @@
     <w:p>
       <w:pPr>
         <w:spacing w:line="240" w:lineRule="auto"/>
-        <w:ind w:left="0" w:firstLine="0"/>
-        <w:rPr>
-          <w:lang w:val="sv-SE"/>
-        </w:rPr>
-      </w:pPr>
-    </w:p>
-    <w:p>
-      <w:pPr>
-        <w:spacing w:line="240" w:lineRule="auto"/>
-        <w:ind w:right="0"/>
+        <w:ind w:left="0" w:right="74" w:firstLine="0"/>
+        <w:rPr>
+          <w:lang w:val="sv-SE"/>
+        </w:rPr>
+      </w:pPr>
+    </w:p>
+    <w:p>
+      <w:pPr>
+        <w:spacing w:line="240" w:lineRule="auto"/>
+        <w:ind w:right="74"/>
         <w:rPr>
           <w:b/>
           <w:lang w:val="sv-SE"/>
@@ -892,7 +883,7 @@
     <w:p>
       <w:pPr>
         <w:spacing w:line="240" w:lineRule="auto"/>
-        <w:ind w:left="0" w:right="-1" w:firstLine="720"/>
+        <w:ind w:left="0" w:right="74" w:firstLine="720"/>
         <w:rPr>
           <w:lang w:val="sv-SE"/>
         </w:rPr>
@@ -922,16 +913,16 @@
     <w:p>
       <w:pPr>
         <w:spacing w:line="240" w:lineRule="auto"/>
-        <w:ind w:right="-1"/>
-        <w:rPr>
-          <w:lang w:val="sv-SE"/>
-        </w:rPr>
-      </w:pPr>
-    </w:p>
-    <w:p>
-      <w:pPr>
-        <w:spacing w:line="240" w:lineRule="auto"/>
-        <w:ind w:right="0"/>
+        <w:ind w:right="74"/>
+        <w:rPr>
+          <w:lang w:val="sv-SE"/>
+        </w:rPr>
+      </w:pPr>
+    </w:p>
+    <w:p>
+      <w:pPr>
+        <w:spacing w:line="240" w:lineRule="auto"/>
+        <w:ind w:right="74"/>
         <w:jc w:val="left"/>
         <w:rPr>
           <w:lang w:val="sv-SE"/>
@@ -955,7 +946,7 @@
     <w:p>
       <w:pPr>
         <w:spacing w:line="240" w:lineRule="auto"/>
-        <w:ind w:left="0" w:right="-1" w:firstLine="720"/>
+        <w:ind w:left="0" w:right="74" w:firstLine="720"/>
         <w:rPr>
           <w:lang w:val="sv-SE"/>
         </w:rPr>
@@ -976,22 +967,23 @@
     <w:p>
       <w:pPr>
         <w:spacing w:line="240" w:lineRule="auto"/>
-        <w:ind w:left="0" w:right="-1" w:firstLine="720"/>
-        <w:rPr>
-          <w:lang w:val="sv-SE"/>
-        </w:rPr>
-      </w:pPr>
-    </w:p>
-    <w:p>
-      <w:pPr>
-        <w:spacing w:line="240" w:lineRule="auto"/>
-        <w:ind w:left="0" w:right="-1" w:firstLine="180"/>
-        <w:rPr>
-          <w:lang w:val="sv-SE"/>
-        </w:rPr>
-      </w:pPr>
-      <w:r>
-        <w:rPr>
+        <w:ind w:left="0" w:right="74" w:firstLine="720"/>
+        <w:rPr>
+          <w:lang w:val="sv-SE"/>
+        </w:rPr>
+      </w:pPr>
+    </w:p>
+    <w:p>
+      <w:pPr>
+        <w:spacing w:line="240" w:lineRule="auto"/>
+        <w:ind w:left="0" w:right="74" w:firstLine="180"/>
+        <w:rPr>
+          <w:lang w:val="sv-SE"/>
+        </w:rPr>
+      </w:pPr>
+      <w:r>
+        <w:rPr>
+          <w:noProof/>
           <w:lang w:val="sv-SE"/>
         </w:rPr>
         <w:drawing>
@@ -1034,31 +1026,55 @@
     <w:p>
       <w:pPr>
         <w:spacing w:line="240" w:lineRule="auto"/>
-        <w:ind w:left="0" w:right="-1" w:firstLine="180"/>
-        <w:rPr>
-          <w:lang w:val="sv-SE"/>
-        </w:rPr>
-      </w:pPr>
-      <w:r>
-        <w:rPr>
-          <w:lang w:val="sv-SE"/>
-        </w:rPr>
-        <w:t>Akurasi model mencapai akurasi 55% pada data uji, precesion  kelas 1 artinya kebakaran yang terjadi sebanyak 56% dari semua predikisi kebakaran dan sisanya 54%. Pada nilai recall kelas 1 sebesar 65%</w:t>
-      </w:r>
-    </w:p>
-    <w:p>
-      <w:pPr>
-        <w:spacing w:line="240" w:lineRule="auto"/>
-        <w:ind w:left="0" w:right="-1" w:firstLine="0"/>
-        <w:rPr>
-          <w:lang w:val="sv-SE"/>
-        </w:rPr>
-      </w:pPr>
-    </w:p>
-    <w:p>
-      <w:pPr>
-        <w:spacing w:line="240" w:lineRule="auto"/>
-        <w:ind w:right="-1"/>
+        <w:ind w:left="0" w:right="74" w:firstLine="180"/>
+        <w:rPr>
+          <w:lang w:val="sv-SE"/>
+        </w:rPr>
+      </w:pPr>
+      <w:r>
+        <w:rPr>
+          <w:lang w:val="sv-SE"/>
+        </w:rPr>
+        <w:t>Akurasi model mencapai akurasi</w:t>
+      </w:r>
+      <w:r>
+        <w:rPr>
+          <w:lang w:val="sv-SE"/>
+        </w:rPr>
+        <w:t xml:space="preserve"> </w:t>
+      </w:r>
+      <w:r>
+        <w:rPr>
+          <w:lang w:val="sv-SE"/>
+        </w:rPr>
+        <w:t xml:space="preserve"> 55% </w:t>
+      </w:r>
+      <w:r>
+        <w:rPr>
+          <w:lang w:val="sv-SE"/>
+        </w:rPr>
+        <w:t xml:space="preserve"> (0.55) </w:t>
+      </w:r>
+      <w:r>
+        <w:rPr>
+          <w:lang w:val="sv-SE"/>
+        </w:rPr>
+        <w:t>pada data uji, precesion  kelas 1 artinya kebakaran yang terjadi sebanyak 56% dari semua predikisi kebakaran dan sisanya 54%. Pada nilai recall kelas 1 sebesar 65%</w:t>
+      </w:r>
+    </w:p>
+    <w:p>
+      <w:pPr>
+        <w:spacing w:line="240" w:lineRule="auto"/>
+        <w:ind w:left="0" w:right="74" w:firstLine="0"/>
+        <w:rPr>
+          <w:lang w:val="sv-SE"/>
+        </w:rPr>
+      </w:pPr>
+    </w:p>
+    <w:p>
+      <w:pPr>
+        <w:spacing w:line="240" w:lineRule="auto"/>
+        <w:ind w:right="74"/>
         <w:rPr>
           <w:lang w:val="sv-SE"/>
         </w:rPr>
@@ -1074,7 +1090,7 @@
     <w:p>
       <w:pPr>
         <w:spacing w:line="240" w:lineRule="auto"/>
-        <w:ind w:left="0" w:right="-1" w:firstLine="720"/>
+        <w:ind w:left="0" w:right="74" w:firstLine="720"/>
         <w:rPr>
           <w:lang w:val="sv-SE"/>
         </w:rPr>
@@ -1089,7 +1105,7 @@
     <w:p>
       <w:pPr>
         <w:spacing w:line="240" w:lineRule="auto"/>
-        <w:ind w:right="-1"/>
+        <w:ind w:right="74"/>
         <w:rPr>
           <w:b/>
           <w:lang w:val="sv-SE"/>
@@ -1099,7 +1115,7 @@
     <w:p>
       <w:pPr>
         <w:spacing w:line="240" w:lineRule="auto"/>
-        <w:ind w:right="-1"/>
+        <w:ind w:right="74"/>
         <w:rPr>
           <w:b/>
           <w:lang w:val="sv-SE"/>
@@ -1116,7 +1132,7 @@
     <w:p>
       <w:pPr>
         <w:spacing w:line="240" w:lineRule="auto"/>
-        <w:ind w:left="0" w:right="-1" w:firstLine="720"/>
+        <w:ind w:left="0" w:right="74" w:firstLine="720"/>
         <w:rPr>
           <w:lang w:val="sv-SE"/>
         </w:rPr>
@@ -1131,7 +1147,7 @@
     <w:p>
       <w:pPr>
         <w:pStyle w:val="Default"/>
-        <w:ind w:firstLine="720"/>
+        <w:ind w:right="74" w:firstLine="720"/>
         <w:jc w:val="both"/>
         <w:rPr>
           <w:color w:val="auto"/>
@@ -1162,6 +1178,7 @@
     <w:p>
       <w:pPr>
         <w:pStyle w:val="Default"/>
+        <w:ind w:right="74"/>
         <w:jc w:val="both"/>
         <w:rPr>
           <w:color w:val="auto"/>
@@ -1172,6 +1189,7 @@
     <w:p>
       <w:pPr>
         <w:pStyle w:val="Default"/>
+        <w:ind w:right="74"/>
         <w:jc w:val="both"/>
         <w:rPr>
           <w:color w:val="auto"/>
@@ -1189,7 +1207,7 @@
     <w:p>
       <w:pPr>
         <w:spacing w:line="240" w:lineRule="auto"/>
-        <w:ind w:left="0" w:right="-1" w:firstLine="0"/>
+        <w:ind w:left="0" w:right="74" w:firstLine="0"/>
         <w:rPr>
           <w:lang w:val="sv-SE"/>
         </w:rPr>
@@ -1223,7 +1241,7 @@
     <w:p>
       <w:pPr>
         <w:spacing w:line="240" w:lineRule="auto"/>
-        <w:ind w:left="0" w:firstLine="0"/>
+        <w:ind w:left="0" w:right="74" w:firstLine="0"/>
         <w:rPr>
           <w:lang w:val="sv-SE"/>
         </w:rPr>
@@ -1232,6 +1250,7 @@
     <w:p>
       <w:pPr>
         <w:pStyle w:val="Default"/>
+        <w:ind w:right="74"/>
         <w:jc w:val="both"/>
         <w:rPr>
           <w:color w:val="auto"/>
@@ -1254,7 +1273,7 @@
     <w:p>
       <w:pPr>
         <w:spacing w:line="240" w:lineRule="auto"/>
-        <w:ind w:left="0" w:right="-1" w:firstLine="0"/>
+        <w:ind w:left="0" w:right="74" w:firstLine="0"/>
       </w:pPr>
       <w:r>
         <w:t xml:space="preserve">Contoh: Sadalia, I., Syahyunan. 2016. Financial Management Behavior and Financial Distress on small medium enterprise in Indonesia., </w:t>
@@ -1273,6 +1292,7 @@
     <w:p>
       <w:pPr>
         <w:pStyle w:val="Default"/>
+        <w:ind w:right="74"/>
         <w:jc w:val="both"/>
         <w:rPr>
           <w:color w:val="auto"/>
@@ -1282,6 +1302,7 @@
     <w:p>
       <w:pPr>
         <w:pStyle w:val="Default"/>
+        <w:ind w:right="74"/>
         <w:jc w:val="both"/>
         <w:rPr>
           <w:color w:val="auto"/>
@@ -1304,7 +1325,7 @@
     <w:p>
       <w:pPr>
         <w:spacing w:line="240" w:lineRule="auto"/>
-        <w:ind w:left="0" w:right="-1" w:firstLine="0"/>
+        <w:ind w:left="0" w:right="74" w:firstLine="0"/>
       </w:pPr>
       <w:r>
         <w:t>Contoh: Michael, R. 2011. Integrating innovation into enterprise architecture management. Proceeding on Tenth International Conference on Wirt-schafts Informatik. 16-18 February 2011, Zurich, Swis. Hal. 776-786.</w:t>
@@ -1313,12 +1334,13 @@
     <w:p>
       <w:pPr>
         <w:spacing w:line="240" w:lineRule="auto"/>
-        <w:ind w:left="0" w:firstLine="0"/>
+        <w:ind w:left="0" w:right="74" w:firstLine="0"/>
       </w:pPr>
     </w:p>
     <w:p>
       <w:pPr>
         <w:pStyle w:val="Default"/>
+        <w:ind w:right="74"/>
         <w:jc w:val="both"/>
         <w:rPr>
           <w:color w:val="auto"/>
@@ -1341,6 +1363,7 @@
     <w:p>
       <w:pPr>
         <w:pStyle w:val="Default"/>
+        <w:ind w:right="74"/>
         <w:jc w:val="both"/>
         <w:rPr>
           <w:color w:val="auto"/>
@@ -1356,6 +1379,7 @@
     <w:p>
       <w:pPr>
         <w:pStyle w:val="Default"/>
+        <w:ind w:right="74"/>
         <w:jc w:val="both"/>
         <w:rPr>
           <w:color w:val="auto"/>
@@ -1365,6 +1389,7 @@
     <w:p>
       <w:pPr>
         <w:pStyle w:val="Default"/>
+        <w:ind w:right="74"/>
         <w:jc w:val="both"/>
         <w:rPr>
           <w:color w:val="auto"/>
@@ -1374,14 +1399,13 @@
         <w:rPr>
           <w:color w:val="auto"/>
         </w:rPr>
-        <w:lastRenderedPageBreak/>
         <w:t xml:space="preserve">[5] Penulis. Tahun. Judul. Alamat Uniform Resources Locator (URL). Tanggal Diakses. </w:t>
       </w:r>
     </w:p>
     <w:p>
       <w:pPr>
         <w:spacing w:line="240" w:lineRule="auto"/>
-        <w:ind w:left="0" w:right="-1" w:firstLine="0"/>
+        <w:ind w:left="0" w:right="74" w:firstLine="0"/>
       </w:pPr>
       <w:r>
         <w:t>Contoh: Ahmed, S. dan A. Zlate. Capital flows to emerging market economies: A brave new world?</w:t>
@@ -1390,7 +1414,7 @@
     <w:p>
       <w:pPr>
         <w:spacing w:line="240" w:lineRule="auto"/>
-        <w:ind w:left="0" w:right="-1" w:firstLine="0"/>
+        <w:ind w:left="0" w:right="74" w:firstLine="0"/>
         <w:rPr>
           <w:lang w:val="sv-SE"/>
         </w:rPr>
@@ -1404,6 +1428,7 @@
     </w:p>
     <w:p>
       <w:pPr>
+        <w:ind w:right="74"/>
         <w:rPr>
           <w:lang w:val="sv-SE"/>
         </w:rPr>
@@ -1422,7 +1447,7 @@
 </file>
 
 <file path=word/endnotes.xml><?xml version="1.0" encoding="utf-8"?>
-<w:endnotes xmlns:wpc="http://schemas.microsoft.com/office/word/2010/wordprocessingCanvas" xmlns:cx="http://schemas.microsoft.com/office/drawing/2014/chartex" xmlns:cx1="http://schemas.microsoft.com/office/drawing/2015/9/8/chartex" xmlns:cx2="http://schemas.microsoft.com/office/drawing/2015/10/21/chartex" xmlns:cx3="http://schemas.microsoft.com/office/drawing/2016/5/9/chartex" xmlns:cx4="http://schemas.microsoft.com/office/drawing/2016/5/10/chartex" xmlns:cx5="http://schemas.microsoft.com/office/drawing/2016/5/11/chartex" xmlns:cx6="http://schemas.microsoft.com/office/drawing/2016/5/12/chartex" xmlns:cx7="http://schemas.microsoft.com/office/drawing/2016/5/13/chartex" xmlns:cx8="http://schemas.microsoft.com/office/drawing/2016/5/14/chartex" xmlns:mc="http://schemas.openxmlformats.org/markup-compatibility/2006" xmlns:aink="http://schemas.microsoft.com/office/drawing/2016/ink" xmlns:am3d="http://schemas.microsoft.com/office/drawing/2017/model3d" xmlns:o="urn:schemas-microsoft-com:office:office" xmlns:oel="http://schemas.microsoft.com/office/2019/extlst" xmlns:r="http://schemas.openxmlformats.org/officeDocument/2006/relationships" xmlns:m="http://schemas.openxmlformats.org/officeDocument/2006/math" xmlns:v="urn:schemas-microsoft-com:vml" xmlns:wp14="http://schemas.microsoft.com/office/word/2010/wordprocessingDrawing" xmlns:wp="http://schemas.openxmlformats.org/drawingml/2006/wordprocessingDrawing" xmlns:w10="urn:schemas-microsoft-com:office:word" xmlns:w="http://schemas.openxmlformats.org/wordprocessingml/2006/main" xmlns:w14="http://schemas.microsoft.com/office/word/2010/wordml" xmlns:w15="http://schemas.microsoft.com/office/word/2012/wordml" xmlns:w16cex="http://schemas.microsoft.com/office/word/2018/wordml/cex" xmlns:w16cid="http://schemas.microsoft.com/office/word/2016/wordml/cid" xmlns:w16="http://schemas.microsoft.com/office/word/2018/wordml" xmlns:w16du="http://schemas.microsoft.com/office/word/2023/wordml/word16du" xmlns:w16sdtdh="http://schemas.microsoft.com/office/word/2020/wordml/sdtdatahash" xmlns:w16sdtfl="http://schemas.microsoft.com/office/word/2024/wordml/sdtformatlock" xmlns:w16se="http://schemas.microsoft.com/office/word/2015/wordml/symex" xmlns:wpg="http://schemas.microsoft.com/office/word/2010/wordprocessingGroup" xmlns:wpi="http://schemas.microsoft.com/office/word/2010/wordprocessingInk" xmlns:wne="http://schemas.microsoft.com/office/word/2006/wordml" xmlns:wps="http://schemas.microsoft.com/office/word/2010/wordprocessingShape" mc:Ignorable="w14 w15 w16se w16cid w16 w16cex w16sdtdh w16sdtfl w16du wp14">
+<w:endnotes xmlns:wpc="http://schemas.microsoft.com/office/word/2010/wordprocessingCanvas" xmlns:cx="http://schemas.microsoft.com/office/drawing/2014/chartex" xmlns:cx1="http://schemas.microsoft.com/office/drawing/2015/9/8/chartex" xmlns:cx2="http://schemas.microsoft.com/office/drawing/2015/10/21/chartex" xmlns:cx3="http://schemas.microsoft.com/office/drawing/2016/5/9/chartex" xmlns:cx4="http://schemas.microsoft.com/office/drawing/2016/5/10/chartex" xmlns:cx5="http://schemas.microsoft.com/office/drawing/2016/5/11/chartex" xmlns:cx6="http://schemas.microsoft.com/office/drawing/2016/5/12/chartex" xmlns:cx7="http://schemas.microsoft.com/office/drawing/2016/5/13/chartex" xmlns:cx8="http://schemas.microsoft.com/office/drawing/2016/5/14/chartex" xmlns:mc="http://schemas.openxmlformats.org/markup-compatibility/2006" xmlns:aink="http://schemas.microsoft.com/office/drawing/2016/ink" xmlns:am3d="http://schemas.microsoft.com/office/drawing/2017/model3d" xmlns:o="urn:schemas-microsoft-com:office:office" xmlns:r="http://schemas.openxmlformats.org/officeDocument/2006/relationships" xmlns:m="http://schemas.openxmlformats.org/officeDocument/2006/math" xmlns:v="urn:schemas-microsoft-com:vml" xmlns:wp14="http://schemas.microsoft.com/office/word/2010/wordprocessingDrawing" xmlns:wp="http://schemas.openxmlformats.org/drawingml/2006/wordprocessingDrawing" xmlns:w10="urn:schemas-microsoft-com:office:word" xmlns:w="http://schemas.openxmlformats.org/wordprocessingml/2006/main" xmlns:w14="http://schemas.microsoft.com/office/word/2010/wordml" xmlns:w15="http://schemas.microsoft.com/office/word/2012/wordml" xmlns:w16cex="http://schemas.microsoft.com/office/word/2018/wordml/cex" xmlns:w16cid="http://schemas.microsoft.com/office/word/2016/wordml/cid" xmlns:w16="http://schemas.microsoft.com/office/word/2018/wordml" xmlns:w16sdtdh="http://schemas.microsoft.com/office/word/2020/wordml/sdtdatahash" xmlns:w16se="http://schemas.microsoft.com/office/word/2015/wordml/symex" xmlns:wpg="http://schemas.microsoft.com/office/word/2010/wordprocessingGroup" xmlns:wpi="http://schemas.microsoft.com/office/word/2010/wordprocessingInk" xmlns:wne="http://schemas.microsoft.com/office/word/2006/wordml" xmlns:wps="http://schemas.microsoft.com/office/word/2010/wordprocessingShape" mc:Ignorable="w14 w15 w16se w16cid w16 w16cex w16sdtdh wp14">
   <w:endnote w:type="separator" w:id="-1">
     <w:p>
       <w:pPr>
@@ -1447,7 +1472,7 @@
 </file>
 
 <file path=word/footer1.xml><?xml version="1.0" encoding="utf-8"?>
-<w:ftr xmlns:wpc="http://schemas.microsoft.com/office/word/2010/wordprocessingCanvas" xmlns:cx="http://schemas.microsoft.com/office/drawing/2014/chartex" xmlns:cx1="http://schemas.microsoft.com/office/drawing/2015/9/8/chartex" xmlns:cx2="http://schemas.microsoft.com/office/drawing/2015/10/21/chartex" xmlns:cx3="http://schemas.microsoft.com/office/drawing/2016/5/9/chartex" xmlns:cx4="http://schemas.microsoft.com/office/drawing/2016/5/10/chartex" xmlns:cx5="http://schemas.microsoft.com/office/drawing/2016/5/11/chartex" xmlns:cx6="http://schemas.microsoft.com/office/drawing/2016/5/12/chartex" xmlns:cx7="http://schemas.microsoft.com/office/drawing/2016/5/13/chartex" xmlns:cx8="http://schemas.microsoft.com/office/drawing/2016/5/14/chartex" xmlns:mc="http://schemas.openxmlformats.org/markup-compatibility/2006" xmlns:aink="http://schemas.microsoft.com/office/drawing/2016/ink" xmlns:am3d="http://schemas.microsoft.com/office/drawing/2017/model3d" xmlns:o="urn:schemas-microsoft-com:office:office" xmlns:oel="http://schemas.microsoft.com/office/2019/extlst" xmlns:r="http://schemas.openxmlformats.org/officeDocument/2006/relationships" xmlns:m="http://schemas.openxmlformats.org/officeDocument/2006/math" xmlns:v="urn:schemas-microsoft-com:vml" xmlns:wp14="http://schemas.microsoft.com/office/word/2010/wordprocessingDrawing" xmlns:wp="http://schemas.openxmlformats.org/drawingml/2006/wordprocessingDrawing" xmlns:w10="urn:schemas-microsoft-com:office:word" xmlns:w="http://schemas.openxmlformats.org/wordprocessingml/2006/main" xmlns:w14="http://schemas.microsoft.com/office/word/2010/wordml" xmlns:w15="http://schemas.microsoft.com/office/word/2012/wordml" xmlns:w16cex="http://schemas.microsoft.com/office/word/2018/wordml/cex" xmlns:w16cid="http://schemas.microsoft.com/office/word/2016/wordml/cid" xmlns:w16="http://schemas.microsoft.com/office/word/2018/wordml" xmlns:w16du="http://schemas.microsoft.com/office/word/2023/wordml/word16du" xmlns:w16sdtdh="http://schemas.microsoft.com/office/word/2020/wordml/sdtdatahash" xmlns:w16sdtfl="http://schemas.microsoft.com/office/word/2024/wordml/sdtformatlock" xmlns:w16se="http://schemas.microsoft.com/office/word/2015/wordml/symex" xmlns:wpg="http://schemas.microsoft.com/office/word/2010/wordprocessingGroup" xmlns:wpi="http://schemas.microsoft.com/office/word/2010/wordprocessingInk" xmlns:wne="http://schemas.microsoft.com/office/word/2006/wordml" xmlns:wps="http://schemas.microsoft.com/office/word/2010/wordprocessingShape" mc:Ignorable="w14 w15 w16se w16cid w16 w16cex w16sdtdh w16sdtfl w16du wp14">
+<w:ftr xmlns:wpc="http://schemas.microsoft.com/office/word/2010/wordprocessingCanvas" xmlns:cx="http://schemas.microsoft.com/office/drawing/2014/chartex" xmlns:cx1="http://schemas.microsoft.com/office/drawing/2015/9/8/chartex" xmlns:cx2="http://schemas.microsoft.com/office/drawing/2015/10/21/chartex" xmlns:cx3="http://schemas.microsoft.com/office/drawing/2016/5/9/chartex" xmlns:cx4="http://schemas.microsoft.com/office/drawing/2016/5/10/chartex" xmlns:cx5="http://schemas.microsoft.com/office/drawing/2016/5/11/chartex" xmlns:cx6="http://schemas.microsoft.com/office/drawing/2016/5/12/chartex" xmlns:cx7="http://schemas.microsoft.com/office/drawing/2016/5/13/chartex" xmlns:cx8="http://schemas.microsoft.com/office/drawing/2016/5/14/chartex" xmlns:mc="http://schemas.openxmlformats.org/markup-compatibility/2006" xmlns:aink="http://schemas.microsoft.com/office/drawing/2016/ink" xmlns:am3d="http://schemas.microsoft.com/office/drawing/2017/model3d" xmlns:o="urn:schemas-microsoft-com:office:office" xmlns:r="http://schemas.openxmlformats.org/officeDocument/2006/relationships" xmlns:m="http://schemas.openxmlformats.org/officeDocument/2006/math" xmlns:v="urn:schemas-microsoft-com:vml" xmlns:wp14="http://schemas.microsoft.com/office/word/2010/wordprocessingDrawing" xmlns:wp="http://schemas.openxmlformats.org/drawingml/2006/wordprocessingDrawing" xmlns:w10="urn:schemas-microsoft-com:office:word" xmlns:w="http://schemas.openxmlformats.org/wordprocessingml/2006/main" xmlns:w14="http://schemas.microsoft.com/office/word/2010/wordml" xmlns:w15="http://schemas.microsoft.com/office/word/2012/wordml" xmlns:w16cex="http://schemas.microsoft.com/office/word/2018/wordml/cex" xmlns:w16cid="http://schemas.microsoft.com/office/word/2016/wordml/cid" xmlns:w16="http://schemas.microsoft.com/office/word/2018/wordml" xmlns:w16sdtdh="http://schemas.microsoft.com/office/word/2020/wordml/sdtdatahash" xmlns:w16se="http://schemas.microsoft.com/office/word/2015/wordml/symex" xmlns:wpg="http://schemas.microsoft.com/office/word/2010/wordprocessingGroup" xmlns:wpi="http://schemas.microsoft.com/office/word/2010/wordprocessingInk" xmlns:wne="http://schemas.microsoft.com/office/word/2006/wordml" xmlns:wps="http://schemas.microsoft.com/office/word/2010/wordprocessingShape" mc:Ignorable="w14 w15 w16se w16cid w16 w16cex w16sdtdh wp14">
   <w:p>
     <w:pPr>
       <w:pStyle w:val="Footer"/>
@@ -1457,7 +1482,7 @@
 </file>
 
 <file path=word/footer2.xml><?xml version="1.0" encoding="utf-8"?>
-<w:ftr xmlns:wpc="http://schemas.microsoft.com/office/word/2010/wordprocessingCanvas" xmlns:cx="http://schemas.microsoft.com/office/drawing/2014/chartex" xmlns:cx1="http://schemas.microsoft.com/office/drawing/2015/9/8/chartex" xmlns:cx2="http://schemas.microsoft.com/office/drawing/2015/10/21/chartex" xmlns:cx3="http://schemas.microsoft.com/office/drawing/2016/5/9/chartex" xmlns:cx4="http://schemas.microsoft.com/office/drawing/2016/5/10/chartex" xmlns:cx5="http://schemas.microsoft.com/office/drawing/2016/5/11/chartex" xmlns:cx6="http://schemas.microsoft.com/office/drawing/2016/5/12/chartex" xmlns:cx7="http://schemas.microsoft.com/office/drawing/2016/5/13/chartex" xmlns:cx8="http://schemas.microsoft.com/office/drawing/2016/5/14/chartex" xmlns:mc="http://schemas.openxmlformats.org/markup-compatibility/2006" xmlns:aink="http://schemas.microsoft.com/office/drawing/2016/ink" xmlns:am3d="http://schemas.microsoft.com/office/drawing/2017/model3d" xmlns:o="urn:schemas-microsoft-com:office:office" xmlns:oel="http://schemas.microsoft.com/office/2019/extlst" xmlns:r="http://schemas.openxmlformats.org/officeDocument/2006/relationships" xmlns:m="http://schemas.openxmlformats.org/officeDocument/2006/math" xmlns:v="urn:schemas-microsoft-com:vml" xmlns:wp14="http://schemas.microsoft.com/office/word/2010/wordprocessingDrawing" xmlns:wp="http://schemas.openxmlformats.org/drawingml/2006/wordprocessingDrawing" xmlns:w10="urn:schemas-microsoft-com:office:word" xmlns:w="http://schemas.openxmlformats.org/wordprocessingml/2006/main" xmlns:w14="http://schemas.microsoft.com/office/word/2010/wordml" xmlns:w15="http://schemas.microsoft.com/office/word/2012/wordml" xmlns:w16cex="http://schemas.microsoft.com/office/word/2018/wordml/cex" xmlns:w16cid="http://schemas.microsoft.com/office/word/2016/wordml/cid" xmlns:w16="http://schemas.microsoft.com/office/word/2018/wordml" xmlns:w16du="http://schemas.microsoft.com/office/word/2023/wordml/word16du" xmlns:w16sdtdh="http://schemas.microsoft.com/office/word/2020/wordml/sdtdatahash" xmlns:w16sdtfl="http://schemas.microsoft.com/office/word/2024/wordml/sdtformatlock" xmlns:w16se="http://schemas.microsoft.com/office/word/2015/wordml/symex" xmlns:wpg="http://schemas.microsoft.com/office/word/2010/wordprocessingGroup" xmlns:wpi="http://schemas.microsoft.com/office/word/2010/wordprocessingInk" xmlns:wne="http://schemas.microsoft.com/office/word/2006/wordml" xmlns:wps="http://schemas.microsoft.com/office/word/2010/wordprocessingShape" mc:Ignorable="w14 w15 w16se w16cid w16 w16cex w16sdtdh w16sdtfl w16du wp14">
+<w:ftr xmlns:wpc="http://schemas.microsoft.com/office/word/2010/wordprocessingCanvas" xmlns:cx="http://schemas.microsoft.com/office/drawing/2014/chartex" xmlns:cx1="http://schemas.microsoft.com/office/drawing/2015/9/8/chartex" xmlns:cx2="http://schemas.microsoft.com/office/drawing/2015/10/21/chartex" xmlns:cx3="http://schemas.microsoft.com/office/drawing/2016/5/9/chartex" xmlns:cx4="http://schemas.microsoft.com/office/drawing/2016/5/10/chartex" xmlns:cx5="http://schemas.microsoft.com/office/drawing/2016/5/11/chartex" xmlns:cx6="http://schemas.microsoft.com/office/drawing/2016/5/12/chartex" xmlns:cx7="http://schemas.microsoft.com/office/drawing/2016/5/13/chartex" xmlns:cx8="http://schemas.microsoft.com/office/drawing/2016/5/14/chartex" xmlns:mc="http://schemas.openxmlformats.org/markup-compatibility/2006" xmlns:aink="http://schemas.microsoft.com/office/drawing/2016/ink" xmlns:am3d="http://schemas.microsoft.com/office/drawing/2017/model3d" xmlns:o="urn:schemas-microsoft-com:office:office" xmlns:r="http://schemas.openxmlformats.org/officeDocument/2006/relationships" xmlns:m="http://schemas.openxmlformats.org/officeDocument/2006/math" xmlns:v="urn:schemas-microsoft-com:vml" xmlns:wp14="http://schemas.microsoft.com/office/word/2010/wordprocessingDrawing" xmlns:wp="http://schemas.openxmlformats.org/drawingml/2006/wordprocessingDrawing" xmlns:w10="urn:schemas-microsoft-com:office:word" xmlns:w="http://schemas.openxmlformats.org/wordprocessingml/2006/main" xmlns:w14="http://schemas.microsoft.com/office/word/2010/wordml" xmlns:w15="http://schemas.microsoft.com/office/word/2012/wordml" xmlns:w16cex="http://schemas.microsoft.com/office/word/2018/wordml/cex" xmlns:w16cid="http://schemas.microsoft.com/office/word/2016/wordml/cid" xmlns:w16="http://schemas.microsoft.com/office/word/2018/wordml" xmlns:w16sdtdh="http://schemas.microsoft.com/office/word/2020/wordml/sdtdatahash" xmlns:w16se="http://schemas.microsoft.com/office/word/2015/wordml/symex" xmlns:wpg="http://schemas.microsoft.com/office/word/2010/wordprocessingGroup" xmlns:wpi="http://schemas.microsoft.com/office/word/2010/wordprocessingInk" xmlns:wne="http://schemas.microsoft.com/office/word/2006/wordml" xmlns:wps="http://schemas.microsoft.com/office/word/2010/wordprocessingShape" mc:Ignorable="w14 w15 w16se w16cid w16 w16cex w16sdtdh wp14">
   <w:sdt>
     <w:sdtPr>
       <w:id w:val="1782917464"/>
@@ -1480,6 +1505,7 @@
             <w:docPartUnique/>
           </w:docPartObj>
         </w:sdtPr>
+        <w:sdtEndPr/>
         <w:sdtContent>
           <w:p>
             <w:pPr>
@@ -1532,7 +1558,7 @@
 </file>
 
 <file path=word/footer3.xml><?xml version="1.0" encoding="utf-8"?>
-<w:ftr xmlns:wpc="http://schemas.microsoft.com/office/word/2010/wordprocessingCanvas" xmlns:cx="http://schemas.microsoft.com/office/drawing/2014/chartex" xmlns:cx1="http://schemas.microsoft.com/office/drawing/2015/9/8/chartex" xmlns:cx2="http://schemas.microsoft.com/office/drawing/2015/10/21/chartex" xmlns:cx3="http://schemas.microsoft.com/office/drawing/2016/5/9/chartex" xmlns:cx4="http://schemas.microsoft.com/office/drawing/2016/5/10/chartex" xmlns:cx5="http://schemas.microsoft.com/office/drawing/2016/5/11/chartex" xmlns:cx6="http://schemas.microsoft.com/office/drawing/2016/5/12/chartex" xmlns:cx7="http://schemas.microsoft.com/office/drawing/2016/5/13/chartex" xmlns:cx8="http://schemas.microsoft.com/office/drawing/2016/5/14/chartex" xmlns:mc="http://schemas.openxmlformats.org/markup-compatibility/2006" xmlns:aink="http://schemas.microsoft.com/office/drawing/2016/ink" xmlns:am3d="http://schemas.microsoft.com/office/drawing/2017/model3d" xmlns:o="urn:schemas-microsoft-com:office:office" xmlns:oel="http://schemas.microsoft.com/office/2019/extlst" xmlns:r="http://schemas.openxmlformats.org/officeDocument/2006/relationships" xmlns:m="http://schemas.openxmlformats.org/officeDocument/2006/math" xmlns:v="urn:schemas-microsoft-com:vml" xmlns:wp14="http://schemas.microsoft.com/office/word/2010/wordprocessingDrawing" xmlns:wp="http://schemas.openxmlformats.org/drawingml/2006/wordprocessingDrawing" xmlns:w10="urn:schemas-microsoft-com:office:word" xmlns:w="http://schemas.openxmlformats.org/wordprocessingml/2006/main" xmlns:w14="http://schemas.microsoft.com/office/word/2010/wordml" xmlns:w15="http://schemas.microsoft.com/office/word/2012/wordml" xmlns:w16cex="http://schemas.microsoft.com/office/word/2018/wordml/cex" xmlns:w16cid="http://schemas.microsoft.com/office/word/2016/wordml/cid" xmlns:w16="http://schemas.microsoft.com/office/word/2018/wordml" xmlns:w16du="http://schemas.microsoft.com/office/word/2023/wordml/word16du" xmlns:w16sdtdh="http://schemas.microsoft.com/office/word/2020/wordml/sdtdatahash" xmlns:w16sdtfl="http://schemas.microsoft.com/office/word/2024/wordml/sdtformatlock" xmlns:w16se="http://schemas.microsoft.com/office/word/2015/wordml/symex" xmlns:wpg="http://schemas.microsoft.com/office/word/2010/wordprocessingGroup" xmlns:wpi="http://schemas.microsoft.com/office/word/2010/wordprocessingInk" xmlns:wne="http://schemas.microsoft.com/office/word/2006/wordml" xmlns:wps="http://schemas.microsoft.com/office/word/2010/wordprocessingShape" mc:Ignorable="w14 w15 w16se w16cid w16 w16cex w16sdtdh w16sdtfl w16du wp14">
+<w:ftr xmlns:wpc="http://schemas.microsoft.com/office/word/2010/wordprocessingCanvas" xmlns:cx="http://schemas.microsoft.com/office/drawing/2014/chartex" xmlns:cx1="http://schemas.microsoft.com/office/drawing/2015/9/8/chartex" xmlns:cx2="http://schemas.microsoft.com/office/drawing/2015/10/21/chartex" xmlns:cx3="http://schemas.microsoft.com/office/drawing/2016/5/9/chartex" xmlns:cx4="http://schemas.microsoft.com/office/drawing/2016/5/10/chartex" xmlns:cx5="http://schemas.microsoft.com/office/drawing/2016/5/11/chartex" xmlns:cx6="http://schemas.microsoft.com/office/drawing/2016/5/12/chartex" xmlns:cx7="http://schemas.microsoft.com/office/drawing/2016/5/13/chartex" xmlns:cx8="http://schemas.microsoft.com/office/drawing/2016/5/14/chartex" xmlns:mc="http://schemas.openxmlformats.org/markup-compatibility/2006" xmlns:aink="http://schemas.microsoft.com/office/drawing/2016/ink" xmlns:am3d="http://schemas.microsoft.com/office/drawing/2017/model3d" xmlns:o="urn:schemas-microsoft-com:office:office" xmlns:r="http://schemas.openxmlformats.org/officeDocument/2006/relationships" xmlns:m="http://schemas.openxmlformats.org/officeDocument/2006/math" xmlns:v="urn:schemas-microsoft-com:vml" xmlns:wp14="http://schemas.microsoft.com/office/word/2010/wordprocessingDrawing" xmlns:wp="http://schemas.openxmlformats.org/drawingml/2006/wordprocessingDrawing" xmlns:w10="urn:schemas-microsoft-com:office:word" xmlns:w="http://schemas.openxmlformats.org/wordprocessingml/2006/main" xmlns:w14="http://schemas.microsoft.com/office/word/2010/wordml" xmlns:w15="http://schemas.microsoft.com/office/word/2012/wordml" xmlns:w16cex="http://schemas.microsoft.com/office/word/2018/wordml/cex" xmlns:w16cid="http://schemas.microsoft.com/office/word/2016/wordml/cid" xmlns:w16="http://schemas.microsoft.com/office/word/2018/wordml" xmlns:w16sdtdh="http://schemas.microsoft.com/office/word/2020/wordml/sdtdatahash" xmlns:w16se="http://schemas.microsoft.com/office/word/2015/wordml/symex" xmlns:wpg="http://schemas.microsoft.com/office/word/2010/wordprocessingGroup" xmlns:wpi="http://schemas.microsoft.com/office/word/2010/wordprocessingInk" xmlns:wne="http://schemas.microsoft.com/office/word/2006/wordml" xmlns:wps="http://schemas.microsoft.com/office/word/2010/wordprocessingShape" mc:Ignorable="w14 w15 w16se w16cid w16 w16cex w16sdtdh wp14">
   <w:sdt>
     <w:sdtPr>
       <w:id w:val="-1764378590"/>
@@ -1555,6 +1581,7 @@
             <w:docPartUnique/>
           </w:docPartObj>
         </w:sdtPr>
+        <w:sdtEndPr/>
         <w:sdtContent>
           <w:p>
             <w:pPr>
@@ -1606,7 +1633,7 @@
 </file>
 
 <file path=word/footnotes.xml><?xml version="1.0" encoding="utf-8"?>
-<w:footnotes xmlns:wpc="http://schemas.microsoft.com/office/word/2010/wordprocessingCanvas" xmlns:cx="http://schemas.microsoft.com/office/drawing/2014/chartex" xmlns:cx1="http://schemas.microsoft.com/office/drawing/2015/9/8/chartex" xmlns:cx2="http://schemas.microsoft.com/office/drawing/2015/10/21/chartex" xmlns:cx3="http://schemas.microsoft.com/office/drawing/2016/5/9/chartex" xmlns:cx4="http://schemas.microsoft.com/office/drawing/2016/5/10/chartex" xmlns:cx5="http://schemas.microsoft.com/office/drawing/2016/5/11/chartex" xmlns:cx6="http://schemas.microsoft.com/office/drawing/2016/5/12/chartex" xmlns:cx7="http://schemas.microsoft.com/office/drawing/2016/5/13/chartex" xmlns:cx8="http://schemas.microsoft.com/office/drawing/2016/5/14/chartex" xmlns:mc="http://schemas.openxmlformats.org/markup-compatibility/2006" xmlns:aink="http://schemas.microsoft.com/office/drawing/2016/ink" xmlns:am3d="http://schemas.microsoft.com/office/drawing/2017/model3d" xmlns:o="urn:schemas-microsoft-com:office:office" xmlns:oel="http://schemas.microsoft.com/office/2019/extlst" xmlns:r="http://schemas.openxmlformats.org/officeDocument/2006/relationships" xmlns:m="http://schemas.openxmlformats.org/officeDocument/2006/math" xmlns:v="urn:schemas-microsoft-com:vml" xmlns:wp14="http://schemas.microsoft.com/office/word/2010/wordprocessingDrawing" xmlns:wp="http://schemas.openxmlformats.org/drawingml/2006/wordprocessingDrawing" xmlns:w10="urn:schemas-microsoft-com:office:word" xmlns:w="http://schemas.openxmlformats.org/wordprocessingml/2006/main" xmlns:w14="http://schemas.microsoft.com/office/word/2010/wordml" xmlns:w15="http://schemas.microsoft.com/office/word/2012/wordml" xmlns:w16cex="http://schemas.microsoft.com/office/word/2018/wordml/cex" xmlns:w16cid="http://schemas.microsoft.com/office/word/2016/wordml/cid" xmlns:w16="http://schemas.microsoft.com/office/word/2018/wordml" xmlns:w16du="http://schemas.microsoft.com/office/word/2023/wordml/word16du" xmlns:w16sdtdh="http://schemas.microsoft.com/office/word/2020/wordml/sdtdatahash" xmlns:w16sdtfl="http://schemas.microsoft.com/office/word/2024/wordml/sdtformatlock" xmlns:w16se="http://schemas.microsoft.com/office/word/2015/wordml/symex" xmlns:wpg="http://schemas.microsoft.com/office/word/2010/wordprocessingGroup" xmlns:wpi="http://schemas.microsoft.com/office/word/2010/wordprocessingInk" xmlns:wne="http://schemas.microsoft.com/office/word/2006/wordml" xmlns:wps="http://schemas.microsoft.com/office/word/2010/wordprocessingShape" mc:Ignorable="w14 w15 w16se w16cid w16 w16cex w16sdtdh w16sdtfl w16du wp14">
+<w:footnotes xmlns:wpc="http://schemas.microsoft.com/office/word/2010/wordprocessingCanvas" xmlns:cx="http://schemas.microsoft.com/office/drawing/2014/chartex" xmlns:cx1="http://schemas.microsoft.com/office/drawing/2015/9/8/chartex" xmlns:cx2="http://schemas.microsoft.com/office/drawing/2015/10/21/chartex" xmlns:cx3="http://schemas.microsoft.com/office/drawing/2016/5/9/chartex" xmlns:cx4="http://schemas.microsoft.com/office/drawing/2016/5/10/chartex" xmlns:cx5="http://schemas.microsoft.com/office/drawing/2016/5/11/chartex" xmlns:cx6="http://schemas.microsoft.com/office/drawing/2016/5/12/chartex" xmlns:cx7="http://schemas.microsoft.com/office/drawing/2016/5/13/chartex" xmlns:cx8="http://schemas.microsoft.com/office/drawing/2016/5/14/chartex" xmlns:mc="http://schemas.openxmlformats.org/markup-compatibility/2006" xmlns:aink="http://schemas.microsoft.com/office/drawing/2016/ink" xmlns:am3d="http://schemas.microsoft.com/office/drawing/2017/model3d" xmlns:o="urn:schemas-microsoft-com:office:office" xmlns:r="http://schemas.openxmlformats.org/officeDocument/2006/relationships" xmlns:m="http://schemas.openxmlformats.org/officeDocument/2006/math" xmlns:v="urn:schemas-microsoft-com:vml" xmlns:wp14="http://schemas.microsoft.com/office/word/2010/wordprocessingDrawing" xmlns:wp="http://schemas.openxmlformats.org/drawingml/2006/wordprocessingDrawing" xmlns:w10="urn:schemas-microsoft-com:office:word" xmlns:w="http://schemas.openxmlformats.org/wordprocessingml/2006/main" xmlns:w14="http://schemas.microsoft.com/office/word/2010/wordml" xmlns:w15="http://schemas.microsoft.com/office/word/2012/wordml" xmlns:w16cex="http://schemas.microsoft.com/office/word/2018/wordml/cex" xmlns:w16cid="http://schemas.microsoft.com/office/word/2016/wordml/cid" xmlns:w16="http://schemas.microsoft.com/office/word/2018/wordml" xmlns:w16sdtdh="http://schemas.microsoft.com/office/word/2020/wordml/sdtdatahash" xmlns:w16se="http://schemas.microsoft.com/office/word/2015/wordml/symex" xmlns:wpg="http://schemas.microsoft.com/office/word/2010/wordprocessingGroup" xmlns:wpi="http://schemas.microsoft.com/office/word/2010/wordprocessingInk" xmlns:wne="http://schemas.microsoft.com/office/word/2006/wordml" xmlns:wps="http://schemas.microsoft.com/office/word/2010/wordprocessingShape" mc:Ignorable="w14 w15 w16se w16cid w16 w16cex w16sdtdh wp14">
   <w:footnote w:type="separator" w:id="-1">
     <w:p>
       <w:pPr>
@@ -1631,7 +1658,7 @@
 </file>
 
 <file path=word/header1.xml><?xml version="1.0" encoding="utf-8"?>
-<w:hdr xmlns:wpc="http://schemas.microsoft.com/office/word/2010/wordprocessingCanvas" xmlns:cx="http://schemas.microsoft.com/office/drawing/2014/chartex" xmlns:cx1="http://schemas.microsoft.com/office/drawing/2015/9/8/chartex" xmlns:cx2="http://schemas.microsoft.com/office/drawing/2015/10/21/chartex" xmlns:cx3="http://schemas.microsoft.com/office/drawing/2016/5/9/chartex" xmlns:cx4="http://schemas.microsoft.com/office/drawing/2016/5/10/chartex" xmlns:cx5="http://schemas.microsoft.com/office/drawing/2016/5/11/chartex" xmlns:cx6="http://schemas.microsoft.com/office/drawing/2016/5/12/chartex" xmlns:cx7="http://schemas.microsoft.com/office/drawing/2016/5/13/chartex" xmlns:cx8="http://schemas.microsoft.com/office/drawing/2016/5/14/chartex" xmlns:mc="http://schemas.openxmlformats.org/markup-compatibility/2006" xmlns:aink="http://schemas.microsoft.com/office/drawing/2016/ink" xmlns:am3d="http://schemas.microsoft.com/office/drawing/2017/model3d" xmlns:o="urn:schemas-microsoft-com:office:office" xmlns:oel="http://schemas.microsoft.com/office/2019/extlst" xmlns:r="http://schemas.openxmlformats.org/officeDocument/2006/relationships" xmlns:m="http://schemas.openxmlformats.org/officeDocument/2006/math" xmlns:v="urn:schemas-microsoft-com:vml" xmlns:wp14="http://schemas.microsoft.com/office/word/2010/wordprocessingDrawing" xmlns:wp="http://schemas.openxmlformats.org/drawingml/2006/wordprocessingDrawing" xmlns:w10="urn:schemas-microsoft-com:office:word" xmlns:w="http://schemas.openxmlformats.org/wordprocessingml/2006/main" xmlns:w14="http://schemas.microsoft.com/office/word/2010/wordml" xmlns:w15="http://schemas.microsoft.com/office/word/2012/wordml" xmlns:w16cex="http://schemas.microsoft.com/office/word/2018/wordml/cex" xmlns:w16cid="http://schemas.microsoft.com/office/word/2016/wordml/cid" xmlns:w16="http://schemas.microsoft.com/office/word/2018/wordml" xmlns:w16du="http://schemas.microsoft.com/office/word/2023/wordml/word16du" xmlns:w16sdtdh="http://schemas.microsoft.com/office/word/2020/wordml/sdtdatahash" xmlns:w16sdtfl="http://schemas.microsoft.com/office/word/2024/wordml/sdtformatlock" xmlns:w16se="http://schemas.microsoft.com/office/word/2015/wordml/symex" xmlns:wpg="http://schemas.microsoft.com/office/word/2010/wordprocessingGroup" xmlns:wpi="http://schemas.microsoft.com/office/word/2010/wordprocessingInk" xmlns:wne="http://schemas.microsoft.com/office/word/2006/wordml" xmlns:wps="http://schemas.microsoft.com/office/word/2010/wordprocessingShape" mc:Ignorable="w14 w15 w16se w16cid w16 w16cex w16sdtdh w16sdtfl w16du wp14">
+<w:hdr xmlns:wpc="http://schemas.microsoft.com/office/word/2010/wordprocessingCanvas" xmlns:cx="http://schemas.microsoft.com/office/drawing/2014/chartex" xmlns:cx1="http://schemas.microsoft.com/office/drawing/2015/9/8/chartex" xmlns:cx2="http://schemas.microsoft.com/office/drawing/2015/10/21/chartex" xmlns:cx3="http://schemas.microsoft.com/office/drawing/2016/5/9/chartex" xmlns:cx4="http://schemas.microsoft.com/office/drawing/2016/5/10/chartex" xmlns:cx5="http://schemas.microsoft.com/office/drawing/2016/5/11/chartex" xmlns:cx6="http://schemas.microsoft.com/office/drawing/2016/5/12/chartex" xmlns:cx7="http://schemas.microsoft.com/office/drawing/2016/5/13/chartex" xmlns:cx8="http://schemas.microsoft.com/office/drawing/2016/5/14/chartex" xmlns:mc="http://schemas.openxmlformats.org/markup-compatibility/2006" xmlns:aink="http://schemas.microsoft.com/office/drawing/2016/ink" xmlns:am3d="http://schemas.microsoft.com/office/drawing/2017/model3d" xmlns:o="urn:schemas-microsoft-com:office:office" xmlns:r="http://schemas.openxmlformats.org/officeDocument/2006/relationships" xmlns:m="http://schemas.openxmlformats.org/officeDocument/2006/math" xmlns:v="urn:schemas-microsoft-com:vml" xmlns:wp14="http://schemas.microsoft.com/office/word/2010/wordprocessingDrawing" xmlns:wp="http://schemas.openxmlformats.org/drawingml/2006/wordprocessingDrawing" xmlns:w10="urn:schemas-microsoft-com:office:word" xmlns:w="http://schemas.openxmlformats.org/wordprocessingml/2006/main" xmlns:w14="http://schemas.microsoft.com/office/word/2010/wordml" xmlns:w15="http://schemas.microsoft.com/office/word/2012/wordml" xmlns:w16cex="http://schemas.microsoft.com/office/word/2018/wordml/cex" xmlns:w16cid="http://schemas.microsoft.com/office/word/2016/wordml/cid" xmlns:w16="http://schemas.microsoft.com/office/word/2018/wordml" xmlns:w16sdtdh="http://schemas.microsoft.com/office/word/2020/wordml/sdtdatahash" xmlns:w16se="http://schemas.microsoft.com/office/word/2015/wordml/symex" xmlns:wpg="http://schemas.microsoft.com/office/word/2010/wordprocessingGroup" xmlns:wpi="http://schemas.microsoft.com/office/word/2010/wordprocessingInk" xmlns:wne="http://schemas.microsoft.com/office/word/2006/wordml" xmlns:wps="http://schemas.microsoft.com/office/word/2010/wordprocessingShape" mc:Ignorable="w14 w15 w16se w16cid w16 w16cex w16sdtdh wp14">
   <w:p>
     <w:pPr>
       <w:pStyle w:val="Header"/>
@@ -1641,7 +1668,7 @@
 </file>
 
 <file path=word/header2.xml><?xml version="1.0" encoding="utf-8"?>
-<w:hdr xmlns:wpc="http://schemas.microsoft.com/office/word/2010/wordprocessingCanvas" xmlns:cx="http://schemas.microsoft.com/office/drawing/2014/chartex" xmlns:cx1="http://schemas.microsoft.com/office/drawing/2015/9/8/chartex" xmlns:cx2="http://schemas.microsoft.com/office/drawing/2015/10/21/chartex" xmlns:cx3="http://schemas.microsoft.com/office/drawing/2016/5/9/chartex" xmlns:cx4="http://schemas.microsoft.com/office/drawing/2016/5/10/chartex" xmlns:cx5="http://schemas.microsoft.com/office/drawing/2016/5/11/chartex" xmlns:cx6="http://schemas.microsoft.com/office/drawing/2016/5/12/chartex" xmlns:cx7="http://schemas.microsoft.com/office/drawing/2016/5/13/chartex" xmlns:cx8="http://schemas.microsoft.com/office/drawing/2016/5/14/chartex" xmlns:mc="http://schemas.openxmlformats.org/markup-compatibility/2006" xmlns:aink="http://schemas.microsoft.com/office/drawing/2016/ink" xmlns:am3d="http://schemas.microsoft.com/office/drawing/2017/model3d" xmlns:o="urn:schemas-microsoft-com:office:office" xmlns:oel="http://schemas.microsoft.com/office/2019/extlst" xmlns:r="http://schemas.openxmlformats.org/officeDocument/2006/relationships" xmlns:m="http://schemas.openxmlformats.org/officeDocument/2006/math" xmlns:v="urn:schemas-microsoft-com:vml" xmlns:wp14="http://schemas.microsoft.com/office/word/2010/wordprocessingDrawing" xmlns:wp="http://schemas.openxmlformats.org/drawingml/2006/wordprocessingDrawing" xmlns:w10="urn:schemas-microsoft-com:office:word" xmlns:w="http://schemas.openxmlformats.org/wordprocessingml/2006/main" xmlns:w14="http://schemas.microsoft.com/office/word/2010/wordml" xmlns:w15="http://schemas.microsoft.com/office/word/2012/wordml" xmlns:w16cex="http://schemas.microsoft.com/office/word/2018/wordml/cex" xmlns:w16cid="http://schemas.microsoft.com/office/word/2016/wordml/cid" xmlns:w16="http://schemas.microsoft.com/office/word/2018/wordml" xmlns:w16du="http://schemas.microsoft.com/office/word/2023/wordml/word16du" xmlns:w16sdtdh="http://schemas.microsoft.com/office/word/2020/wordml/sdtdatahash" xmlns:w16sdtfl="http://schemas.microsoft.com/office/word/2024/wordml/sdtformatlock" xmlns:w16se="http://schemas.microsoft.com/office/word/2015/wordml/symex" xmlns:wpg="http://schemas.microsoft.com/office/word/2010/wordprocessingGroup" xmlns:wpi="http://schemas.microsoft.com/office/word/2010/wordprocessingInk" xmlns:wne="http://schemas.microsoft.com/office/word/2006/wordml" xmlns:wps="http://schemas.microsoft.com/office/word/2010/wordprocessingShape" mc:Ignorable="w14 w15 w16se w16cid w16 w16cex w16sdtdh w16sdtfl w16du wp14">
+<w:hdr xmlns:wpc="http://schemas.microsoft.com/office/word/2010/wordprocessingCanvas" xmlns:cx="http://schemas.microsoft.com/office/drawing/2014/chartex" xmlns:cx1="http://schemas.microsoft.com/office/drawing/2015/9/8/chartex" xmlns:cx2="http://schemas.microsoft.com/office/drawing/2015/10/21/chartex" xmlns:cx3="http://schemas.microsoft.com/office/drawing/2016/5/9/chartex" xmlns:cx4="http://schemas.microsoft.com/office/drawing/2016/5/10/chartex" xmlns:cx5="http://schemas.microsoft.com/office/drawing/2016/5/11/chartex" xmlns:cx6="http://schemas.microsoft.com/office/drawing/2016/5/12/chartex" xmlns:cx7="http://schemas.microsoft.com/office/drawing/2016/5/13/chartex" xmlns:cx8="http://schemas.microsoft.com/office/drawing/2016/5/14/chartex" xmlns:mc="http://schemas.openxmlformats.org/markup-compatibility/2006" xmlns:aink="http://schemas.microsoft.com/office/drawing/2016/ink" xmlns:am3d="http://schemas.microsoft.com/office/drawing/2017/model3d" xmlns:o="urn:schemas-microsoft-com:office:office" xmlns:r="http://schemas.openxmlformats.org/officeDocument/2006/relationships" xmlns:m="http://schemas.openxmlformats.org/officeDocument/2006/math" xmlns:v="urn:schemas-microsoft-com:vml" xmlns:wp14="http://schemas.microsoft.com/office/word/2010/wordprocessingDrawing" xmlns:wp="http://schemas.openxmlformats.org/drawingml/2006/wordprocessingDrawing" xmlns:w10="urn:schemas-microsoft-com:office:word" xmlns:w="http://schemas.openxmlformats.org/wordprocessingml/2006/main" xmlns:w14="http://schemas.microsoft.com/office/word/2010/wordml" xmlns:w15="http://schemas.microsoft.com/office/word/2012/wordml" xmlns:w16cex="http://schemas.microsoft.com/office/word/2018/wordml/cex" xmlns:w16cid="http://schemas.microsoft.com/office/word/2016/wordml/cid" xmlns:w16="http://schemas.microsoft.com/office/word/2018/wordml" xmlns:w16sdtdh="http://schemas.microsoft.com/office/word/2020/wordml/sdtdatahash" xmlns:w16se="http://schemas.microsoft.com/office/word/2015/wordml/symex" xmlns:wpg="http://schemas.microsoft.com/office/word/2010/wordprocessingGroup" xmlns:wpi="http://schemas.microsoft.com/office/word/2010/wordprocessingInk" xmlns:wne="http://schemas.microsoft.com/office/word/2006/wordml" xmlns:wps="http://schemas.microsoft.com/office/word/2010/wordprocessingShape" mc:Ignorable="w14 w15 w16se w16cid w16 w16cex w16sdtdh wp14">
   <w:p>
     <w:pPr>
       <w:pStyle w:val="Header"/>
@@ -1702,7 +1729,7 @@
 </file>
 
 <file path=word/header3.xml><?xml version="1.0" encoding="utf-8"?>
-<w:hdr xmlns:wpc="http://schemas.microsoft.com/office/word/2010/wordprocessingCanvas" xmlns:cx="http://schemas.microsoft.com/office/drawing/2014/chartex" xmlns:cx1="http://schemas.microsoft.com/office/drawing/2015/9/8/chartex" xmlns:cx2="http://schemas.microsoft.com/office/drawing/2015/10/21/chartex" xmlns:cx3="http://schemas.microsoft.com/office/drawing/2016/5/9/chartex" xmlns:cx4="http://schemas.microsoft.com/office/drawing/2016/5/10/chartex" xmlns:cx5="http://schemas.microsoft.com/office/drawing/2016/5/11/chartex" xmlns:cx6="http://schemas.microsoft.com/office/drawing/2016/5/12/chartex" xmlns:cx7="http://schemas.microsoft.com/office/drawing/2016/5/13/chartex" xmlns:cx8="http://schemas.microsoft.com/office/drawing/2016/5/14/chartex" xmlns:mc="http://schemas.openxmlformats.org/markup-compatibility/2006" xmlns:aink="http://schemas.microsoft.com/office/drawing/2016/ink" xmlns:am3d="http://schemas.microsoft.com/office/drawing/2017/model3d" xmlns:o="urn:schemas-microsoft-com:office:office" xmlns:oel="http://schemas.microsoft.com/office/2019/extlst" xmlns:r="http://schemas.openxmlformats.org/officeDocument/2006/relationships" xmlns:m="http://schemas.openxmlformats.org/officeDocument/2006/math" xmlns:v="urn:schemas-microsoft-com:vml" xmlns:wp14="http://schemas.microsoft.com/office/word/2010/wordprocessingDrawing" xmlns:wp="http://schemas.openxmlformats.org/drawingml/2006/wordprocessingDrawing" xmlns:w10="urn:schemas-microsoft-com:office:word" xmlns:w="http://schemas.openxmlformats.org/wordprocessingml/2006/main" xmlns:w14="http://schemas.microsoft.com/office/word/2010/wordml" xmlns:w15="http://schemas.microsoft.com/office/word/2012/wordml" xmlns:w16cex="http://schemas.microsoft.com/office/word/2018/wordml/cex" xmlns:w16cid="http://schemas.microsoft.com/office/word/2016/wordml/cid" xmlns:w16="http://schemas.microsoft.com/office/word/2018/wordml" xmlns:w16du="http://schemas.microsoft.com/office/word/2023/wordml/word16du" xmlns:w16sdtdh="http://schemas.microsoft.com/office/word/2020/wordml/sdtdatahash" xmlns:w16sdtfl="http://schemas.microsoft.com/office/word/2024/wordml/sdtformatlock" xmlns:w16se="http://schemas.microsoft.com/office/word/2015/wordml/symex" xmlns:wpg="http://schemas.microsoft.com/office/word/2010/wordprocessingGroup" xmlns:wpi="http://schemas.microsoft.com/office/word/2010/wordprocessingInk" xmlns:wne="http://schemas.microsoft.com/office/word/2006/wordml" xmlns:wps="http://schemas.microsoft.com/office/word/2010/wordprocessingShape" mc:Ignorable="w14 w15 w16se w16cid w16 w16cex w16sdtdh w16sdtfl w16du wp14">
+<w:hdr xmlns:wpc="http://schemas.microsoft.com/office/word/2010/wordprocessingCanvas" xmlns:cx="http://schemas.microsoft.com/office/drawing/2014/chartex" xmlns:cx1="http://schemas.microsoft.com/office/drawing/2015/9/8/chartex" xmlns:cx2="http://schemas.microsoft.com/office/drawing/2015/10/21/chartex" xmlns:cx3="http://schemas.microsoft.com/office/drawing/2016/5/9/chartex" xmlns:cx4="http://schemas.microsoft.com/office/drawing/2016/5/10/chartex" xmlns:cx5="http://schemas.microsoft.com/office/drawing/2016/5/11/chartex" xmlns:cx6="http://schemas.microsoft.com/office/drawing/2016/5/12/chartex" xmlns:cx7="http://schemas.microsoft.com/office/drawing/2016/5/13/chartex" xmlns:cx8="http://schemas.microsoft.com/office/drawing/2016/5/14/chartex" xmlns:mc="http://schemas.openxmlformats.org/markup-compatibility/2006" xmlns:aink="http://schemas.microsoft.com/office/drawing/2016/ink" xmlns:am3d="http://schemas.microsoft.com/office/drawing/2017/model3d" xmlns:o="urn:schemas-microsoft-com:office:office" xmlns:r="http://schemas.openxmlformats.org/officeDocument/2006/relationships" xmlns:m="http://schemas.openxmlformats.org/officeDocument/2006/math" xmlns:v="urn:schemas-microsoft-com:vml" xmlns:wp14="http://schemas.microsoft.com/office/word/2010/wordprocessingDrawing" xmlns:wp="http://schemas.openxmlformats.org/drawingml/2006/wordprocessingDrawing" xmlns:w10="urn:schemas-microsoft-com:office:word" xmlns:w="http://schemas.openxmlformats.org/wordprocessingml/2006/main" xmlns:w14="http://schemas.microsoft.com/office/word/2010/wordml" xmlns:w15="http://schemas.microsoft.com/office/word/2012/wordml" xmlns:w16cex="http://schemas.microsoft.com/office/word/2018/wordml/cex" xmlns:w16cid="http://schemas.microsoft.com/office/word/2016/wordml/cid" xmlns:w16="http://schemas.microsoft.com/office/word/2018/wordml" xmlns:w16sdtdh="http://schemas.microsoft.com/office/word/2020/wordml/sdtdatahash" xmlns:w16se="http://schemas.microsoft.com/office/word/2015/wordml/symex" xmlns:wpg="http://schemas.microsoft.com/office/word/2010/wordprocessingGroup" xmlns:wpi="http://schemas.microsoft.com/office/word/2010/wordprocessingInk" xmlns:wne="http://schemas.microsoft.com/office/word/2006/wordml" xmlns:wps="http://schemas.microsoft.com/office/word/2010/wordprocessingShape" mc:Ignorable="w14 w15 w16se w16cid w16 w16cex w16sdtdh wp14">
   <w:p>
     <w:pPr>
       <w:pStyle w:val="Header"/>
@@ -1763,7 +1790,7 @@
 </file>
 
 <file path=word/numbering.xml><?xml version="1.0" encoding="utf-8"?>
-<w:numbering xmlns:wpc="http://schemas.microsoft.com/office/word/2010/wordprocessingCanvas" xmlns:cx="http://schemas.microsoft.com/office/drawing/2014/chartex" xmlns:cx1="http://schemas.microsoft.com/office/drawing/2015/9/8/chartex" xmlns:cx2="http://schemas.microsoft.com/office/drawing/2015/10/21/chartex" xmlns:cx3="http://schemas.microsoft.com/office/drawing/2016/5/9/chartex" xmlns:cx4="http://schemas.microsoft.com/office/drawing/2016/5/10/chartex" xmlns:cx5="http://schemas.microsoft.com/office/drawing/2016/5/11/chartex" xmlns:cx6="http://schemas.microsoft.com/office/drawing/2016/5/12/chartex" xmlns:cx7="http://schemas.microsoft.com/office/drawing/2016/5/13/chartex" xmlns:cx8="http://schemas.microsoft.com/office/drawing/2016/5/14/chartex" xmlns:mc="http://schemas.openxmlformats.org/markup-compatibility/2006" xmlns:aink="http://schemas.microsoft.com/office/drawing/2016/ink" xmlns:am3d="http://schemas.microsoft.com/office/drawing/2017/model3d" xmlns:o="urn:schemas-microsoft-com:office:office" xmlns:oel="http://schemas.microsoft.com/office/2019/extlst" xmlns:r="http://schemas.openxmlformats.org/officeDocument/2006/relationships" xmlns:m="http://schemas.openxmlformats.org/officeDocument/2006/math" xmlns:v="urn:schemas-microsoft-com:vml" xmlns:wp14="http://schemas.microsoft.com/office/word/2010/wordprocessingDrawing" xmlns:wp="http://schemas.openxmlformats.org/drawingml/2006/wordprocessingDrawing" xmlns:w10="urn:schemas-microsoft-com:office:word" xmlns:w="http://schemas.openxmlformats.org/wordprocessingml/2006/main" xmlns:w14="http://schemas.microsoft.com/office/word/2010/wordml" xmlns:w15="http://schemas.microsoft.com/office/word/2012/wordml" xmlns:w16cex="http://schemas.microsoft.com/office/word/2018/wordml/cex" xmlns:w16cid="http://schemas.microsoft.com/office/word/2016/wordml/cid" xmlns:w16="http://schemas.microsoft.com/office/word/2018/wordml" xmlns:w16du="http://schemas.microsoft.com/office/word/2023/wordml/word16du" xmlns:w16sdtdh="http://schemas.microsoft.com/office/word/2020/wordml/sdtdatahash" xmlns:w16sdtfl="http://schemas.microsoft.com/office/word/2024/wordml/sdtformatlock" xmlns:w16se="http://schemas.microsoft.com/office/word/2015/wordml/symex" xmlns:wpg="http://schemas.microsoft.com/office/word/2010/wordprocessingGroup" xmlns:wpi="http://schemas.microsoft.com/office/word/2010/wordprocessingInk" xmlns:wne="http://schemas.microsoft.com/office/word/2006/wordml" xmlns:wps="http://schemas.microsoft.com/office/word/2010/wordprocessingShape" mc:Ignorable="w14 w15 w16se w16cid w16 w16cex w16sdtdh w16sdtfl w16du wp14">
+<w:numbering xmlns:wpc="http://schemas.microsoft.com/office/word/2010/wordprocessingCanvas" xmlns:cx="http://schemas.microsoft.com/office/drawing/2014/chartex" xmlns:cx1="http://schemas.microsoft.com/office/drawing/2015/9/8/chartex" xmlns:cx2="http://schemas.microsoft.com/office/drawing/2015/10/21/chartex" xmlns:cx3="http://schemas.microsoft.com/office/drawing/2016/5/9/chartex" xmlns:cx4="http://schemas.microsoft.com/office/drawing/2016/5/10/chartex" xmlns:cx5="http://schemas.microsoft.com/office/drawing/2016/5/11/chartex" xmlns:cx6="http://schemas.microsoft.com/office/drawing/2016/5/12/chartex" xmlns:cx7="http://schemas.microsoft.com/office/drawing/2016/5/13/chartex" xmlns:cx8="http://schemas.microsoft.com/office/drawing/2016/5/14/chartex" xmlns:mc="http://schemas.openxmlformats.org/markup-compatibility/2006" xmlns:aink="http://schemas.microsoft.com/office/drawing/2016/ink" xmlns:am3d="http://schemas.microsoft.com/office/drawing/2017/model3d" xmlns:o="urn:schemas-microsoft-com:office:office" xmlns:r="http://schemas.openxmlformats.org/officeDocument/2006/relationships" xmlns:m="http://schemas.openxmlformats.org/officeDocument/2006/math" xmlns:v="urn:schemas-microsoft-com:vml" xmlns:wp14="http://schemas.microsoft.com/office/word/2010/wordprocessingDrawing" xmlns:wp="http://schemas.openxmlformats.org/drawingml/2006/wordprocessingDrawing" xmlns:w10="urn:schemas-microsoft-com:office:word" xmlns:w="http://schemas.openxmlformats.org/wordprocessingml/2006/main" xmlns:w14="http://schemas.microsoft.com/office/word/2010/wordml" xmlns:w15="http://schemas.microsoft.com/office/word/2012/wordml" xmlns:w16cex="http://schemas.microsoft.com/office/word/2018/wordml/cex" xmlns:w16cid="http://schemas.microsoft.com/office/word/2016/wordml/cid" xmlns:w16="http://schemas.microsoft.com/office/word/2018/wordml" xmlns:w16sdtdh="http://schemas.microsoft.com/office/word/2020/wordml/sdtdatahash" xmlns:w16se="http://schemas.microsoft.com/office/word/2015/wordml/symex" xmlns:wpg="http://schemas.microsoft.com/office/word/2010/wordprocessingGroup" xmlns:wpi="http://schemas.microsoft.com/office/word/2010/wordprocessingInk" xmlns:wne="http://schemas.microsoft.com/office/word/2006/wordml" xmlns:wps="http://schemas.microsoft.com/office/word/2010/wordprocessingShape" mc:Ignorable="w14 w15 w16se w16cid w16 w16cex w16sdtdh wp14">
   <w:abstractNum w:abstractNumId="0" w15:restartNumberingAfterBreak="0">
     <w:nsid w:val="01BC2D45"/>
     <w:multiLevelType w:val="multilevel"/>
@@ -1967,17 +1994,17 @@
       </w:pPr>
     </w:lvl>
   </w:abstractNum>
-  <w:num w:numId="1" w16cid:durableId="1874996242">
+  <w:num w:numId="1">
     <w:abstractNumId w:val="0"/>
   </w:num>
-  <w:num w:numId="2" w16cid:durableId="1028675493">
+  <w:num w:numId="2">
     <w:abstractNumId w:val="1"/>
   </w:num>
 </w:numbering>
 </file>
 
 <file path=word/styles.xml><?xml version="1.0" encoding="utf-8"?>
-<w:styles xmlns:mc="http://schemas.openxmlformats.org/markup-compatibility/2006" xmlns:r="http://schemas.openxmlformats.org/officeDocument/2006/relationships" xmlns:w="http://schemas.openxmlformats.org/wordprocessingml/2006/main" xmlns:w14="http://schemas.microsoft.com/office/word/2010/wordml" xmlns:w15="http://schemas.microsoft.com/office/word/2012/wordml" xmlns:w16cex="http://schemas.microsoft.com/office/word/2018/wordml/cex" xmlns:w16cid="http://schemas.microsoft.com/office/word/2016/wordml/cid" xmlns:w16="http://schemas.microsoft.com/office/word/2018/wordml" xmlns:w16du="http://schemas.microsoft.com/office/word/2023/wordml/word16du" xmlns:w16sdtdh="http://schemas.microsoft.com/office/word/2020/wordml/sdtdatahash" xmlns:w16sdtfl="http://schemas.microsoft.com/office/word/2024/wordml/sdtformatlock" xmlns:w16se="http://schemas.microsoft.com/office/word/2015/wordml/symex" mc:Ignorable="w14 w15 w16se w16cid w16 w16cex w16sdtdh w16sdtfl w16du">
+<w:styles xmlns:mc="http://schemas.openxmlformats.org/markup-compatibility/2006" xmlns:r="http://schemas.openxmlformats.org/officeDocument/2006/relationships" xmlns:w="http://schemas.openxmlformats.org/wordprocessingml/2006/main" xmlns:w14="http://schemas.microsoft.com/office/word/2010/wordml" xmlns:w15="http://schemas.microsoft.com/office/word/2012/wordml" xmlns:w16cex="http://schemas.microsoft.com/office/word/2018/wordml/cex" xmlns:w16cid="http://schemas.microsoft.com/office/word/2016/wordml/cid" xmlns:w16="http://schemas.microsoft.com/office/word/2018/wordml" xmlns:w16sdtdh="http://schemas.microsoft.com/office/word/2020/wordml/sdtdatahash" xmlns:w16se="http://schemas.microsoft.com/office/word/2015/wordml/symex" mc:Ignorable="w14 w15 w16se w16cid w16 w16cex w16sdtdh">
   <w:docDefaults>
     <w:rPrDefault>
       <w:rPr>
@@ -2389,6 +2416,7 @@
   <w:style w:type="character" w:default="1" w:styleId="DefaultParagraphFont">
     <w:name w:val="Default Paragraph Font"/>
     <w:uiPriority w:val="1"/>
+    <w:semiHidden/>
     <w:unhideWhenUsed/>
   </w:style>
   <w:style w:type="table" w:default="1" w:styleId="TableNormal">

--- a/SEMESTER3/BIG DATA ANALYSIS AND DATA VISUALISATION/UAS/bigdata-uas/Analisis Klasifikasi Kebakaran Hutan-jurnal.docx
+++ b/SEMESTER3/BIG DATA ANALYSIS AND DATA VISUALISATION/UAS/bigdata-uas/Analisis Klasifikasi Kebakaran Hutan-jurnal.docx
@@ -4,28 +4,9 @@
   <w:body>
     <w:p>
       <w:pPr>
-        <w:spacing w:line="240" w:lineRule="auto"/>
-        <w:ind w:left="720" w:firstLine="0"/>
-        <w:jc w:val="center"/>
-        <w:rPr>
-          <w:rFonts w:eastAsia="MS Mincho"/>
-          <w:b/>
-          <w:caps/>
-          <w:sz w:val="28"/>
-          <w:szCs w:val="28"/>
-          <w:lang w:val="sv-SE" w:eastAsia="ja-JP"/>
-        </w:rPr>
-      </w:pPr>
-      <w:r>
-        <w:rPr>
-          <w:rFonts w:eastAsia="MS Mincho"/>
-          <w:b/>
-          <w:bCs/>
-          <w:caps/>
-          <w:sz w:val="28"/>
-          <w:szCs w:val="28"/>
-          <w:lang w:val="sv-SE" w:eastAsia="ja-JP"/>
-        </w:rPr>
+        <w:pStyle w:val="01judulartikel"/>
+      </w:pPr>
+      <w:r>
         <w:t>KLASIFIKASI RISIKO KEBAKARAN HUTAN MENGGUNAKAN PARAMETER METEOROLOGIS DAN METODE K-NEAREST NEIGHBORS</w:t>
       </w:r>
     </w:p>
@@ -56,11 +37,13 @@
         <w:jc w:val="center"/>
         <w:rPr>
           <w:b/>
+          <w:lang w:val="sv-SE"/>
         </w:rPr>
       </w:pPr>
       <w:r>
         <w:rPr>
           <w:b/>
+          <w:lang w:val="sv-SE"/>
         </w:rPr>
         <w:t>Asep Ridwan Hidayat</w:t>
       </w:r>
@@ -72,14 +55,19 @@
         <w:jc w:val="center"/>
         <w:rPr>
           <w:vertAlign w:val="superscript"/>
-        </w:rPr>
-      </w:pPr>
-      <w:r>
+          <w:lang w:val="sv-SE"/>
+        </w:rPr>
+      </w:pPr>
+      <w:r>
+        <w:rPr>
+          <w:lang w:val="sv-SE"/>
+        </w:rPr>
         <w:t>2310120500036</w:t>
       </w:r>
       <w:r>
         <w:rPr>
           <w:vertAlign w:val="superscript"/>
+          <w:lang w:val="sv-SE"/>
         </w:rPr>
         <w:t xml:space="preserve"> </w:t>
       </w:r>
@@ -92,7 +80,7 @@
           <w:rFonts w:cs="Times New Roman"/>
           <w:sz w:val="24"/>
           <w:szCs w:val="24"/>
-          <w:lang w:val="en-US"/>
+          <w:lang w:val="sv-SE"/>
         </w:rPr>
       </w:pPr>
     </w:p>
@@ -107,10 +95,14 @@
       <w:r>
         <w:rPr>
           <w:b/>
+          <w:lang w:val="sv-SE"/>
         </w:rPr>
         <w:t>Abstrak.</w:t>
       </w:r>
       <w:r>
+        <w:rPr>
+          <w:lang w:val="sv-SE"/>
+        </w:rPr>
         <w:t xml:space="preserve"> </w:t>
       </w:r>
       <w:r>
@@ -352,11 +344,13 @@
         <w:ind w:left="0" w:right="0" w:firstLine="0"/>
         <w:rPr>
           <w:b/>
+          <w:lang w:val="sv-SE"/>
         </w:rPr>
       </w:pPr>
       <w:r>
         <w:rPr>
           <w:b/>
+          <w:lang w:val="sv-SE"/>
         </w:rPr>
         <w:t>I. PENDAHULUAN</w:t>
       </w:r>
@@ -444,24 +438,511 @@
         </w:rPr>
         <w:t>Sumber dataset (</w:t>
       </w:r>
-      <w:hyperlink r:id="rId14" w:history="1">
-        <w:r>
-          <w:rPr>
-            <w:rStyle w:val="Hyperlink"/>
-            <w:lang w:val="sv-SE"/>
-          </w:rPr>
-          <w:t>https://archive.ics.uci.edu/dataset/162/forest+fires</w:t>
-        </w:r>
-      </w:hyperlink>
+      <w:r>
+        <w:fldChar w:fldCharType="begin"/>
+      </w:r>
+      <w:r>
+        <w:rPr>
+          <w:lang w:val="sv-SE"/>
+        </w:rPr>
+        <w:instrText>HYPERLINK "https://archive.ics.uci.edu/dataset/162/forest+fires"</w:instrText>
+      </w:r>
+      <w:r>
+        <w:fldChar w:fldCharType="separate"/>
+      </w:r>
+      <w:r>
+        <w:rPr>
+          <w:rStyle w:val="Hyperlink"/>
+          <w:lang w:val="sv-SE"/>
+        </w:rPr>
+        <w:t>https://archive.ics.uci.edu/dataset/162/forest+fires</w:t>
+      </w:r>
+      <w:r>
+        <w:fldChar w:fldCharType="end"/>
+      </w:r>
       <w:r>
         <w:rPr>
           <w:lang w:val="sv-SE"/>
         </w:rPr>
         <w:t xml:space="preserve">) </w:t>
       </w:r>
-    </w:p>
-    <w:p>
-      <w:pPr>
+      <w:r>
+        <w:rPr>
+          <w:lang w:val="sv-SE"/>
+        </w:rPr>
+        <w:t>.</w:t>
+      </w:r>
+    </w:p>
+    <w:p>
+      <w:pPr>
+        <w:spacing w:line="240" w:lineRule="auto"/>
+        <w:ind w:right="-1"/>
+        <w:rPr>
+          <w:lang w:val="sv-SE"/>
+        </w:rPr>
+      </w:pPr>
+    </w:p>
+    <w:p>
+      <w:pPr>
+        <w:spacing w:line="240" w:lineRule="auto"/>
+        <w:ind w:right="-1"/>
+        <w:rPr>
+          <w:lang w:val="sv-SE"/>
+        </w:rPr>
+      </w:pPr>
+      <w:r>
+        <w:rPr>
+          <w:lang w:val="sv-SE"/>
+        </w:rPr>
+        <w:t>Data Kebakaran Hutan</w:t>
+      </w:r>
+    </w:p>
+    <w:p>
+      <w:pPr>
+        <w:spacing w:line="240" w:lineRule="auto"/>
+        <w:ind w:left="180" w:right="-1" w:firstLine="540"/>
+        <w:rPr>
+          <w:lang w:val="sv-SE"/>
+        </w:rPr>
+      </w:pPr>
+      <w:r>
+        <w:rPr>
+          <w:lang w:val="sv-SE"/>
+        </w:rPr>
+        <w:t>Data peeniltian ini diambil dari data kebakaran hutan taman alam Monteshino dari wilayah timur laut di portugal.</w:t>
+      </w:r>
+    </w:p>
+    <w:p>
+      <w:pPr>
+        <w:spacing w:line="240" w:lineRule="auto"/>
+        <w:ind w:left="180" w:right="-1" w:firstLine="540"/>
+        <w:rPr>
+          <w:lang w:val="sv-SE"/>
+        </w:rPr>
+      </w:pPr>
+      <w:r>
+        <w:rPr>
+          <w:lang w:val="sv-SE"/>
+        </w:rPr>
+        <w:t xml:space="preserve">Terdapat 13 </w:t>
+      </w:r>
+      <w:r>
+        <w:rPr>
+          <w:lang w:val="sv-SE"/>
+        </w:rPr>
+        <w:t>data</w:t>
+      </w:r>
+      <w:r>
+        <w:rPr>
+          <w:lang w:val="sv-SE"/>
+        </w:rPr>
+        <w:t xml:space="preserve"> pada sumber dataset. Diantaranya nilai X dan Y mee</w:t>
+      </w:r>
+      <w:r>
+        <w:rPr>
+          <w:lang w:val="sv-SE"/>
+        </w:rPr>
+        <w:t xml:space="preserve">ntukan titik pada sebuah peta Gambar 1. </w:t>
+      </w:r>
+    </w:p>
+    <w:p>
+      <w:pPr>
+        <w:spacing w:line="240" w:lineRule="auto"/>
+        <w:ind w:left="180" w:right="-1" w:firstLine="540"/>
+        <w:rPr>
+          <w:lang w:val="sv-SE"/>
+        </w:rPr>
+      </w:pPr>
+    </w:p>
+    <w:p>
+      <w:pPr>
+        <w:spacing w:line="240" w:lineRule="auto"/>
+        <w:ind w:left="180" w:right="-1" w:firstLine="0"/>
+        <w:rPr>
+          <w:lang w:val="sv-SE"/>
+        </w:rPr>
+      </w:pPr>
+      <w:r>
+        <w:rPr>
+          <w:noProof/>
+        </w:rPr>
+        <w:drawing>
+          <wp:inline distT="0" distB="0" distL="0" distR="0" wp14:anchorId="42091016" wp14:editId="780CC2DB">
+            <wp:extent cx="2744470" cy="1721485"/>
+            <wp:effectExtent l="0" t="0" r="0" b="0"/>
+            <wp:docPr id="265326637" name="Picture 1"/>
+            <wp:cNvGraphicFramePr>
+              <a:graphicFrameLocks xmlns:a="http://schemas.openxmlformats.org/drawingml/2006/main" noChangeAspect="1"/>
+            </wp:cNvGraphicFramePr>
+            <a:graphic xmlns:a="http://schemas.openxmlformats.org/drawingml/2006/main">
+              <a:graphicData uri="http://schemas.openxmlformats.org/drawingml/2006/picture">
+                <pic:pic xmlns:pic="http://schemas.openxmlformats.org/drawingml/2006/picture">
+                  <pic:nvPicPr>
+                    <pic:cNvPr id="0" name="Picture 1"/>
+                    <pic:cNvPicPr>
+                      <a:picLocks noChangeAspect="1" noChangeArrowheads="1"/>
+                    </pic:cNvPicPr>
+                  </pic:nvPicPr>
+                  <pic:blipFill>
+                    <a:blip r:embed="rId14" cstate="print">
+                      <a:extLst>
+                        <a:ext uri="{28A0092B-C50C-407E-A947-70E740481C1C}">
+                          <a14:useLocalDpi xmlns:a14="http://schemas.microsoft.com/office/drawing/2010/main" val="0"/>
+                        </a:ext>
+                      </a:extLst>
+                    </a:blip>
+                    <a:srcRect/>
+                    <a:stretch>
+                      <a:fillRect/>
+                    </a:stretch>
+                  </pic:blipFill>
+                  <pic:spPr bwMode="auto">
+                    <a:xfrm>
+                      <a:off x="0" y="0"/>
+                      <a:ext cx="2744470" cy="1721485"/>
+                    </a:xfrm>
+                    <a:prstGeom prst="rect">
+                      <a:avLst/>
+                    </a:prstGeom>
+                    <a:noFill/>
+                    <a:ln>
+                      <a:noFill/>
+                    </a:ln>
+                  </pic:spPr>
+                </pic:pic>
+              </a:graphicData>
+            </a:graphic>
+          </wp:inline>
+        </w:drawing>
+      </w:r>
+    </w:p>
+    <w:p>
+      <w:pPr>
+        <w:spacing w:line="240" w:lineRule="auto"/>
+        <w:ind w:left="180" w:right="-1" w:firstLine="540"/>
+        <w:rPr>
+          <w:lang w:val="sv-SE"/>
+        </w:rPr>
+      </w:pPr>
+      <w:r>
+        <w:rPr>
+          <w:lang w:val="sv-SE"/>
+        </w:rPr>
+        <w:t xml:space="preserve"> </w:t>
+      </w:r>
+    </w:p>
+    <w:p>
+      <w:pPr>
+        <w:spacing w:line="240" w:lineRule="auto"/>
+        <w:ind w:left="180" w:right="-1" w:firstLine="540"/>
+        <w:rPr>
+          <w:lang w:val="sv-SE"/>
+        </w:rPr>
+      </w:pPr>
+      <w:r>
+        <w:rPr>
+          <w:lang w:val="sv-SE"/>
+        </w:rPr>
+        <w:t>jum</w:t>
+      </w:r>
+      <w:r>
+        <w:rPr>
+          <w:lang w:val="sv-SE"/>
+        </w:rPr>
+        <w:t>la</w:t>
+      </w:r>
+      <w:r>
+        <w:rPr>
+          <w:lang w:val="sv-SE"/>
+        </w:rPr>
+        <w:t>h instansi 517 pada periode Januari tahun 2000 sampai dengan Desember 2003 diwilayah timur portugal.</w:t>
+      </w:r>
+    </w:p>
+    <w:p>
+      <w:pPr>
+        <w:spacing w:line="240" w:lineRule="auto"/>
+        <w:ind w:left="180" w:right="-1" w:firstLine="540"/>
+        <w:rPr>
+          <w:lang w:val="sv-SE"/>
+        </w:rPr>
+      </w:pPr>
+      <w:r>
+        <w:rPr>
+          <w:lang w:val="sv-SE"/>
+        </w:rPr>
+        <w:t>Variabel pada dataset yaitu temp (suhu dalam °C), RH (kelembapan Relatif (%))</w:t>
+      </w:r>
+      <w:r>
+        <w:rPr>
+          <w:lang w:val="sv-SE"/>
+        </w:rPr>
+        <w:t>, wind (kecepatan angin (km/jam)), rain (curah hujan (mm/m</w:t>
+      </w:r>
+      <w:r>
+        <w:rPr>
+          <w:vertAlign w:val="superscript"/>
+          <w:lang w:val="sv-SE"/>
+        </w:rPr>
+        <w:t>2</w:t>
+      </w:r>
+      <w:r>
+        <w:rPr>
+          <w:lang w:val="sv-SE"/>
+        </w:rPr>
+        <w:t>))</w:t>
+      </w:r>
+      <w:r>
+        <w:rPr>
+          <w:lang w:val="sv-SE"/>
+        </w:rPr>
+        <w:t xml:space="preserve"> dan </w:t>
+      </w:r>
+      <w:r>
+        <w:rPr>
+          <w:lang w:val="sv-SE"/>
+        </w:rPr>
+        <w:t>area</w:t>
+      </w:r>
+      <w:r>
+        <w:rPr>
+          <w:lang w:val="sv-SE"/>
+        </w:rPr>
+        <w:t xml:space="preserve"> (</w:t>
+      </w:r>
+      <w:r>
+        <w:rPr>
+          <w:lang w:val="sv-SE"/>
+        </w:rPr>
+        <w:t>ditransformasi dengan variabel biner fire (1 jika area &gt; 0 , 0 jika area &lt;= 0).</w:t>
+      </w:r>
+    </w:p>
+    <w:p>
+      <w:pPr>
+        <w:spacing w:line="240" w:lineRule="auto"/>
+        <w:ind w:left="180" w:right="-1" w:firstLine="540"/>
+        <w:rPr>
+          <w:lang w:val="sv-SE"/>
+        </w:rPr>
+      </w:pPr>
+    </w:p>
+    <w:p>
+      <w:pPr>
+        <w:widowControl w:val="0"/>
+        <w:spacing w:line="240" w:lineRule="auto"/>
+        <w:ind w:left="180" w:right="-1" w:firstLine="540"/>
+        <w:rPr>
+          <w:b/>
+          <w:lang w:val="sv-SE"/>
+        </w:rPr>
+      </w:pPr>
+      <w:r>
+        <w:rPr>
+          <w:b/>
+          <w:lang w:val="sv-SE"/>
+        </w:rPr>
+        <w:t xml:space="preserve">2.1. </w:t>
+      </w:r>
+      <w:r>
+        <w:rPr>
+          <w:b/>
+          <w:lang w:val="sv-SE"/>
+        </w:rPr>
+        <w:t>Preprosesing Data</w:t>
+      </w:r>
+    </w:p>
+    <w:p>
+      <w:pPr>
+        <w:widowControl w:val="0"/>
+        <w:spacing w:line="240" w:lineRule="auto"/>
+        <w:ind w:left="180" w:right="-1" w:firstLine="540"/>
+        <w:rPr>
+          <w:lang w:val="sv-SE"/>
+        </w:rPr>
+      </w:pPr>
+      <w:r>
+        <w:rPr>
+          <w:lang w:val="sv-SE"/>
+        </w:rPr>
+        <w:t xml:space="preserve">Pada tahap awal preprosesing data yaitu dengan mengidentifikasi nilai yang </w:t>
+      </w:r>
+      <w:r>
+        <w:rPr>
+          <w:lang w:val="sv-SE"/>
+        </w:rPr>
+        <w:lastRenderedPageBreak/>
+        <w:t>kosong atau null, terdapat 12 nilai yang hilang pada kolom rain, dan diisi dengan nilai median (0.0 mm).</w:t>
+      </w:r>
+    </w:p>
+    <w:p>
+      <w:pPr>
+        <w:widowControl w:val="0"/>
+        <w:spacing w:line="240" w:lineRule="auto"/>
+        <w:ind w:left="180" w:right="-1" w:firstLine="540"/>
+        <w:rPr>
+          <w:lang w:val="sv-SE"/>
+        </w:rPr>
+      </w:pPr>
+      <w:r>
+        <w:rPr>
+          <w:lang w:val="sv-SE"/>
+        </w:rPr>
+        <w:t>Perubahan variable area menjadi fire agar memudahkan dalam menen</w:t>
+      </w:r>
+      <w:r>
+        <w:rPr>
+          <w:lang w:val="sv-SE"/>
+        </w:rPr>
+        <w:t xml:space="preserve">tukan variabel target (Y), dengan kriteria </w:t>
+      </w:r>
+    </w:p>
+    <w:p>
+      <w:pPr>
+        <w:widowControl w:val="0"/>
+        <w:spacing w:line="240" w:lineRule="auto"/>
+        <w:ind w:left="180" w:right="-1" w:firstLine="540"/>
+        <w:rPr>
+          <w:lang w:val="sv-SE"/>
+        </w:rPr>
+      </w:pPr>
+      <w:r>
+        <w:rPr>
+          <w:lang w:val="sv-SE"/>
+        </w:rPr>
+        <w:t>Fire = 0 jika area = 0 artinya tidak ada kebakaran, dan fire = 1 jika area &gt; 0 artiya terjadi kebakaran.</w:t>
+      </w:r>
+    </w:p>
+    <w:p>
+      <w:pPr>
+        <w:widowControl w:val="0"/>
+        <w:spacing w:line="240" w:lineRule="auto"/>
+        <w:ind w:left="180" w:right="-1" w:firstLine="540"/>
+        <w:rPr>
+          <w:i/>
+          <w:lang w:val="sv-SE"/>
+        </w:rPr>
+      </w:pPr>
+      <w:r>
+        <w:t xml:space="preserve">Variable </w:t>
+      </w:r>
+      <w:proofErr w:type="spellStart"/>
+      <w:r>
+        <w:t>lainnya</w:t>
+      </w:r>
+      <w:proofErr w:type="spellEnd"/>
+      <w:r>
+        <w:t xml:space="preserve"> </w:t>
+      </w:r>
+      <w:proofErr w:type="spellStart"/>
+      <w:r>
+        <w:t>yaitu</w:t>
+      </w:r>
+      <w:proofErr w:type="spellEnd"/>
+      <w:r>
+        <w:t xml:space="preserve"> temp(</w:t>
+      </w:r>
+      <w:proofErr w:type="spellStart"/>
+      <w:r>
+        <w:t>suhu</w:t>
+      </w:r>
+      <w:proofErr w:type="spellEnd"/>
+      <w:r>
+        <w:t>), RH (</w:t>
+      </w:r>
+      <w:proofErr w:type="spellStart"/>
+      <w:r>
+        <w:t>kelembapan</w:t>
+      </w:r>
+      <w:proofErr w:type="spellEnd"/>
+      <w:r>
+        <w:t>), wind (</w:t>
+      </w:r>
+      <w:proofErr w:type="spellStart"/>
+      <w:r>
+        <w:t>ke</w:t>
+      </w:r>
+      <w:r>
+        <w:t>cepatan</w:t>
+      </w:r>
+      <w:proofErr w:type="spellEnd"/>
+      <w:r>
+        <w:t xml:space="preserve"> </w:t>
+      </w:r>
+      <w:proofErr w:type="spellStart"/>
+      <w:r>
+        <w:t>angin</w:t>
+      </w:r>
+      <w:proofErr w:type="spellEnd"/>
+      <w:r>
+        <w:t>), rain (</w:t>
+      </w:r>
+      <w:proofErr w:type="spellStart"/>
+      <w:r>
+        <w:t>curah</w:t>
+      </w:r>
+      <w:proofErr w:type="spellEnd"/>
+      <w:r>
+        <w:t xml:space="preserve"> </w:t>
+      </w:r>
+      <w:proofErr w:type="spellStart"/>
+      <w:r>
+        <w:t>hujan</w:t>
+      </w:r>
+      <w:proofErr w:type="spellEnd"/>
+      <w:r>
+        <w:t xml:space="preserve">). </w:t>
+      </w:r>
+      <w:r>
+        <w:rPr>
+          <w:lang w:val="sv-SE"/>
+        </w:rPr>
+        <w:t>Kemudian dilakukan normalisasi data dengan menggunakan metode StandarScaler untuk m</w:t>
+      </w:r>
+      <w:r>
+        <w:rPr>
+          <w:lang w:val="sv-SE"/>
+        </w:rPr>
+        <w:t>enyamakan sekala fitur.</w:t>
+      </w:r>
+    </w:p>
+    <w:p>
+      <w:pPr>
+        <w:widowControl w:val="0"/>
+        <w:spacing w:line="240" w:lineRule="auto"/>
+        <w:ind w:right="-1"/>
+        <w:rPr>
+          <w:i/>
+          <w:lang w:val="sv-SE"/>
+        </w:rPr>
+      </w:pPr>
+    </w:p>
+    <w:p>
+      <w:pPr>
+        <w:widowControl w:val="0"/>
+        <w:spacing w:line="240" w:lineRule="auto"/>
+        <w:ind w:right="-1"/>
+        <w:rPr>
+          <w:b/>
+          <w:lang w:val="sv-SE"/>
+        </w:rPr>
+      </w:pPr>
+      <w:r>
+        <w:rPr>
+          <w:b/>
+          <w:lang w:val="sv-SE"/>
+        </w:rPr>
+        <w:t xml:space="preserve">2.2. </w:t>
+      </w:r>
+      <w:r>
+        <w:rPr>
+          <w:b/>
+          <w:lang w:val="sv-SE"/>
+        </w:rPr>
+        <w:t>Visualisasi data</w:t>
+      </w:r>
+    </w:p>
+    <w:p>
+      <w:pPr>
+        <w:widowControl w:val="0"/>
         <w:spacing w:line="240" w:lineRule="auto"/>
         <w:ind w:left="0" w:right="-1" w:firstLine="720"/>
         <w:rPr>
@@ -472,251 +953,6 @@
         <w:rPr>
           <w:lang w:val="sv-SE"/>
         </w:rPr>
-        <w:t xml:space="preserve"> jum</w:t>
-      </w:r>
-      <w:r>
-        <w:rPr>
-          <w:lang w:val="sv-SE"/>
-        </w:rPr>
-        <w:t>la</w:t>
-      </w:r>
-      <w:r>
-        <w:rPr>
-          <w:lang w:val="sv-SE"/>
-        </w:rPr>
-        <w:t>h instansi 517 pada periode Januari tahun 2000 sampai dengan Desember 2003 diwilayah timur portugal.</w:t>
-      </w:r>
-    </w:p>
-    <w:p>
-      <w:pPr>
-        <w:spacing w:line="240" w:lineRule="auto"/>
-        <w:ind w:left="0" w:right="-1" w:firstLine="720"/>
-        <w:rPr>
-          <w:lang w:val="sv-SE"/>
-        </w:rPr>
-      </w:pPr>
-      <w:r>
-        <w:rPr>
-          <w:lang w:val="sv-SE"/>
-        </w:rPr>
-        <w:t xml:space="preserve">Variabel pada dataset yaitu temp (suhu dalam </w:t>
-      </w:r>
-      <w:r>
-        <w:rPr>
-          <w:lang w:val="sv-SE"/>
-        </w:rPr>
-        <w:t>°C</w:t>
-      </w:r>
-      <w:r>
-        <w:rPr>
-          <w:lang w:val="sv-SE"/>
-        </w:rPr>
-        <w:t>), RH (kelembapan Relatif (%))</w:t>
-      </w:r>
-      <w:r>
-        <w:rPr>
-          <w:lang w:val="sv-SE"/>
-        </w:rPr>
-        <w:t>, wind (kecepatan angin (km/jam)), rain (curah hujan (mm/m</w:t>
-      </w:r>
-      <w:r>
-        <w:rPr>
-          <w:vertAlign w:val="superscript"/>
-          <w:lang w:val="sv-SE"/>
-        </w:rPr>
-        <w:t>2</w:t>
-      </w:r>
-      <w:r>
-        <w:rPr>
-          <w:lang w:val="sv-SE"/>
-        </w:rPr>
-        <w:t>))</w:t>
-      </w:r>
-      <w:r>
-        <w:rPr>
-          <w:lang w:val="sv-SE"/>
-        </w:rPr>
-        <w:t xml:space="preserve"> dan </w:t>
-      </w:r>
-      <w:r>
-        <w:rPr>
-          <w:lang w:val="sv-SE"/>
-        </w:rPr>
-        <w:t>area</w:t>
-      </w:r>
-      <w:r>
-        <w:rPr>
-          <w:lang w:val="sv-SE"/>
-        </w:rPr>
-        <w:t xml:space="preserve"> (</w:t>
-      </w:r>
-      <w:r>
-        <w:rPr>
-          <w:lang w:val="sv-SE"/>
-        </w:rPr>
-        <w:t>ditransformasi dengan variabel biner fire (1 jika area &gt; 0 , 0 jika area &lt;= 0).</w:t>
-      </w:r>
-    </w:p>
-    <w:p>
-      <w:pPr>
-        <w:spacing w:line="240" w:lineRule="auto"/>
-        <w:ind w:left="0" w:right="-1" w:firstLine="720"/>
-        <w:rPr>
-          <w:lang w:val="sv-SE"/>
-        </w:rPr>
-      </w:pPr>
-    </w:p>
-    <w:p>
-      <w:pPr>
-        <w:widowControl w:val="0"/>
-        <w:spacing w:line="240" w:lineRule="auto"/>
-        <w:ind w:right="-1"/>
-        <w:rPr>
-          <w:b/>
-        </w:rPr>
-      </w:pPr>
-      <w:r>
-        <w:rPr>
-          <w:b/>
-        </w:rPr>
-        <w:t xml:space="preserve">2.1. </w:t>
-      </w:r>
-      <w:r>
-        <w:rPr>
-          <w:b/>
-        </w:rPr>
-        <w:t>Preprosesing Data</w:t>
-      </w:r>
-    </w:p>
-    <w:p>
-      <w:pPr>
-        <w:widowControl w:val="0"/>
-        <w:spacing w:line="240" w:lineRule="auto"/>
-        <w:ind w:left="0" w:right="-1" w:firstLine="720"/>
-      </w:pPr>
-      <w:r>
-        <w:t>Pada tahap a</w:t>
-      </w:r>
-      <w:r>
-        <w:t>wal preprosesing data yaitu dengan mengidentifikasi nilai yang kosong atau null, terdapat 12 nilai yang hilang pada kolom rain, dan diisi dengan nilai median (0.0 mm).</w:t>
-      </w:r>
-    </w:p>
-    <w:p>
-      <w:pPr>
-        <w:widowControl w:val="0"/>
-        <w:spacing w:line="240" w:lineRule="auto"/>
-        <w:ind w:left="0" w:right="-1" w:firstLine="720"/>
-        <w:rPr>
-          <w:lang w:val="sv-SE"/>
-        </w:rPr>
-      </w:pPr>
-      <w:r>
-        <w:rPr>
-          <w:lang w:val="sv-SE"/>
-        </w:rPr>
-        <w:t>Perubahan variable area menjadi fire agar memudahkan dalam menen</w:t>
-      </w:r>
-      <w:r>
-        <w:rPr>
-          <w:lang w:val="sv-SE"/>
-        </w:rPr>
-        <w:t xml:space="preserve">tukan variabel target (Y), dengan kriteria </w:t>
-      </w:r>
-    </w:p>
-    <w:p>
-      <w:pPr>
-        <w:widowControl w:val="0"/>
-        <w:spacing w:line="240" w:lineRule="auto"/>
-        <w:ind w:left="0" w:right="-1" w:firstLine="720"/>
-        <w:rPr>
-          <w:lang w:val="sv-SE"/>
-        </w:rPr>
-      </w:pPr>
-      <w:r>
-        <w:rPr>
-          <w:lang w:val="sv-SE"/>
-        </w:rPr>
-        <w:t>Fire = 0 jika area = 0 artinya tidak ada kebakaran, dan fire = 1 jika area &gt; 0 artiya terjadi kebakaran.</w:t>
-      </w:r>
-    </w:p>
-    <w:p>
-      <w:pPr>
-        <w:widowControl w:val="0"/>
-        <w:spacing w:line="240" w:lineRule="auto"/>
-        <w:ind w:left="0" w:right="-1" w:firstLine="720"/>
-        <w:rPr>
-          <w:i/>
-          <w:lang w:val="sv-SE"/>
-        </w:rPr>
-      </w:pPr>
-      <w:r>
-        <w:t>Variable lainnya yaitu temp(suhu), RH (kelembapan), wind (ke</w:t>
-      </w:r>
-      <w:r>
-        <w:t xml:space="preserve">cepatan angin), rain (curah hujan). </w:t>
-      </w:r>
-      <w:r>
-        <w:rPr>
-          <w:lang w:val="sv-SE"/>
-        </w:rPr>
-        <w:t>Kemudian dilakukan normalisasi data dengan menggunakan metode StandarScaler untuk m</w:t>
-      </w:r>
-      <w:r>
-        <w:rPr>
-          <w:lang w:val="sv-SE"/>
-        </w:rPr>
-        <w:t>enyamakan sekala fitur.</w:t>
-      </w:r>
-    </w:p>
-    <w:p>
-      <w:pPr>
-        <w:widowControl w:val="0"/>
-        <w:spacing w:line="240" w:lineRule="auto"/>
-        <w:ind w:right="-1"/>
-        <w:rPr>
-          <w:i/>
-          <w:lang w:val="sv-SE"/>
-        </w:rPr>
-      </w:pPr>
-    </w:p>
-    <w:p>
-      <w:pPr>
-        <w:widowControl w:val="0"/>
-        <w:spacing w:line="240" w:lineRule="auto"/>
-        <w:ind w:right="-1"/>
-        <w:rPr>
-          <w:b/>
-          <w:lang w:val="sv-SE"/>
-        </w:rPr>
-      </w:pPr>
-      <w:r>
-        <w:rPr>
-          <w:b/>
-          <w:lang w:val="sv-SE"/>
-        </w:rPr>
-        <w:t xml:space="preserve">2.2. </w:t>
-      </w:r>
-      <w:r>
-        <w:rPr>
-          <w:b/>
-          <w:lang w:val="sv-SE"/>
-        </w:rPr>
-        <w:t>Visualisasi data</w:t>
-      </w:r>
-    </w:p>
-    <w:p>
-      <w:pPr>
-        <w:widowControl w:val="0"/>
-        <w:spacing w:line="240" w:lineRule="auto"/>
-        <w:ind w:left="0" w:right="-1" w:firstLine="720"/>
-        <w:rPr>
-          <w:lang w:val="sv-SE"/>
-        </w:rPr>
-      </w:pPr>
-      <w:r>
-        <w:rPr>
-          <w:lang w:val="sv-SE"/>
-        </w:rPr>
         <w:t>Untuk mempermudah penggambaran dataset, beberapa diagram ini bisa menggambarkan dataset yang disajikan.</w:t>
       </w:r>
     </w:p>
@@ -730,9 +966,9 @@
       </w:pPr>
       <w:r>
         <w:rPr>
-          <w:lang w:val="sv-SE"/>
-        </w:rPr>
-        <w:lastRenderedPageBreak/>
+          <w:noProof/>
+          <w:lang w:val="sv-SE"/>
+        </w:rPr>
         <w:drawing>
           <wp:inline distT="0" distB="0" distL="0" distR="0" wp14:anchorId="591428AF" wp14:editId="7C28F879">
             <wp:extent cx="2790190" cy="1537335"/>
@@ -898,13 +1134,16 @@
         </w:rPr>
       </w:pPr>
       <w:r>
+        <w:rPr>
+          <w:lang w:val="sv-SE"/>
+        </w:rPr>
         <w:t xml:space="preserve">Metode </w:t>
       </w:r>
       <w:r>
-        <w:t>yang digunakan yaitu model K-Nearest Neighbors (KNN). parameter nilai k (n neigh</w:t>
-      </w:r>
-      <w:r>
-        <w:t xml:space="preserve">bors) yang digunakan yaitu 5. </w:t>
+        <w:rPr>
+          <w:lang w:val="sv-SE"/>
+        </w:rPr>
+        <w:t xml:space="preserve">yang digunakan yaitu model K-Nearest Neighbors (KNN). parameter nilai k (n neighbors) yang digunakan yaitu 5. </w:t>
       </w:r>
       <w:r>
         <w:rPr>
@@ -992,6 +1231,7 @@
       </w:pPr>
       <w:r>
         <w:rPr>
+          <w:noProof/>
           <w:lang w:val="sv-SE"/>
         </w:rPr>
         <w:drawing>
@@ -1211,7 +1451,15 @@
         <w:t>Management Information Systems</w:t>
       </w:r>
       <w:r>
-        <w:t xml:space="preserve">. Edisi 10. McGraw-Hill. </w:t>
+        <w:t xml:space="preserve">. </w:t>
+      </w:r>
+      <w:proofErr w:type="spellStart"/>
+      <w:r>
+        <w:t>Edisi</w:t>
+      </w:r>
+      <w:proofErr w:type="spellEnd"/>
+      <w:r>
+        <w:t xml:space="preserve"> 10. McGraw-Hill. </w:t>
       </w:r>
       <w:r>
         <w:rPr>
@@ -1244,11 +1492,19 @@
         </w:rPr>
         <w:t xml:space="preserve">[2] Penulis 1, Penulis 2 dan seterusnya, (Nama belakang, nama depan). Tahun publikasi. Judul artikel. Nama Jurnal Cetak Miring. Vol. Nomor. </w:t>
       </w:r>
-      <w:r>
-        <w:rPr>
-          <w:color w:val="auto"/>
-        </w:rPr>
-        <w:t xml:space="preserve">Rentang Halaman. </w:t>
+      <w:proofErr w:type="spellStart"/>
+      <w:r>
+        <w:rPr>
+          <w:color w:val="auto"/>
+        </w:rPr>
+        <w:t>Rentang</w:t>
+      </w:r>
+      <w:proofErr w:type="spellEnd"/>
+      <w:r>
+        <w:rPr>
+          <w:color w:val="auto"/>
+        </w:rPr>
+        <w:t xml:space="preserve"> Halaman. </w:t>
       </w:r>
     </w:p>
     <w:p>
@@ -1256,8 +1512,29 @@
         <w:spacing w:line="240" w:lineRule="auto"/>
         <w:ind w:left="0" w:right="-1" w:firstLine="0"/>
       </w:pPr>
-      <w:r>
-        <w:t xml:space="preserve">Contoh: Sadalia, I., Syahyunan. 2016. Financial Management Behavior and Financial Distress on small medium enterprise in Indonesia., </w:t>
+      <w:proofErr w:type="spellStart"/>
+      <w:r>
+        <w:t>Contoh</w:t>
+      </w:r>
+      <w:proofErr w:type="spellEnd"/>
+      <w:r>
+        <w:t xml:space="preserve">: </w:t>
+      </w:r>
+      <w:proofErr w:type="spellStart"/>
+      <w:r>
+        <w:t>Sadalia</w:t>
+      </w:r>
+      <w:proofErr w:type="spellEnd"/>
+      <w:r>
+        <w:t xml:space="preserve">, I., </w:t>
+      </w:r>
+      <w:proofErr w:type="spellStart"/>
+      <w:r>
+        <w:t>Syahyunan</w:t>
+      </w:r>
+      <w:proofErr w:type="spellEnd"/>
+      <w:r>
+        <w:t xml:space="preserve">. 2016. Financial Management Behavior and Financial Distress on small medium enterprise in Indonesia., </w:t>
       </w:r>
       <w:r>
         <w:rPr>
@@ -1292,6 +1569,7 @@
           <w:color w:val="auto"/>
           <w:lang w:val="sv-SE"/>
         </w:rPr>
+        <w:lastRenderedPageBreak/>
         <w:t xml:space="preserve">[3] Penulis 1, Penulis 2 dst, (Nama belakang, nama depan disingkat). Tahun publikasi. Judul artikel. Nama Konferensi. Tanggal, Bulan dan Tahun, Kota, Negara. </w:t>
       </w:r>
       <w:r>
@@ -1306,8 +1584,29 @@
         <w:spacing w:line="240" w:lineRule="auto"/>
         <w:ind w:left="0" w:right="-1" w:firstLine="0"/>
       </w:pPr>
-      <w:r>
-        <w:t>Contoh: Michael, R. 2011. Integrating innovation into enterprise architecture management. Proceeding on Tenth International Conference on Wirt-schafts Informatik. 16-18 February 2011, Zurich, Swis. Hal. 776-786.</w:t>
+      <w:proofErr w:type="spellStart"/>
+      <w:r>
+        <w:t>Contoh</w:t>
+      </w:r>
+      <w:proofErr w:type="spellEnd"/>
+      <w:r>
+        <w:t>: Michael, R. 2011. Integrating innovation into enterprise architecture management. Proceeding on Tenth International Conference on Wirt-</w:t>
+      </w:r>
+      <w:proofErr w:type="spellStart"/>
+      <w:r>
+        <w:t>schafts</w:t>
+      </w:r>
+      <w:proofErr w:type="spellEnd"/>
+      <w:r>
+        <w:t xml:space="preserve"> Informatik. 16-18 February 2011, Zurich, </w:t>
+      </w:r>
+      <w:proofErr w:type="spellStart"/>
+      <w:r>
+        <w:t>Swis</w:t>
+      </w:r>
+      <w:proofErr w:type="spellEnd"/>
+      <w:r>
+        <w:t>. Hal. 776-786.</w:t>
       </w:r>
     </w:p>
     <w:p>
@@ -1346,11 +1645,103 @@
           <w:color w:val="auto"/>
         </w:rPr>
       </w:pPr>
-      <w:r>
-        <w:rPr>
-          <w:color w:val="auto"/>
-        </w:rPr>
-        <w:t xml:space="preserve">Contoh: Sadalia, I., 2008., Analisis Biaya Kebangkrutan dan Keputusan Pembiayaan Sewa Guna Usaha Pada Perusahaan Go Public di Indonesia. Tesis. Fakultas Ekonomi Universitas Indonesia, Jakarta. </w:t>
+      <w:proofErr w:type="spellStart"/>
+      <w:r>
+        <w:rPr>
+          <w:color w:val="auto"/>
+        </w:rPr>
+        <w:t>Contoh</w:t>
+      </w:r>
+      <w:proofErr w:type="spellEnd"/>
+      <w:r>
+        <w:rPr>
+          <w:color w:val="auto"/>
+        </w:rPr>
+        <w:t xml:space="preserve">: </w:t>
+      </w:r>
+      <w:proofErr w:type="spellStart"/>
+      <w:r>
+        <w:rPr>
+          <w:color w:val="auto"/>
+        </w:rPr>
+        <w:t>Sadalia</w:t>
+      </w:r>
+      <w:proofErr w:type="spellEnd"/>
+      <w:r>
+        <w:rPr>
+          <w:color w:val="auto"/>
+        </w:rPr>
+        <w:t xml:space="preserve">, I., 2008., </w:t>
+      </w:r>
+      <w:proofErr w:type="spellStart"/>
+      <w:r>
+        <w:rPr>
+          <w:color w:val="auto"/>
+        </w:rPr>
+        <w:t>Analisis</w:t>
+      </w:r>
+      <w:proofErr w:type="spellEnd"/>
+      <w:r>
+        <w:rPr>
+          <w:color w:val="auto"/>
+        </w:rPr>
+        <w:t xml:space="preserve"> </w:t>
+      </w:r>
+      <w:proofErr w:type="spellStart"/>
+      <w:r>
+        <w:rPr>
+          <w:color w:val="auto"/>
+        </w:rPr>
+        <w:t>Biaya</w:t>
+      </w:r>
+      <w:proofErr w:type="spellEnd"/>
+      <w:r>
+        <w:rPr>
+          <w:color w:val="auto"/>
+        </w:rPr>
+        <w:t xml:space="preserve"> </w:t>
+      </w:r>
+      <w:proofErr w:type="spellStart"/>
+      <w:r>
+        <w:rPr>
+          <w:color w:val="auto"/>
+        </w:rPr>
+        <w:t>Kebangkrutan</w:t>
+      </w:r>
+      <w:proofErr w:type="spellEnd"/>
+      <w:r>
+        <w:rPr>
+          <w:color w:val="auto"/>
+        </w:rPr>
+        <w:t xml:space="preserve"> dan Keputusan </w:t>
+      </w:r>
+      <w:proofErr w:type="spellStart"/>
+      <w:r>
+        <w:rPr>
+          <w:color w:val="auto"/>
+        </w:rPr>
+        <w:t>Pembiayaan</w:t>
+      </w:r>
+      <w:proofErr w:type="spellEnd"/>
+      <w:r>
+        <w:rPr>
+          <w:color w:val="auto"/>
+        </w:rPr>
+        <w:t xml:space="preserve"> Sewa Guna Usaha Pada Perusahaan Go Public di Indonesia. Tesis. </w:t>
+      </w:r>
+      <w:proofErr w:type="spellStart"/>
+      <w:r>
+        <w:rPr>
+          <w:color w:val="auto"/>
+        </w:rPr>
+        <w:t>Fakultas</w:t>
+      </w:r>
+      <w:proofErr w:type="spellEnd"/>
+      <w:r>
+        <w:rPr>
+          <w:color w:val="auto"/>
+        </w:rPr>
+        <w:t xml:space="preserve"> Ekonomi Universitas Indonesia, Jakarta. </w:t>
       </w:r>
     </w:p>
     <w:p>
@@ -1374,8 +1765,77 @@
         <w:rPr>
           <w:color w:val="auto"/>
         </w:rPr>
-        <w:lastRenderedPageBreak/>
-        <w:t xml:space="preserve">[5] Penulis. Tahun. Judul. Alamat Uniform Resources Locator (URL). Tanggal Diakses. </w:t>
+        <w:t xml:space="preserve">[5] </w:t>
+      </w:r>
+      <w:proofErr w:type="spellStart"/>
+      <w:r>
+        <w:rPr>
+          <w:color w:val="auto"/>
+        </w:rPr>
+        <w:t>Penulis</w:t>
+      </w:r>
+      <w:proofErr w:type="spellEnd"/>
+      <w:r>
+        <w:rPr>
+          <w:color w:val="auto"/>
+        </w:rPr>
+        <w:t xml:space="preserve">. </w:t>
+      </w:r>
+      <w:proofErr w:type="spellStart"/>
+      <w:r>
+        <w:rPr>
+          <w:color w:val="auto"/>
+        </w:rPr>
+        <w:t>Tahun</w:t>
+      </w:r>
+      <w:proofErr w:type="spellEnd"/>
+      <w:r>
+        <w:rPr>
+          <w:color w:val="auto"/>
+        </w:rPr>
+        <w:t xml:space="preserve">. </w:t>
+      </w:r>
+      <w:proofErr w:type="spellStart"/>
+      <w:r>
+        <w:rPr>
+          <w:color w:val="auto"/>
+        </w:rPr>
+        <w:t>Judul</w:t>
+      </w:r>
+      <w:proofErr w:type="spellEnd"/>
+      <w:r>
+        <w:rPr>
+          <w:color w:val="auto"/>
+        </w:rPr>
+        <w:t xml:space="preserve">. Alamat Uniform Resources Locator (URL). </w:t>
+      </w:r>
+      <w:proofErr w:type="spellStart"/>
+      <w:r>
+        <w:rPr>
+          <w:color w:val="auto"/>
+        </w:rPr>
+        <w:t>Tanggal</w:t>
+      </w:r>
+      <w:proofErr w:type="spellEnd"/>
+      <w:r>
+        <w:rPr>
+          <w:color w:val="auto"/>
+        </w:rPr>
+        <w:t xml:space="preserve"> </w:t>
+      </w:r>
+      <w:proofErr w:type="spellStart"/>
+      <w:r>
+        <w:rPr>
+          <w:color w:val="auto"/>
+        </w:rPr>
+        <w:t>Diakses</w:t>
+      </w:r>
+      <w:proofErr w:type="spellEnd"/>
+      <w:r>
+        <w:rPr>
+          <w:color w:val="auto"/>
+        </w:rPr>
+        <w:t xml:space="preserve">. </w:t>
       </w:r>
     </w:p>
     <w:p>
@@ -1383,8 +1843,13 @@
         <w:spacing w:line="240" w:lineRule="auto"/>
         <w:ind w:left="0" w:right="-1" w:firstLine="0"/>
       </w:pPr>
-      <w:r>
-        <w:t>Contoh: Ahmed, S. dan A. Zlate. Capital flows to emerging market economies: A brave new world?</w:t>
+      <w:proofErr w:type="spellStart"/>
+      <w:r>
+        <w:t>Contoh</w:t>
+      </w:r>
+      <w:proofErr w:type="spellEnd"/>
+      <w:r>
+        <w:t>: Ahmed, S. dan A. Zlate. Capital flows to emerging market economies: A brave new world?</w:t>
       </w:r>
     </w:p>
     <w:p>
@@ -1493,8 +1958,21 @@
               </w:tabs>
               <w:ind w:left="0" w:right="0" w:firstLine="0"/>
             </w:pPr>
+            <w:proofErr w:type="spellStart"/>
             <w:r>
-              <w:t>Jurnal Bisnis Kolega</w:t>
+              <w:t>Jurnal</w:t>
+            </w:r>
+            <w:proofErr w:type="spellEnd"/>
+            <w:r>
+              <w:t xml:space="preserve"> </w:t>
+            </w:r>
+            <w:proofErr w:type="spellStart"/>
+            <w:r>
+              <w:t>Bisnis</w:t>
+            </w:r>
+            <w:proofErr w:type="spellEnd"/>
+            <w:r>
+              <w:t xml:space="preserve"> Kolega</w:t>
             </w:r>
             <w:r>
               <w:tab/>
@@ -1567,8 +2045,21 @@
               </w:tabs>
               <w:ind w:left="0" w:right="0" w:firstLine="0"/>
             </w:pPr>
+            <w:proofErr w:type="spellStart"/>
             <w:r>
-              <w:t>Jurnal Bisnis Kolega</w:t>
+              <w:t>Jurnal</w:t>
+            </w:r>
+            <w:proofErr w:type="spellEnd"/>
+            <w:r>
+              <w:t xml:space="preserve"> </w:t>
+            </w:r>
+            <w:proofErr w:type="spellStart"/>
+            <w:r>
+              <w:t>Bisnis</w:t>
+            </w:r>
+            <w:proofErr w:type="spellEnd"/>
+            <w:r>
+              <w:t xml:space="preserve"> Kolega</w:t>
             </w:r>
             <w:r>
               <w:tab/>
@@ -2389,6 +2880,7 @@
   <w:style w:type="character" w:default="1" w:styleId="DefaultParagraphFont">
     <w:name w:val="Default Paragraph Font"/>
     <w:uiPriority w:val="1"/>
+    <w:semiHidden/>
     <w:unhideWhenUsed/>
   </w:style>
   <w:style w:type="table" w:default="1" w:styleId="TableNormal">

--- a/SEMESTER3/BIG DATA ANALYSIS AND DATA VISUALISATION/UAS/bigdata-uas/Analisis Klasifikasi Kebakaran Hutan-jurnal.docx
+++ b/SEMESTER3/BIG DATA ANALYSIS AND DATA VISUALISATION/UAS/bigdata-uas/Analisis Klasifikasi Kebakaran Hutan-jurnal.docx
@@ -1,85 +1,73 @@
 
 <file path=word/document.xml><?xml version="1.0" encoding="utf-8"?>
-<w:document xmlns:wpc="http://schemas.microsoft.com/office/word/2010/wordprocessingCanvas" xmlns:cx="http://schemas.microsoft.com/office/drawing/2014/chartex" xmlns:cx1="http://schemas.microsoft.com/office/drawing/2015/9/8/chartex" xmlns:cx2="http://schemas.microsoft.com/office/drawing/2015/10/21/chartex" xmlns:cx3="http://schemas.microsoft.com/office/drawing/2016/5/9/chartex" xmlns:cx4="http://schemas.microsoft.com/office/drawing/2016/5/10/chartex" xmlns:cx5="http://schemas.microsoft.com/office/drawing/2016/5/11/chartex" xmlns:cx6="http://schemas.microsoft.com/office/drawing/2016/5/12/chartex" xmlns:cx7="http://schemas.microsoft.com/office/drawing/2016/5/13/chartex" xmlns:cx8="http://schemas.microsoft.com/office/drawing/2016/5/14/chartex" xmlns:mc="http://schemas.openxmlformats.org/markup-compatibility/2006" xmlns:aink="http://schemas.microsoft.com/office/drawing/2016/ink" xmlns:am3d="http://schemas.microsoft.com/office/drawing/2017/model3d" xmlns:o="urn:schemas-microsoft-com:office:office" xmlns:r="http://schemas.openxmlformats.org/officeDocument/2006/relationships" xmlns:m="http://schemas.openxmlformats.org/officeDocument/2006/math" xmlns:v="urn:schemas-microsoft-com:vml" xmlns:wp14="http://schemas.microsoft.com/office/word/2010/wordprocessingDrawing" xmlns:wp="http://schemas.openxmlformats.org/drawingml/2006/wordprocessingDrawing" xmlns:w10="urn:schemas-microsoft-com:office:word" xmlns:w="http://schemas.openxmlformats.org/wordprocessingml/2006/main" xmlns:w14="http://schemas.microsoft.com/office/word/2010/wordml" xmlns:w15="http://schemas.microsoft.com/office/word/2012/wordml" xmlns:w16cex="http://schemas.microsoft.com/office/word/2018/wordml/cex" xmlns:w16cid="http://schemas.microsoft.com/office/word/2016/wordml/cid" xmlns:w16="http://schemas.microsoft.com/office/word/2018/wordml" xmlns:w16sdtdh="http://schemas.microsoft.com/office/word/2020/wordml/sdtdatahash" xmlns:w16se="http://schemas.microsoft.com/office/word/2015/wordml/symex" xmlns:wpg="http://schemas.microsoft.com/office/word/2010/wordprocessingGroup" xmlns:wpi="http://schemas.microsoft.com/office/word/2010/wordprocessingInk" xmlns:wne="http://schemas.microsoft.com/office/word/2006/wordml" xmlns:wps="http://schemas.microsoft.com/office/word/2010/wordprocessingShape" mc:Ignorable="w14 w15 w16se w16cid w16 w16cex w16sdtdh wp14">
+<w:document xmlns:wpc="http://schemas.microsoft.com/office/word/2010/wordprocessingCanvas" xmlns:cx="http://schemas.microsoft.com/office/drawing/2014/chartex" xmlns:cx1="http://schemas.microsoft.com/office/drawing/2015/9/8/chartex" xmlns:cx2="http://schemas.microsoft.com/office/drawing/2015/10/21/chartex" xmlns:cx3="http://schemas.microsoft.com/office/drawing/2016/5/9/chartex" xmlns:cx4="http://schemas.microsoft.com/office/drawing/2016/5/10/chartex" xmlns:cx5="http://schemas.microsoft.com/office/drawing/2016/5/11/chartex" xmlns:cx6="http://schemas.microsoft.com/office/drawing/2016/5/12/chartex" xmlns:cx7="http://schemas.microsoft.com/office/drawing/2016/5/13/chartex" xmlns:cx8="http://schemas.microsoft.com/office/drawing/2016/5/14/chartex" xmlns:mc="http://schemas.openxmlformats.org/markup-compatibility/2006" xmlns:aink="http://schemas.microsoft.com/office/drawing/2016/ink" xmlns:am3d="http://schemas.microsoft.com/office/drawing/2017/model3d" xmlns:o="urn:schemas-microsoft-com:office:office" xmlns:oel="http://schemas.microsoft.com/office/2019/extlst" xmlns:r="http://schemas.openxmlformats.org/officeDocument/2006/relationships" xmlns:m="http://schemas.openxmlformats.org/officeDocument/2006/math" xmlns:v="urn:schemas-microsoft-com:vml" xmlns:wp14="http://schemas.microsoft.com/office/word/2010/wordprocessingDrawing" xmlns:wp="http://schemas.openxmlformats.org/drawingml/2006/wordprocessingDrawing" xmlns:w10="urn:schemas-microsoft-com:office:word" xmlns:w="http://schemas.openxmlformats.org/wordprocessingml/2006/main" xmlns:w14="http://schemas.microsoft.com/office/word/2010/wordml" xmlns:w15="http://schemas.microsoft.com/office/word/2012/wordml" xmlns:w16cex="http://schemas.microsoft.com/office/word/2018/wordml/cex" xmlns:w16cid="http://schemas.microsoft.com/office/word/2016/wordml/cid" xmlns:w16="http://schemas.microsoft.com/office/word/2018/wordml" xmlns:w16du="http://schemas.microsoft.com/office/word/2023/wordml/word16du" xmlns:w16sdtdh="http://schemas.microsoft.com/office/word/2020/wordml/sdtdatahash" xmlns:w16sdtfl="http://schemas.microsoft.com/office/word/2024/wordml/sdtformatlock" xmlns:w16se="http://schemas.microsoft.com/office/word/2015/wordml/symex" xmlns:wpg="http://schemas.microsoft.com/office/word/2010/wordprocessingGroup" xmlns:wpi="http://schemas.microsoft.com/office/word/2010/wordprocessingInk" xmlns:wne="http://schemas.microsoft.com/office/word/2006/wordml" xmlns:wps="http://schemas.microsoft.com/office/word/2010/wordprocessingShape" mc:Ignorable="w14 w15 w16se w16cid w16 w16cex w16sdtdh w16sdtfl w16du wp14">
   <w:body>
     <w:p>
       <w:pPr>
-        <w:spacing w:line="240" w:lineRule="auto"/>
-        <w:ind w:left="720" w:right="74" w:firstLine="0"/>
+        <w:pStyle w:val="01judulartikel"/>
+      </w:pPr>
+      <w:r>
+        <w:t>KLASIFIKASI RISIKO KEBAKARAN HUTAN MENGGUNAKAN PARAMETER METEOROLOGIS DAN METODE K-NEAREST NEIGHBORS</w:t>
+      </w:r>
+    </w:p>
+    <w:p>
+      <w:pPr>
+        <w:spacing w:line="240" w:lineRule="auto"/>
+        <w:ind w:left="0" w:firstLine="0"/>
+        <w:rPr>
+          <w:b/>
+          <w:lang w:val="sv-SE"/>
+        </w:rPr>
+      </w:pPr>
+    </w:p>
+    <w:p>
+      <w:pPr>
+        <w:spacing w:line="240" w:lineRule="auto"/>
+        <w:ind w:left="0" w:firstLine="0"/>
+        <w:rPr>
+          <w:b/>
+          <w:lang w:val="sv-SE"/>
+        </w:rPr>
+      </w:pPr>
+    </w:p>
+    <w:p>
+      <w:pPr>
+        <w:spacing w:line="240" w:lineRule="auto"/>
+        <w:ind w:left="0" w:right="0" w:firstLine="0"/>
         <w:jc w:val="center"/>
         <w:rPr>
-          <w:rFonts w:eastAsia="MS Mincho"/>
           <w:b/>
-          <w:caps/>
-          <w:sz w:val="28"/>
-          <w:szCs w:val="28"/>
-          <w:lang w:val="sv-SE" w:eastAsia="ja-JP"/>
-        </w:rPr>
-      </w:pPr>
-      <w:r>
-        <w:rPr>
-          <w:rFonts w:eastAsia="MS Mincho"/>
+          <w:lang w:val="sv-SE"/>
+        </w:rPr>
+      </w:pPr>
+      <w:r>
+        <w:rPr>
           <w:b/>
-          <w:bCs/>
-          <w:caps/>
-          <w:sz w:val="28"/>
-          <w:szCs w:val="28"/>
-          <w:lang w:val="sv-SE" w:eastAsia="ja-JP"/>
-        </w:rPr>
-        <w:t>KLASIFIKASI RISIKO KEBAKARAN HUTAN MENGGUNAKAN PARAMETER METEOROLOGIS DAN METODE K-NEAREST NEIGHBORS</w:t>
-      </w:r>
-    </w:p>
-    <w:p>
-      <w:pPr>
-        <w:spacing w:line="240" w:lineRule="auto"/>
-        <w:ind w:left="0" w:right="74" w:firstLine="0"/>
-        <w:rPr>
-          <w:b/>
-          <w:lang w:val="sv-SE"/>
-        </w:rPr>
-      </w:pPr>
-    </w:p>
-    <w:p>
-      <w:pPr>
-        <w:spacing w:line="240" w:lineRule="auto"/>
-        <w:ind w:left="0" w:right="74" w:firstLine="0"/>
-        <w:rPr>
-          <w:b/>
-          <w:lang w:val="sv-SE"/>
-        </w:rPr>
-      </w:pPr>
-    </w:p>
-    <w:p>
-      <w:pPr>
-        <w:spacing w:line="240" w:lineRule="auto"/>
-        <w:ind w:left="0" w:right="74" w:firstLine="0"/>
+          <w:lang w:val="sv-SE"/>
+        </w:rPr>
+        <w:t>Asep Ridwan Hidayat</w:t>
+      </w:r>
+    </w:p>
+    <w:p>
+      <w:pPr>
+        <w:spacing w:line="240" w:lineRule="auto"/>
+        <w:ind w:left="0" w:right="0" w:firstLine="0"/>
         <w:jc w:val="center"/>
         <w:rPr>
-          <w:b/>
-        </w:rPr>
-      </w:pPr>
-      <w:r>
-        <w:rPr>
-          <w:b/>
-        </w:rPr>
-        <w:t>Asep Ridwan Hidayat</w:t>
-      </w:r>
-    </w:p>
-    <w:p>
-      <w:pPr>
-        <w:spacing w:line="240" w:lineRule="auto"/>
-        <w:ind w:left="0" w:right="74" w:firstLine="0"/>
-        <w:jc w:val="center"/>
-        <w:rPr>
           <w:vertAlign w:val="superscript"/>
-        </w:rPr>
-      </w:pPr>
-      <w:r>
+          <w:lang w:val="sv-SE"/>
+        </w:rPr>
+      </w:pPr>
+      <w:r>
+        <w:rPr>
+          <w:lang w:val="sv-SE"/>
+        </w:rPr>
         <w:t>2310120500036</w:t>
       </w:r>
       <w:r>
         <w:rPr>
           <w:vertAlign w:val="superscript"/>
+          <w:lang w:val="sv-SE"/>
         </w:rPr>
         <w:t xml:space="preserve"> </w:t>
       </w:r>
@@ -87,19 +75,19 @@
     <w:p>
       <w:pPr>
         <w:pStyle w:val="04abstractEnglish"/>
-        <w:ind w:left="0" w:right="74"/>
+        <w:ind w:left="0" w:right="0"/>
         <w:rPr>
           <w:rFonts w:cs="Times New Roman"/>
           <w:sz w:val="24"/>
           <w:szCs w:val="24"/>
-          <w:lang w:val="en-US"/>
-        </w:rPr>
-      </w:pPr>
-    </w:p>
-    <w:p>
-      <w:pPr>
-        <w:spacing w:line="240" w:lineRule="auto"/>
-        <w:ind w:left="0" w:right="74" w:firstLine="0"/>
+          <w:lang w:val="sv-SE"/>
+        </w:rPr>
+      </w:pPr>
+    </w:p>
+    <w:p>
+      <w:pPr>
+        <w:spacing w:line="240" w:lineRule="auto"/>
+        <w:ind w:left="0" w:right="0" w:firstLine="0"/>
         <w:rPr>
           <w:lang w:val="sv-SE"/>
         </w:rPr>
@@ -107,10 +95,14 @@
       <w:r>
         <w:rPr>
           <w:b/>
+          <w:lang w:val="sv-SE"/>
         </w:rPr>
         <w:t>Abstrak.</w:t>
       </w:r>
       <w:r>
+        <w:rPr>
+          <w:lang w:val="sv-SE"/>
+        </w:rPr>
         <w:t xml:space="preserve"> </w:t>
       </w:r>
       <w:r>
@@ -172,7 +164,7 @@
     <w:p>
       <w:pPr>
         <w:pStyle w:val="04abstractEnglish"/>
-        <w:ind w:left="0" w:right="74"/>
+        <w:ind w:left="0" w:right="0"/>
         <w:rPr>
           <w:rFonts w:cs="Times New Roman"/>
           <w:i w:val="0"/>
@@ -281,7 +273,7 @@
       <w:pPr>
         <w:widowControl w:val="0"/>
         <w:spacing w:line="240" w:lineRule="auto"/>
-        <w:ind w:left="0" w:right="74" w:firstLine="0"/>
+        <w:ind w:left="0" w:right="18" w:firstLine="0"/>
         <w:rPr>
           <w:lang w:val="sv-SE"/>
         </w:rPr>
@@ -304,7 +296,7 @@
       <w:pPr>
         <w:widowControl w:val="0"/>
         <w:spacing w:line="240" w:lineRule="auto"/>
-        <w:ind w:left="0" w:right="74" w:firstLine="0"/>
+        <w:ind w:left="0" w:right="18" w:firstLine="0"/>
         <w:rPr>
           <w:lang w:val="sv-SE"/>
         </w:rPr>
@@ -314,25 +306,25 @@
       <w:pPr>
         <w:widowControl w:val="0"/>
         <w:spacing w:line="240" w:lineRule="auto"/>
-        <w:ind w:left="0" w:right="74" w:firstLine="0"/>
-        <w:rPr>
-          <w:lang w:val="sv-SE"/>
-        </w:rPr>
-      </w:pPr>
-    </w:p>
-    <w:p>
-      <w:pPr>
-        <w:spacing w:line="240" w:lineRule="auto"/>
-        <w:ind w:left="0" w:right="74" w:firstLine="0"/>
-        <w:rPr>
-          <w:lang w:val="sv-SE"/>
-        </w:rPr>
-      </w:pPr>
-    </w:p>
-    <w:p>
-      <w:pPr>
-        <w:spacing w:line="240" w:lineRule="auto"/>
-        <w:ind w:left="0" w:right="74" w:firstLine="0"/>
+        <w:ind w:left="0" w:right="18" w:firstLine="0"/>
+        <w:rPr>
+          <w:lang w:val="sv-SE"/>
+        </w:rPr>
+      </w:pPr>
+    </w:p>
+    <w:p>
+      <w:pPr>
+        <w:spacing w:line="240" w:lineRule="auto"/>
+        <w:ind w:left="0" w:right="0" w:firstLine="0"/>
+        <w:rPr>
+          <w:lang w:val="sv-SE"/>
+        </w:rPr>
+      </w:pPr>
+    </w:p>
+    <w:p>
+      <w:pPr>
+        <w:spacing w:line="240" w:lineRule="auto"/>
+        <w:ind w:left="0" w:right="0" w:firstLine="0"/>
         <w:rPr>
           <w:lang w:val="sv-SE"/>
         </w:rPr>
@@ -349,7 +341,7 @@
     <w:p>
       <w:pPr>
         <w:spacing w:line="240" w:lineRule="auto"/>
-        <w:ind w:left="0" w:right="74" w:firstLine="0"/>
+        <w:ind w:left="0" w:right="0" w:firstLine="0"/>
         <w:rPr>
           <w:b/>
           <w:lang w:val="sv-SE"/>
@@ -366,7 +358,7 @@
     <w:p>
       <w:pPr>
         <w:spacing w:line="240" w:lineRule="auto"/>
-        <w:ind w:left="0" w:right="74" w:firstLine="720"/>
+        <w:ind w:left="0" w:right="-1" w:firstLine="720"/>
         <w:rPr>
           <w:lang w:val="sv-SE"/>
         </w:rPr>
@@ -381,7 +373,7 @@
     <w:p>
       <w:pPr>
         <w:spacing w:line="240" w:lineRule="auto"/>
-        <w:ind w:left="0" w:right="74" w:firstLine="720"/>
+        <w:ind w:left="0" w:right="-1" w:firstLine="720"/>
         <w:rPr>
           <w:lang w:val="sv-SE"/>
         </w:rPr>
@@ -396,16 +388,16 @@
     <w:p>
       <w:pPr>
         <w:spacing w:line="240" w:lineRule="auto"/>
-        <w:ind w:left="0" w:right="74" w:firstLine="720"/>
-        <w:rPr>
-          <w:lang w:val="sv-SE"/>
-        </w:rPr>
-      </w:pPr>
-    </w:p>
-    <w:p>
-      <w:pPr>
-        <w:spacing w:line="240" w:lineRule="auto"/>
-        <w:ind w:left="0" w:right="74" w:firstLine="0"/>
+        <w:ind w:left="0" w:right="-1" w:firstLine="720"/>
+        <w:rPr>
+          <w:lang w:val="sv-SE"/>
+        </w:rPr>
+      </w:pPr>
+    </w:p>
+    <w:p>
+      <w:pPr>
+        <w:spacing w:line="240" w:lineRule="auto"/>
+        <w:ind w:left="0" w:right="0" w:firstLine="0"/>
         <w:rPr>
           <w:b/>
           <w:lang w:val="sv-SE"/>
@@ -429,7 +421,7 @@
     <w:p>
       <w:pPr>
         <w:spacing w:line="240" w:lineRule="auto"/>
-        <w:ind w:left="0" w:right="74" w:firstLine="720"/>
+        <w:ind w:left="0" w:right="-1" w:firstLine="720"/>
         <w:rPr>
           <w:lang w:val="sv-SE"/>
         </w:rPr>
@@ -446,35 +438,212 @@
         </w:rPr>
         <w:t>Sumber dataset (</w:t>
       </w:r>
-      <w:hyperlink r:id="rId14" w:history="1">
-        <w:r>
-          <w:rPr>
-            <w:rStyle w:val="Hyperlink"/>
-            <w:lang w:val="sv-SE"/>
-          </w:rPr>
-          <w:t>https://archive.ics.uci.edu/dataset/162/forest+fires</w:t>
-        </w:r>
-      </w:hyperlink>
+      <w:r>
+        <w:fldChar w:fldCharType="begin"/>
+      </w:r>
+      <w:r>
+        <w:rPr>
+          <w:lang w:val="sv-SE"/>
+        </w:rPr>
+        <w:instrText>HYPERLINK "https://archive.ics.uci.edu/dataset/162/forest+fires"</w:instrText>
+      </w:r>
+      <w:r>
+        <w:fldChar w:fldCharType="separate"/>
+      </w:r>
+      <w:r>
+        <w:rPr>
+          <w:rStyle w:val="Hyperlink"/>
+          <w:lang w:val="sv-SE"/>
+        </w:rPr>
+        <w:t>https://archive.ics.uci.edu/dataset/162/forest+fires</w:t>
+      </w:r>
+      <w:r>
+        <w:fldChar w:fldCharType="end"/>
+      </w:r>
       <w:r>
         <w:rPr>
           <w:lang w:val="sv-SE"/>
         </w:rPr>
         <w:t xml:space="preserve">) </w:t>
       </w:r>
-    </w:p>
-    <w:p>
-      <w:pPr>
-        <w:spacing w:line="240" w:lineRule="auto"/>
-        <w:ind w:left="0" w:right="74" w:firstLine="720"/>
-        <w:rPr>
-          <w:lang w:val="sv-SE"/>
-        </w:rPr>
-      </w:pPr>
-      <w:r>
-        <w:rPr>
-          <w:lang w:val="sv-SE"/>
-        </w:rPr>
-        <w:t xml:space="preserve"> jum</w:t>
+      <w:r>
+        <w:rPr>
+          <w:lang w:val="sv-SE"/>
+        </w:rPr>
+        <w:t>.</w:t>
+      </w:r>
+    </w:p>
+    <w:p>
+      <w:pPr>
+        <w:spacing w:line="240" w:lineRule="auto"/>
+        <w:ind w:right="-1"/>
+        <w:rPr>
+          <w:lang w:val="sv-SE"/>
+        </w:rPr>
+      </w:pPr>
+    </w:p>
+    <w:p>
+      <w:pPr>
+        <w:spacing w:line="240" w:lineRule="auto"/>
+        <w:ind w:right="-1"/>
+        <w:rPr>
+          <w:lang w:val="sv-SE"/>
+        </w:rPr>
+      </w:pPr>
+      <w:r>
+        <w:rPr>
+          <w:lang w:val="sv-SE"/>
+        </w:rPr>
+        <w:t>Data Kebakaran Hutan</w:t>
+      </w:r>
+    </w:p>
+    <w:p>
+      <w:pPr>
+        <w:spacing w:line="240" w:lineRule="auto"/>
+        <w:ind w:left="180" w:right="-1" w:firstLine="540"/>
+        <w:rPr>
+          <w:lang w:val="sv-SE"/>
+        </w:rPr>
+      </w:pPr>
+      <w:r>
+        <w:rPr>
+          <w:lang w:val="sv-SE"/>
+        </w:rPr>
+        <w:t>Data peeniltian ini diambil dari data kebakaran hutan taman alam Monteshino dari wilayah timur laut di portugal.</w:t>
+      </w:r>
+    </w:p>
+    <w:p>
+      <w:pPr>
+        <w:spacing w:line="240" w:lineRule="auto"/>
+        <w:ind w:left="180" w:right="-1" w:firstLine="540"/>
+        <w:rPr>
+          <w:lang w:val="sv-SE"/>
+        </w:rPr>
+      </w:pPr>
+      <w:r>
+        <w:rPr>
+          <w:lang w:val="sv-SE"/>
+        </w:rPr>
+        <w:t xml:space="preserve">Terdapat 13 </w:t>
+      </w:r>
+      <w:r>
+        <w:rPr>
+          <w:lang w:val="sv-SE"/>
+        </w:rPr>
+        <w:t>data</w:t>
+      </w:r>
+      <w:r>
+        <w:rPr>
+          <w:lang w:val="sv-SE"/>
+        </w:rPr>
+        <w:t xml:space="preserve"> pada sumber dataset. Diantaranya nilai X dan Y mee</w:t>
+      </w:r>
+      <w:r>
+        <w:rPr>
+          <w:lang w:val="sv-SE"/>
+        </w:rPr>
+        <w:t xml:space="preserve">ntukan titik pada sebuah peta Gambar 1. </w:t>
+      </w:r>
+    </w:p>
+    <w:p>
+      <w:pPr>
+        <w:spacing w:line="240" w:lineRule="auto"/>
+        <w:ind w:left="180" w:right="-1" w:firstLine="540"/>
+        <w:rPr>
+          <w:lang w:val="sv-SE"/>
+        </w:rPr>
+      </w:pPr>
+    </w:p>
+    <w:p>
+      <w:pPr>
+        <w:spacing w:line="240" w:lineRule="auto"/>
+        <w:ind w:left="180" w:right="-1" w:firstLine="0"/>
+        <w:rPr>
+          <w:lang w:val="sv-SE"/>
+        </w:rPr>
+      </w:pPr>
+      <w:r>
+        <w:rPr>
+          <w:noProof/>
+        </w:rPr>
+        <w:drawing>
+          <wp:inline distT="0" distB="0" distL="0" distR="0" wp14:anchorId="42091016" wp14:editId="780CC2DB">
+            <wp:extent cx="2744470" cy="1721485"/>
+            <wp:effectExtent l="0" t="0" r="0" b="0"/>
+            <wp:docPr id="265326637" name="Picture 1"/>
+            <wp:cNvGraphicFramePr>
+              <a:graphicFrameLocks xmlns:a="http://schemas.openxmlformats.org/drawingml/2006/main" noChangeAspect="1"/>
+            </wp:cNvGraphicFramePr>
+            <a:graphic xmlns:a="http://schemas.openxmlformats.org/drawingml/2006/main">
+              <a:graphicData uri="http://schemas.openxmlformats.org/drawingml/2006/picture">
+                <pic:pic xmlns:pic="http://schemas.openxmlformats.org/drawingml/2006/picture">
+                  <pic:nvPicPr>
+                    <pic:cNvPr id="0" name="Picture 1"/>
+                    <pic:cNvPicPr>
+                      <a:picLocks noChangeAspect="1" noChangeArrowheads="1"/>
+                    </pic:cNvPicPr>
+                  </pic:nvPicPr>
+                  <pic:blipFill>
+                    <a:blip r:embed="rId14" cstate="print">
+                      <a:extLst>
+                        <a:ext uri="{28A0092B-C50C-407E-A947-70E740481C1C}">
+                          <a14:useLocalDpi xmlns:a14="http://schemas.microsoft.com/office/drawing/2010/main" val="0"/>
+                        </a:ext>
+                      </a:extLst>
+                    </a:blip>
+                    <a:srcRect/>
+                    <a:stretch>
+                      <a:fillRect/>
+                    </a:stretch>
+                  </pic:blipFill>
+                  <pic:spPr bwMode="auto">
+                    <a:xfrm>
+                      <a:off x="0" y="0"/>
+                      <a:ext cx="2744470" cy="1721485"/>
+                    </a:xfrm>
+                    <a:prstGeom prst="rect">
+                      <a:avLst/>
+                    </a:prstGeom>
+                    <a:noFill/>
+                    <a:ln>
+                      <a:noFill/>
+                    </a:ln>
+                  </pic:spPr>
+                </pic:pic>
+              </a:graphicData>
+            </a:graphic>
+          </wp:inline>
+        </w:drawing>
+      </w:r>
+    </w:p>
+    <w:p>
+      <w:pPr>
+        <w:spacing w:line="240" w:lineRule="auto"/>
+        <w:ind w:left="180" w:right="-1" w:firstLine="540"/>
+        <w:rPr>
+          <w:lang w:val="sv-SE"/>
+        </w:rPr>
+      </w:pPr>
+      <w:r>
+        <w:rPr>
+          <w:lang w:val="sv-SE"/>
+        </w:rPr>
+        <w:t xml:space="preserve"> </w:t>
+      </w:r>
+    </w:p>
+    <w:p>
+      <w:pPr>
+        <w:spacing w:line="240" w:lineRule="auto"/>
+        <w:ind w:left="180" w:right="-1" w:firstLine="540"/>
+        <w:rPr>
+          <w:lang w:val="sv-SE"/>
+        </w:rPr>
+      </w:pPr>
+      <w:r>
+        <w:rPr>
+          <w:lang w:val="sv-SE"/>
+        </w:rPr>
+        <w:t>jum</w:t>
       </w:r>
       <w:r>
         <w:rPr>
@@ -492,7 +661,7 @@
     <w:p>
       <w:pPr>
         <w:spacing w:line="240" w:lineRule="auto"/>
-        <w:ind w:left="0" w:right="74" w:firstLine="720"/>
+        <w:ind w:left="180" w:right="-1" w:firstLine="540"/>
         <w:rPr>
           <w:lang w:val="sv-SE"/>
         </w:rPr>
@@ -550,7 +719,7 @@
     <w:p>
       <w:pPr>
         <w:spacing w:line="240" w:lineRule="auto"/>
-        <w:ind w:left="0" w:right="74" w:firstLine="720"/>
+        <w:ind w:left="180" w:right="-1" w:firstLine="540"/>
         <w:rPr>
           <w:lang w:val="sv-SE"/>
         </w:rPr>
@@ -560,20 +729,23 @@
       <w:pPr>
         <w:widowControl w:val="0"/>
         <w:spacing w:line="240" w:lineRule="auto"/>
-        <w:ind w:right="74"/>
+        <w:ind w:left="180" w:right="-1" w:firstLine="540"/>
         <w:rPr>
           <w:b/>
+          <w:lang w:val="sv-SE"/>
         </w:rPr>
       </w:pPr>
       <w:r>
         <w:rPr>
           <w:b/>
+          <w:lang w:val="sv-SE"/>
         </w:rPr>
         <w:t xml:space="preserve">2.1. </w:t>
       </w:r>
       <w:r>
         <w:rPr>
           <w:b/>
+          <w:lang w:val="sv-SE"/>
         </w:rPr>
         <w:t>Preprosesing Data</w:t>
       </w:r>
@@ -582,20 +754,30 @@
       <w:pPr>
         <w:widowControl w:val="0"/>
         <w:spacing w:line="240" w:lineRule="auto"/>
-        <w:ind w:left="0" w:right="74" w:firstLine="720"/>
-      </w:pPr>
-      <w:r>
-        <w:t>Pada tahap a</w:t>
-      </w:r>
-      <w:r>
-        <w:t>wal preprosesing data yaitu dengan mengidentifikasi nilai yang kosong atau null, terdapat 12 nilai yang hilang pada kolom rain, dan diisi dengan nilai median (0.0 mm).</w:t>
+        <w:ind w:left="180" w:right="-1" w:firstLine="540"/>
+        <w:rPr>
+          <w:lang w:val="sv-SE"/>
+        </w:rPr>
+      </w:pPr>
+      <w:r>
+        <w:rPr>
+          <w:lang w:val="sv-SE"/>
+        </w:rPr>
+        <w:t xml:space="preserve">Pada tahap awal preprosesing data yaitu dengan mengidentifikasi nilai yang </w:t>
+      </w:r>
+      <w:r>
+        <w:rPr>
+          <w:lang w:val="sv-SE"/>
+        </w:rPr>
+        <w:lastRenderedPageBreak/>
+        <w:t>kosong atau null, terdapat 12 nilai yang hilang pada kolom rain, dan diisi dengan nilai median (0.0 mm).</w:t>
       </w:r>
     </w:p>
     <w:p>
       <w:pPr>
         <w:widowControl w:val="0"/>
         <w:spacing w:line="240" w:lineRule="auto"/>
-        <w:ind w:left="0" w:right="74" w:firstLine="720"/>
+        <w:ind w:left="180" w:right="-1" w:firstLine="540"/>
         <w:rPr>
           <w:lang w:val="sv-SE"/>
         </w:rPr>
@@ -617,7 +799,7 @@
       <w:pPr>
         <w:widowControl w:val="0"/>
         <w:spacing w:line="240" w:lineRule="auto"/>
-        <w:ind w:left="0" w:right="74" w:firstLine="720"/>
+        <w:ind w:left="180" w:right="-1" w:firstLine="540"/>
         <w:rPr>
           <w:lang w:val="sv-SE"/>
         </w:rPr>
@@ -633,17 +815,81 @@
       <w:pPr>
         <w:widowControl w:val="0"/>
         <w:spacing w:line="240" w:lineRule="auto"/>
-        <w:ind w:left="0" w:right="74" w:firstLine="720"/>
+        <w:ind w:left="180" w:right="-1" w:firstLine="540"/>
         <w:rPr>
           <w:i/>
           <w:lang w:val="sv-SE"/>
         </w:rPr>
       </w:pPr>
       <w:r>
-        <w:t>Variable lainnya yaitu temp(suhu), RH (kelembapan), wind (ke</w:t>
-      </w:r>
-      <w:r>
-        <w:t xml:space="preserve">cepatan angin), rain (curah hujan). </w:t>
+        <w:t xml:space="preserve">Variable </w:t>
+      </w:r>
+      <w:proofErr w:type="spellStart"/>
+      <w:r>
+        <w:t>lainnya</w:t>
+      </w:r>
+      <w:proofErr w:type="spellEnd"/>
+      <w:r>
+        <w:t xml:space="preserve"> </w:t>
+      </w:r>
+      <w:proofErr w:type="spellStart"/>
+      <w:r>
+        <w:t>yaitu</w:t>
+      </w:r>
+      <w:proofErr w:type="spellEnd"/>
+      <w:r>
+        <w:t xml:space="preserve"> temp(</w:t>
+      </w:r>
+      <w:proofErr w:type="spellStart"/>
+      <w:r>
+        <w:t>suhu</w:t>
+      </w:r>
+      <w:proofErr w:type="spellEnd"/>
+      <w:r>
+        <w:t>), RH (</w:t>
+      </w:r>
+      <w:proofErr w:type="spellStart"/>
+      <w:r>
+        <w:t>kelembapan</w:t>
+      </w:r>
+      <w:proofErr w:type="spellEnd"/>
+      <w:r>
+        <w:t>), wind (</w:t>
+      </w:r>
+      <w:proofErr w:type="spellStart"/>
+      <w:r>
+        <w:t>ke</w:t>
+      </w:r>
+      <w:r>
+        <w:t>cepatan</w:t>
+      </w:r>
+      <w:proofErr w:type="spellEnd"/>
+      <w:r>
+        <w:t xml:space="preserve"> </w:t>
+      </w:r>
+      <w:proofErr w:type="spellStart"/>
+      <w:r>
+        <w:t>angin</w:t>
+      </w:r>
+      <w:proofErr w:type="spellEnd"/>
+      <w:r>
+        <w:t>), rain (</w:t>
+      </w:r>
+      <w:proofErr w:type="spellStart"/>
+      <w:r>
+        <w:t>curah</w:t>
+      </w:r>
+      <w:proofErr w:type="spellEnd"/>
+      <w:r>
+        <w:t xml:space="preserve"> </w:t>
+      </w:r>
+      <w:proofErr w:type="spellStart"/>
+      <w:r>
+        <w:t>hujan</w:t>
+      </w:r>
+      <w:proofErr w:type="spellEnd"/>
+      <w:r>
+        <w:t xml:space="preserve">). </w:t>
       </w:r>
       <w:r>
         <w:rPr>
@@ -662,7 +908,7 @@
       <w:pPr>
         <w:widowControl w:val="0"/>
         <w:spacing w:line="240" w:lineRule="auto"/>
-        <w:ind w:right="74"/>
+        <w:ind w:right="-1"/>
         <w:rPr>
           <w:i/>
           <w:lang w:val="sv-SE"/>
@@ -673,7 +919,7 @@
       <w:pPr>
         <w:widowControl w:val="0"/>
         <w:spacing w:line="240" w:lineRule="auto"/>
-        <w:ind w:right="74"/>
+        <w:ind w:right="-1"/>
         <w:rPr>
           <w:b/>
           <w:lang w:val="sv-SE"/>
@@ -698,7 +944,7 @@
       <w:pPr>
         <w:widowControl w:val="0"/>
         <w:spacing w:line="240" w:lineRule="auto"/>
-        <w:ind w:left="0" w:right="74" w:firstLine="720"/>
+        <w:ind w:left="0" w:right="-1" w:firstLine="720"/>
         <w:rPr>
           <w:lang w:val="sv-SE"/>
         </w:rPr>
@@ -713,7 +959,7 @@
     <w:p>
       <w:pPr>
         <w:spacing w:line="240" w:lineRule="auto"/>
-        <w:ind w:left="0" w:right="74" w:firstLine="0"/>
+        <w:ind w:left="0" w:firstLine="0"/>
         <w:rPr>
           <w:lang w:val="sv-SE"/>
         </w:rPr>
@@ -723,7 +969,6 @@
           <w:noProof/>
           <w:lang w:val="sv-SE"/>
         </w:rPr>
-        <w:lastRenderedPageBreak/>
         <w:drawing>
           <wp:inline distT="0" distB="0" distL="0" distR="0" wp14:anchorId="591428AF" wp14:editId="7C28F879">
             <wp:extent cx="2790190" cy="1537335"/>
@@ -764,16 +1009,16 @@
     <w:p>
       <w:pPr>
         <w:spacing w:line="240" w:lineRule="auto"/>
-        <w:ind w:left="0" w:right="74" w:firstLine="0"/>
-        <w:rPr>
-          <w:lang w:val="sv-SE"/>
-        </w:rPr>
-      </w:pPr>
-    </w:p>
-    <w:p>
-      <w:pPr>
-        <w:spacing w:line="240" w:lineRule="auto"/>
-        <w:ind w:left="0" w:right="74" w:firstLine="0"/>
+        <w:ind w:left="0" w:firstLine="0"/>
+        <w:rPr>
+          <w:lang w:val="sv-SE"/>
+        </w:rPr>
+      </w:pPr>
+    </w:p>
+    <w:p>
+      <w:pPr>
+        <w:spacing w:line="240" w:lineRule="auto"/>
+        <w:ind w:left="0" w:firstLine="0"/>
         <w:rPr>
           <w:lang w:val="sv-SE"/>
         </w:rPr>
@@ -800,7 +1045,7 @@
     <w:p>
       <w:pPr>
         <w:spacing w:line="240" w:lineRule="auto"/>
-        <w:ind w:left="0" w:right="74" w:firstLine="0"/>
+        <w:ind w:left="0" w:firstLine="0"/>
         <w:rPr>
           <w:lang w:val="sv-SE"/>
         </w:rPr>
@@ -857,16 +1102,16 @@
     <w:p>
       <w:pPr>
         <w:spacing w:line="240" w:lineRule="auto"/>
-        <w:ind w:left="0" w:right="74" w:firstLine="0"/>
-        <w:rPr>
-          <w:lang w:val="sv-SE"/>
-        </w:rPr>
-      </w:pPr>
-    </w:p>
-    <w:p>
-      <w:pPr>
-        <w:spacing w:line="240" w:lineRule="auto"/>
-        <w:ind w:right="74"/>
+        <w:ind w:left="0" w:firstLine="0"/>
+        <w:rPr>
+          <w:lang w:val="sv-SE"/>
+        </w:rPr>
+      </w:pPr>
+    </w:p>
+    <w:p>
+      <w:pPr>
+        <w:spacing w:line="240" w:lineRule="auto"/>
+        <w:ind w:right="0"/>
         <w:rPr>
           <w:b/>
           <w:lang w:val="sv-SE"/>
@@ -883,19 +1128,22 @@
     <w:p>
       <w:pPr>
         <w:spacing w:line="240" w:lineRule="auto"/>
-        <w:ind w:left="0" w:right="74" w:firstLine="720"/>
-        <w:rPr>
-          <w:lang w:val="sv-SE"/>
-        </w:rPr>
-      </w:pPr>
-      <w:r>
+        <w:ind w:left="0" w:right="-1" w:firstLine="720"/>
+        <w:rPr>
+          <w:lang w:val="sv-SE"/>
+        </w:rPr>
+      </w:pPr>
+      <w:r>
+        <w:rPr>
+          <w:lang w:val="sv-SE"/>
+        </w:rPr>
         <w:t xml:space="preserve">Metode </w:t>
       </w:r>
       <w:r>
-        <w:t>yang digunakan yaitu model K-Nearest Neighbors (KNN). parameter nilai k (n neigh</w:t>
-      </w:r>
-      <w:r>
-        <w:t xml:space="preserve">bors) yang digunakan yaitu 5. </w:t>
+        <w:rPr>
+          <w:lang w:val="sv-SE"/>
+        </w:rPr>
+        <w:t xml:space="preserve">yang digunakan yaitu model K-Nearest Neighbors (KNN). parameter nilai k (n neighbors) yang digunakan yaitu 5. </w:t>
       </w:r>
       <w:r>
         <w:rPr>
@@ -913,16 +1161,16 @@
     <w:p>
       <w:pPr>
         <w:spacing w:line="240" w:lineRule="auto"/>
-        <w:ind w:right="74"/>
-        <w:rPr>
-          <w:lang w:val="sv-SE"/>
-        </w:rPr>
-      </w:pPr>
-    </w:p>
-    <w:p>
-      <w:pPr>
-        <w:spacing w:line="240" w:lineRule="auto"/>
-        <w:ind w:right="74"/>
+        <w:ind w:right="-1"/>
+        <w:rPr>
+          <w:lang w:val="sv-SE"/>
+        </w:rPr>
+      </w:pPr>
+    </w:p>
+    <w:p>
+      <w:pPr>
+        <w:spacing w:line="240" w:lineRule="auto"/>
+        <w:ind w:right="0"/>
         <w:jc w:val="left"/>
         <w:rPr>
           <w:lang w:val="sv-SE"/>
@@ -946,7 +1194,7 @@
     <w:p>
       <w:pPr>
         <w:spacing w:line="240" w:lineRule="auto"/>
-        <w:ind w:left="0" w:right="74" w:firstLine="720"/>
+        <w:ind w:left="0" w:right="-1" w:firstLine="720"/>
         <w:rPr>
           <w:lang w:val="sv-SE"/>
         </w:rPr>
@@ -967,16 +1215,16 @@
     <w:p>
       <w:pPr>
         <w:spacing w:line="240" w:lineRule="auto"/>
-        <w:ind w:left="0" w:right="74" w:firstLine="720"/>
-        <w:rPr>
-          <w:lang w:val="sv-SE"/>
-        </w:rPr>
-      </w:pPr>
-    </w:p>
-    <w:p>
-      <w:pPr>
-        <w:spacing w:line="240" w:lineRule="auto"/>
-        <w:ind w:left="0" w:right="74" w:firstLine="180"/>
+        <w:ind w:left="0" w:right="-1" w:firstLine="720"/>
+        <w:rPr>
+          <w:lang w:val="sv-SE"/>
+        </w:rPr>
+      </w:pPr>
+    </w:p>
+    <w:p>
+      <w:pPr>
+        <w:spacing w:line="240" w:lineRule="auto"/>
+        <w:ind w:left="0" w:right="-1" w:firstLine="180"/>
         <w:rPr>
           <w:lang w:val="sv-SE"/>
         </w:rPr>
@@ -1026,176 +1274,150 @@
     <w:p>
       <w:pPr>
         <w:spacing w:line="240" w:lineRule="auto"/>
-        <w:ind w:left="0" w:right="74" w:firstLine="180"/>
-        <w:rPr>
-          <w:lang w:val="sv-SE"/>
-        </w:rPr>
-      </w:pPr>
-      <w:r>
-        <w:rPr>
-          <w:lang w:val="sv-SE"/>
-        </w:rPr>
-        <w:t>Akurasi model mencapai akurasi</w:t>
-      </w:r>
-      <w:r>
-        <w:rPr>
+        <w:ind w:left="0" w:right="-1" w:firstLine="180"/>
+        <w:rPr>
+          <w:lang w:val="sv-SE"/>
+        </w:rPr>
+      </w:pPr>
+      <w:r>
+        <w:rPr>
+          <w:lang w:val="sv-SE"/>
+        </w:rPr>
+        <w:t>Akurasi model mencapai akurasi 55% pada data uji, precesion  kelas 1 artinya kebakaran yang terjadi sebanyak 56% dari semua predikisi kebakaran dan sisanya 54%. Pada nilai recall kelas 1 sebesar 65%</w:t>
+      </w:r>
+    </w:p>
+    <w:p>
+      <w:pPr>
+        <w:spacing w:line="240" w:lineRule="auto"/>
+        <w:ind w:left="0" w:right="-1" w:firstLine="0"/>
+        <w:rPr>
+          <w:lang w:val="sv-SE"/>
+        </w:rPr>
+      </w:pPr>
+    </w:p>
+    <w:p>
+      <w:pPr>
+        <w:spacing w:line="240" w:lineRule="auto"/>
+        <w:ind w:right="-1"/>
+        <w:rPr>
+          <w:lang w:val="sv-SE"/>
+        </w:rPr>
+      </w:pPr>
+      <w:r>
+        <w:rPr>
+          <w:b/>
+          <w:lang w:val="sv-SE"/>
+        </w:rPr>
+        <w:t>V. KESIMPULAN DAN SARAN</w:t>
+      </w:r>
+    </w:p>
+    <w:p>
+      <w:pPr>
+        <w:spacing w:line="240" w:lineRule="auto"/>
+        <w:ind w:left="0" w:right="-1" w:firstLine="720"/>
+        <w:rPr>
+          <w:lang w:val="sv-SE"/>
+        </w:rPr>
+      </w:pPr>
+      <w:r>
+        <w:rPr>
+          <w:lang w:val="sv-SE"/>
+        </w:rPr>
+        <w:t>Menyajikan kesimpulan penelitian dan saran-saran yang mengacu pada hasil-hasil penelitian.</w:t>
+      </w:r>
+    </w:p>
+    <w:p>
+      <w:pPr>
+        <w:spacing w:line="240" w:lineRule="auto"/>
+        <w:ind w:right="-1"/>
+        <w:rPr>
+          <w:b/>
+          <w:lang w:val="sv-SE"/>
+        </w:rPr>
+      </w:pPr>
+    </w:p>
+    <w:p>
+      <w:pPr>
+        <w:spacing w:line="240" w:lineRule="auto"/>
+        <w:ind w:right="-1"/>
+        <w:rPr>
+          <w:b/>
+          <w:lang w:val="sv-SE"/>
+        </w:rPr>
+      </w:pPr>
+      <w:r>
+        <w:rPr>
+          <w:b/>
+          <w:lang w:val="sv-SE"/>
+        </w:rPr>
+        <w:t>DAFTAR PUSTAKA</w:t>
+      </w:r>
+    </w:p>
+    <w:p>
+      <w:pPr>
+        <w:spacing w:line="240" w:lineRule="auto"/>
+        <w:ind w:left="0" w:right="-1" w:firstLine="720"/>
+        <w:rPr>
+          <w:lang w:val="sv-SE"/>
+        </w:rPr>
+      </w:pPr>
+      <w:r>
+        <w:rPr>
+          <w:lang w:val="sv-SE"/>
+        </w:rPr>
+        <w:t>Memuat sumber-sumber yang diacu di dalam penulisan artikel, hanya sumber-sumber yang digunakan yang dimuat dalam daftar pustaka. Referensi bisa berasal dari buku, jurnal ataupun prosiding seminar serta web.</w:t>
+      </w:r>
+    </w:p>
+    <w:p>
+      <w:pPr>
+        <w:pStyle w:val="Default"/>
+        <w:ind w:firstLine="720"/>
+        <w:jc w:val="both"/>
+        <w:rPr>
+          <w:color w:val="auto"/>
+          <w:lang w:val="sv-SE"/>
+        </w:rPr>
+      </w:pPr>
+      <w:r>
+        <w:rPr>
+          <w:lang w:val="sv-SE"/>
+        </w:rPr>
+        <w:t>Penulisan naskah dan sitasi yang diacu dalam naskah ini disarankan format penulisan</w:t>
+      </w:r>
+      <w:r>
+        <w:rPr>
+          <w:color w:val="auto"/>
+          <w:lang w:val="sv-SE"/>
+        </w:rPr>
+        <w:t xml:space="preserve"> menggunakan style IEEE.</w:t>
+      </w:r>
+      <w:r>
+        <w:rPr>
+          <w:color w:val="auto"/>
           <w:lang w:val="sv-SE"/>
         </w:rPr>
         <w:t xml:space="preserve"> </w:t>
       </w:r>
-      <w:r>
-        <w:rPr>
-          <w:lang w:val="sv-SE"/>
-        </w:rPr>
-        <w:t xml:space="preserve"> 55% </w:t>
-      </w:r>
-      <w:r>
-        <w:rPr>
-          <w:lang w:val="sv-SE"/>
-        </w:rPr>
-        <w:t xml:space="preserve"> (0.55) </w:t>
-      </w:r>
-      <w:r>
-        <w:rPr>
-          <w:lang w:val="sv-SE"/>
-        </w:rPr>
-        <w:t>pada data uji, precesion  kelas 1 artinya kebakaran yang terjadi sebanyak 56% dari semua predikisi kebakaran dan sisanya 54%. Pada nilai recall kelas 1 sebesar 65%</w:t>
-      </w:r>
-    </w:p>
-    <w:p>
-      <w:pPr>
-        <w:spacing w:line="240" w:lineRule="auto"/>
-        <w:ind w:left="0" w:right="74" w:firstLine="0"/>
-        <w:rPr>
-          <w:lang w:val="sv-SE"/>
-        </w:rPr>
-      </w:pPr>
-    </w:p>
-    <w:p>
-      <w:pPr>
-        <w:spacing w:line="240" w:lineRule="auto"/>
-        <w:ind w:right="74"/>
-        <w:rPr>
-          <w:lang w:val="sv-SE"/>
-        </w:rPr>
-      </w:pPr>
-      <w:r>
-        <w:rPr>
-          <w:b/>
-          <w:lang w:val="sv-SE"/>
-        </w:rPr>
-        <w:t>V. KESIMPULAN DAN SARAN</w:t>
-      </w:r>
-    </w:p>
-    <w:p>
-      <w:pPr>
-        <w:spacing w:line="240" w:lineRule="auto"/>
-        <w:ind w:left="0" w:right="74" w:firstLine="720"/>
-        <w:rPr>
-          <w:lang w:val="sv-SE"/>
-        </w:rPr>
-      </w:pPr>
-      <w:r>
-        <w:rPr>
-          <w:lang w:val="sv-SE"/>
-        </w:rPr>
-        <w:t>Menyajikan kesimpulan penelitian dan saran-saran yang mengacu pada hasil-hasil penelitian.</w:t>
-      </w:r>
-    </w:p>
-    <w:p>
-      <w:pPr>
-        <w:spacing w:line="240" w:lineRule="auto"/>
-        <w:ind w:right="74"/>
-        <w:rPr>
-          <w:b/>
-          <w:lang w:val="sv-SE"/>
-        </w:rPr>
-      </w:pPr>
-    </w:p>
-    <w:p>
-      <w:pPr>
-        <w:spacing w:line="240" w:lineRule="auto"/>
-        <w:ind w:right="74"/>
-        <w:rPr>
-          <w:b/>
-          <w:lang w:val="sv-SE"/>
-        </w:rPr>
-      </w:pPr>
-      <w:r>
-        <w:rPr>
-          <w:b/>
-          <w:lang w:val="sv-SE"/>
-        </w:rPr>
-        <w:t>DAFTAR PUSTAKA</w:t>
-      </w:r>
-    </w:p>
-    <w:p>
-      <w:pPr>
-        <w:spacing w:line="240" w:lineRule="auto"/>
-        <w:ind w:left="0" w:right="74" w:firstLine="720"/>
-        <w:rPr>
-          <w:lang w:val="sv-SE"/>
-        </w:rPr>
-      </w:pPr>
-      <w:r>
-        <w:rPr>
-          <w:lang w:val="sv-SE"/>
-        </w:rPr>
-        <w:t>Memuat sumber-sumber yang diacu di dalam penulisan artikel, hanya sumber-sumber yang digunakan yang dimuat dalam daftar pustaka. Referensi bisa berasal dari buku, jurnal ataupun prosiding seminar serta web.</w:t>
-      </w:r>
     </w:p>
     <w:p>
       <w:pPr>
         <w:pStyle w:val="Default"/>
-        <w:ind w:right="74" w:firstLine="720"/>
         <w:jc w:val="both"/>
         <w:rPr>
           <w:color w:val="auto"/>
           <w:lang w:val="sv-SE"/>
         </w:rPr>
       </w:pPr>
-      <w:r>
-        <w:rPr>
-          <w:lang w:val="sv-SE"/>
-        </w:rPr>
-        <w:t>Penulisan naskah dan sitasi yang diacu dalam naskah ini disarankan format penulisan</w:t>
-      </w:r>
-      <w:r>
-        <w:rPr>
-          <w:color w:val="auto"/>
-          <w:lang w:val="sv-SE"/>
-        </w:rPr>
-        <w:t xml:space="preserve"> menggunakan style IEEE.</w:t>
-      </w:r>
-      <w:r>
-        <w:rPr>
-          <w:color w:val="auto"/>
-          <w:lang w:val="sv-SE"/>
-        </w:rPr>
-        <w:t xml:space="preserve"> </w:t>
-      </w:r>
     </w:p>
     <w:p>
       <w:pPr>
         <w:pStyle w:val="Default"/>
-        <w:ind w:right="74"/>
         <w:jc w:val="both"/>
         <w:rPr>
           <w:color w:val="auto"/>
           <w:lang w:val="sv-SE"/>
         </w:rPr>
       </w:pPr>
-    </w:p>
-    <w:p>
-      <w:pPr>
-        <w:pStyle w:val="Default"/>
-        <w:ind w:right="74"/>
-        <w:jc w:val="both"/>
-        <w:rPr>
-          <w:color w:val="auto"/>
-          <w:lang w:val="sv-SE"/>
-        </w:rPr>
-      </w:pPr>
       <w:r>
         <w:rPr>
           <w:color w:val="auto"/>
@@ -1207,7 +1429,7 @@
     <w:p>
       <w:pPr>
         <w:spacing w:line="240" w:lineRule="auto"/>
-        <w:ind w:left="0" w:right="74" w:firstLine="0"/>
+        <w:ind w:left="0" w:right="-1" w:firstLine="0"/>
         <w:rPr>
           <w:lang w:val="sv-SE"/>
         </w:rPr>
@@ -1229,7 +1451,15 @@
         <w:t>Management Information Systems</w:t>
       </w:r>
       <w:r>
-        <w:t xml:space="preserve">. Edisi 10. McGraw-Hill. </w:t>
+        <w:t xml:space="preserve">. </w:t>
+      </w:r>
+      <w:proofErr w:type="spellStart"/>
+      <w:r>
+        <w:t>Edisi</w:t>
+      </w:r>
+      <w:proofErr w:type="spellEnd"/>
+      <w:r>
+        <w:t xml:space="preserve"> 10. McGraw-Hill. </w:t>
       </w:r>
       <w:r>
         <w:rPr>
@@ -1241,7 +1471,7 @@
     <w:p>
       <w:pPr>
         <w:spacing w:line="240" w:lineRule="auto"/>
-        <w:ind w:left="0" w:right="74" w:firstLine="0"/>
+        <w:ind w:left="0" w:firstLine="0"/>
         <w:rPr>
           <w:lang w:val="sv-SE"/>
         </w:rPr>
@@ -1250,7 +1480,6 @@
     <w:p>
       <w:pPr>
         <w:pStyle w:val="Default"/>
-        <w:ind w:right="74"/>
         <w:jc w:val="both"/>
         <w:rPr>
           <w:color w:val="auto"/>
@@ -1263,20 +1492,49 @@
         </w:rPr>
         <w:t xml:space="preserve">[2] Penulis 1, Penulis 2 dan seterusnya, (Nama belakang, nama depan). Tahun publikasi. Judul artikel. Nama Jurnal Cetak Miring. Vol. Nomor. </w:t>
       </w:r>
-      <w:r>
-        <w:rPr>
-          <w:color w:val="auto"/>
-        </w:rPr>
-        <w:t xml:space="preserve">Rentang Halaman. </w:t>
-      </w:r>
-    </w:p>
-    <w:p>
-      <w:pPr>
-        <w:spacing w:line="240" w:lineRule="auto"/>
-        <w:ind w:left="0" w:right="74" w:firstLine="0"/>
-      </w:pPr>
-      <w:r>
-        <w:t xml:space="preserve">Contoh: Sadalia, I., Syahyunan. 2016. Financial Management Behavior and Financial Distress on small medium enterprise in Indonesia., </w:t>
+      <w:proofErr w:type="spellStart"/>
+      <w:r>
+        <w:rPr>
+          <w:color w:val="auto"/>
+        </w:rPr>
+        <w:t>Rentang</w:t>
+      </w:r>
+      <w:proofErr w:type="spellEnd"/>
+      <w:r>
+        <w:rPr>
+          <w:color w:val="auto"/>
+        </w:rPr>
+        <w:t xml:space="preserve"> Halaman. </w:t>
+      </w:r>
+    </w:p>
+    <w:p>
+      <w:pPr>
+        <w:spacing w:line="240" w:lineRule="auto"/>
+        <w:ind w:left="0" w:right="-1" w:firstLine="0"/>
+      </w:pPr>
+      <w:proofErr w:type="spellStart"/>
+      <w:r>
+        <w:t>Contoh</w:t>
+      </w:r>
+      <w:proofErr w:type="spellEnd"/>
+      <w:r>
+        <w:t xml:space="preserve">: </w:t>
+      </w:r>
+      <w:proofErr w:type="spellStart"/>
+      <w:r>
+        <w:t>Sadalia</w:t>
+      </w:r>
+      <w:proofErr w:type="spellEnd"/>
+      <w:r>
+        <w:t xml:space="preserve">, I., </w:t>
+      </w:r>
+      <w:proofErr w:type="spellStart"/>
+      <w:r>
+        <w:t>Syahyunan</w:t>
+      </w:r>
+      <w:proofErr w:type="spellEnd"/>
+      <w:r>
+        <w:t xml:space="preserve">. 2016. Financial Management Behavior and Financial Distress on small medium enterprise in Indonesia., </w:t>
       </w:r>
       <w:r>
         <w:rPr>
@@ -1292,7 +1550,6 @@
     <w:p>
       <w:pPr>
         <w:pStyle w:val="Default"/>
-        <w:ind w:right="74"/>
         <w:jc w:val="both"/>
         <w:rPr>
           <w:color w:val="auto"/>
@@ -1302,7 +1559,6 @@
     <w:p>
       <w:pPr>
         <w:pStyle w:val="Default"/>
-        <w:ind w:right="74"/>
         <w:jc w:val="both"/>
         <w:rPr>
           <w:color w:val="auto"/>
@@ -1313,6 +1569,7 @@
           <w:color w:val="auto"/>
           <w:lang w:val="sv-SE"/>
         </w:rPr>
+        <w:lastRenderedPageBreak/>
         <w:t xml:space="preserve">[3] Penulis 1, Penulis 2 dst, (Nama belakang, nama depan disingkat). Tahun publikasi. Judul artikel. Nama Konferensi. Tanggal, Bulan dan Tahun, Kota, Negara. </w:t>
       </w:r>
       <w:r>
@@ -1325,22 +1582,42 @@
     <w:p>
       <w:pPr>
         <w:spacing w:line="240" w:lineRule="auto"/>
-        <w:ind w:left="0" w:right="74" w:firstLine="0"/>
-      </w:pPr>
-      <w:r>
-        <w:t>Contoh: Michael, R. 2011. Integrating innovation into enterprise architecture management. Proceeding on Tenth International Conference on Wirt-schafts Informatik. 16-18 February 2011, Zurich, Swis. Hal. 776-786.</w:t>
-      </w:r>
-    </w:p>
-    <w:p>
-      <w:pPr>
-        <w:spacing w:line="240" w:lineRule="auto"/>
-        <w:ind w:left="0" w:right="74" w:firstLine="0"/>
+        <w:ind w:left="0" w:right="-1" w:firstLine="0"/>
+      </w:pPr>
+      <w:proofErr w:type="spellStart"/>
+      <w:r>
+        <w:t>Contoh</w:t>
+      </w:r>
+      <w:proofErr w:type="spellEnd"/>
+      <w:r>
+        <w:t>: Michael, R. 2011. Integrating innovation into enterprise architecture management. Proceeding on Tenth International Conference on Wirt-</w:t>
+      </w:r>
+      <w:proofErr w:type="spellStart"/>
+      <w:r>
+        <w:t>schafts</w:t>
+      </w:r>
+      <w:proofErr w:type="spellEnd"/>
+      <w:r>
+        <w:t xml:space="preserve"> Informatik. 16-18 February 2011, Zurich, </w:t>
+      </w:r>
+      <w:proofErr w:type="spellStart"/>
+      <w:r>
+        <w:t>Swis</w:t>
+      </w:r>
+      <w:proofErr w:type="spellEnd"/>
+      <w:r>
+        <w:t>. Hal. 776-786.</w:t>
+      </w:r>
+    </w:p>
+    <w:p>
+      <w:pPr>
+        <w:spacing w:line="240" w:lineRule="auto"/>
+        <w:ind w:left="0" w:firstLine="0"/>
       </w:pPr>
     </w:p>
     <w:p>
       <w:pPr>
         <w:pStyle w:val="Default"/>
-        <w:ind w:right="74"/>
         <w:jc w:val="both"/>
         <w:rPr>
           <w:color w:val="auto"/>
@@ -1363,23 +1640,113 @@
     <w:p>
       <w:pPr>
         <w:pStyle w:val="Default"/>
-        <w:ind w:right="74"/>
         <w:jc w:val="both"/>
         <w:rPr>
           <w:color w:val="auto"/>
         </w:rPr>
       </w:pPr>
-      <w:r>
-        <w:rPr>
-          <w:color w:val="auto"/>
-        </w:rPr>
-        <w:t xml:space="preserve">Contoh: Sadalia, I., 2008., Analisis Biaya Kebangkrutan dan Keputusan Pembiayaan Sewa Guna Usaha Pada Perusahaan Go Public di Indonesia. Tesis. Fakultas Ekonomi Universitas Indonesia, Jakarta. </w:t>
+      <w:proofErr w:type="spellStart"/>
+      <w:r>
+        <w:rPr>
+          <w:color w:val="auto"/>
+        </w:rPr>
+        <w:t>Contoh</w:t>
+      </w:r>
+      <w:proofErr w:type="spellEnd"/>
+      <w:r>
+        <w:rPr>
+          <w:color w:val="auto"/>
+        </w:rPr>
+        <w:t xml:space="preserve">: </w:t>
+      </w:r>
+      <w:proofErr w:type="spellStart"/>
+      <w:r>
+        <w:rPr>
+          <w:color w:val="auto"/>
+        </w:rPr>
+        <w:t>Sadalia</w:t>
+      </w:r>
+      <w:proofErr w:type="spellEnd"/>
+      <w:r>
+        <w:rPr>
+          <w:color w:val="auto"/>
+        </w:rPr>
+        <w:t xml:space="preserve">, I., 2008., </w:t>
+      </w:r>
+      <w:proofErr w:type="spellStart"/>
+      <w:r>
+        <w:rPr>
+          <w:color w:val="auto"/>
+        </w:rPr>
+        <w:t>Analisis</w:t>
+      </w:r>
+      <w:proofErr w:type="spellEnd"/>
+      <w:r>
+        <w:rPr>
+          <w:color w:val="auto"/>
+        </w:rPr>
+        <w:t xml:space="preserve"> </w:t>
+      </w:r>
+      <w:proofErr w:type="spellStart"/>
+      <w:r>
+        <w:rPr>
+          <w:color w:val="auto"/>
+        </w:rPr>
+        <w:t>Biaya</w:t>
+      </w:r>
+      <w:proofErr w:type="spellEnd"/>
+      <w:r>
+        <w:rPr>
+          <w:color w:val="auto"/>
+        </w:rPr>
+        <w:t xml:space="preserve"> </w:t>
+      </w:r>
+      <w:proofErr w:type="spellStart"/>
+      <w:r>
+        <w:rPr>
+          <w:color w:val="auto"/>
+        </w:rPr>
+        <w:t>Kebangkrutan</w:t>
+      </w:r>
+      <w:proofErr w:type="spellEnd"/>
+      <w:r>
+        <w:rPr>
+          <w:color w:val="auto"/>
+        </w:rPr>
+        <w:t xml:space="preserve"> dan Keputusan </w:t>
+      </w:r>
+      <w:proofErr w:type="spellStart"/>
+      <w:r>
+        <w:rPr>
+          <w:color w:val="auto"/>
+        </w:rPr>
+        <w:t>Pembiayaan</w:t>
+      </w:r>
+      <w:proofErr w:type="spellEnd"/>
+      <w:r>
+        <w:rPr>
+          <w:color w:val="auto"/>
+        </w:rPr>
+        <w:t xml:space="preserve"> Sewa Guna Usaha Pada Perusahaan Go Public di Indonesia. Tesis. </w:t>
+      </w:r>
+      <w:proofErr w:type="spellStart"/>
+      <w:r>
+        <w:rPr>
+          <w:color w:val="auto"/>
+        </w:rPr>
+        <w:t>Fakultas</w:t>
+      </w:r>
+      <w:proofErr w:type="spellEnd"/>
+      <w:r>
+        <w:rPr>
+          <w:color w:val="auto"/>
+        </w:rPr>
+        <w:t xml:space="preserve"> Ekonomi Universitas Indonesia, Jakarta. </w:t>
       </w:r>
     </w:p>
     <w:p>
       <w:pPr>
         <w:pStyle w:val="Default"/>
-        <w:ind w:right="74"/>
         <w:jc w:val="both"/>
         <w:rPr>
           <w:color w:val="auto"/>
@@ -1389,7 +1756,6 @@
     <w:p>
       <w:pPr>
         <w:pStyle w:val="Default"/>
-        <w:ind w:right="74"/>
         <w:jc w:val="both"/>
         <w:rPr>
           <w:color w:val="auto"/>
@@ -1399,22 +1765,97 @@
         <w:rPr>
           <w:color w:val="auto"/>
         </w:rPr>
-        <w:t xml:space="preserve">[5] Penulis. Tahun. Judul. Alamat Uniform Resources Locator (URL). Tanggal Diakses. </w:t>
-      </w:r>
-    </w:p>
-    <w:p>
-      <w:pPr>
-        <w:spacing w:line="240" w:lineRule="auto"/>
-        <w:ind w:left="0" w:right="74" w:firstLine="0"/>
-      </w:pPr>
-      <w:r>
-        <w:t>Contoh: Ahmed, S. dan A. Zlate. Capital flows to emerging market economies: A brave new world?</w:t>
-      </w:r>
-    </w:p>
-    <w:p>
-      <w:pPr>
-        <w:spacing w:line="240" w:lineRule="auto"/>
-        <w:ind w:left="0" w:right="74" w:firstLine="0"/>
+        <w:t xml:space="preserve">[5] </w:t>
+      </w:r>
+      <w:proofErr w:type="spellStart"/>
+      <w:r>
+        <w:rPr>
+          <w:color w:val="auto"/>
+        </w:rPr>
+        <w:t>Penulis</w:t>
+      </w:r>
+      <w:proofErr w:type="spellEnd"/>
+      <w:r>
+        <w:rPr>
+          <w:color w:val="auto"/>
+        </w:rPr>
+        <w:t xml:space="preserve">. </w:t>
+      </w:r>
+      <w:proofErr w:type="spellStart"/>
+      <w:r>
+        <w:rPr>
+          <w:color w:val="auto"/>
+        </w:rPr>
+        <w:t>Tahun</w:t>
+      </w:r>
+      <w:proofErr w:type="spellEnd"/>
+      <w:r>
+        <w:rPr>
+          <w:color w:val="auto"/>
+        </w:rPr>
+        <w:t xml:space="preserve">. </w:t>
+      </w:r>
+      <w:proofErr w:type="spellStart"/>
+      <w:r>
+        <w:rPr>
+          <w:color w:val="auto"/>
+        </w:rPr>
+        <w:t>Judul</w:t>
+      </w:r>
+      <w:proofErr w:type="spellEnd"/>
+      <w:r>
+        <w:rPr>
+          <w:color w:val="auto"/>
+        </w:rPr>
+        <w:t xml:space="preserve">. Alamat Uniform Resources Locator (URL). </w:t>
+      </w:r>
+      <w:proofErr w:type="spellStart"/>
+      <w:r>
+        <w:rPr>
+          <w:color w:val="auto"/>
+        </w:rPr>
+        <w:t>Tanggal</w:t>
+      </w:r>
+      <w:proofErr w:type="spellEnd"/>
+      <w:r>
+        <w:rPr>
+          <w:color w:val="auto"/>
+        </w:rPr>
+        <w:t xml:space="preserve"> </w:t>
+      </w:r>
+      <w:proofErr w:type="spellStart"/>
+      <w:r>
+        <w:rPr>
+          <w:color w:val="auto"/>
+        </w:rPr>
+        <w:t>Diakses</w:t>
+      </w:r>
+      <w:proofErr w:type="spellEnd"/>
+      <w:r>
+        <w:rPr>
+          <w:color w:val="auto"/>
+        </w:rPr>
+        <w:t xml:space="preserve">. </w:t>
+      </w:r>
+    </w:p>
+    <w:p>
+      <w:pPr>
+        <w:spacing w:line="240" w:lineRule="auto"/>
+        <w:ind w:left="0" w:right="-1" w:firstLine="0"/>
+      </w:pPr>
+      <w:proofErr w:type="spellStart"/>
+      <w:r>
+        <w:t>Contoh</w:t>
+      </w:r>
+      <w:proofErr w:type="spellEnd"/>
+      <w:r>
+        <w:t>: Ahmed, S. dan A. Zlate. Capital flows to emerging market economies: A brave new world?</w:t>
+      </w:r>
+    </w:p>
+    <w:p>
+      <w:pPr>
+        <w:spacing w:line="240" w:lineRule="auto"/>
+        <w:ind w:left="0" w:right="-1" w:firstLine="0"/>
         <w:rPr>
           <w:lang w:val="sv-SE"/>
         </w:rPr>
@@ -1428,7 +1869,6 @@
     </w:p>
     <w:p>
       <w:pPr>
-        <w:ind w:right="74"/>
         <w:rPr>
           <w:lang w:val="sv-SE"/>
         </w:rPr>
@@ -1447,7 +1887,7 @@
 </file>
 
 <file path=word/endnotes.xml><?xml version="1.0" encoding="utf-8"?>
-<w:endnotes xmlns:wpc="http://schemas.microsoft.com/office/word/2010/wordprocessingCanvas" xmlns:cx="http://schemas.microsoft.com/office/drawing/2014/chartex" xmlns:cx1="http://schemas.microsoft.com/office/drawing/2015/9/8/chartex" xmlns:cx2="http://schemas.microsoft.com/office/drawing/2015/10/21/chartex" xmlns:cx3="http://schemas.microsoft.com/office/drawing/2016/5/9/chartex" xmlns:cx4="http://schemas.microsoft.com/office/drawing/2016/5/10/chartex" xmlns:cx5="http://schemas.microsoft.com/office/drawing/2016/5/11/chartex" xmlns:cx6="http://schemas.microsoft.com/office/drawing/2016/5/12/chartex" xmlns:cx7="http://schemas.microsoft.com/office/drawing/2016/5/13/chartex" xmlns:cx8="http://schemas.microsoft.com/office/drawing/2016/5/14/chartex" xmlns:mc="http://schemas.openxmlformats.org/markup-compatibility/2006" xmlns:aink="http://schemas.microsoft.com/office/drawing/2016/ink" xmlns:am3d="http://schemas.microsoft.com/office/drawing/2017/model3d" xmlns:o="urn:schemas-microsoft-com:office:office" xmlns:r="http://schemas.openxmlformats.org/officeDocument/2006/relationships" xmlns:m="http://schemas.openxmlformats.org/officeDocument/2006/math" xmlns:v="urn:schemas-microsoft-com:vml" xmlns:wp14="http://schemas.microsoft.com/office/word/2010/wordprocessingDrawing" xmlns:wp="http://schemas.openxmlformats.org/drawingml/2006/wordprocessingDrawing" xmlns:w10="urn:schemas-microsoft-com:office:word" xmlns:w="http://schemas.openxmlformats.org/wordprocessingml/2006/main" xmlns:w14="http://schemas.microsoft.com/office/word/2010/wordml" xmlns:w15="http://schemas.microsoft.com/office/word/2012/wordml" xmlns:w16cex="http://schemas.microsoft.com/office/word/2018/wordml/cex" xmlns:w16cid="http://schemas.microsoft.com/office/word/2016/wordml/cid" xmlns:w16="http://schemas.microsoft.com/office/word/2018/wordml" xmlns:w16sdtdh="http://schemas.microsoft.com/office/word/2020/wordml/sdtdatahash" xmlns:w16se="http://schemas.microsoft.com/office/word/2015/wordml/symex" xmlns:wpg="http://schemas.microsoft.com/office/word/2010/wordprocessingGroup" xmlns:wpi="http://schemas.microsoft.com/office/word/2010/wordprocessingInk" xmlns:wne="http://schemas.microsoft.com/office/word/2006/wordml" xmlns:wps="http://schemas.microsoft.com/office/word/2010/wordprocessingShape" mc:Ignorable="w14 w15 w16se w16cid w16 w16cex w16sdtdh wp14">
+<w:endnotes xmlns:wpc="http://schemas.microsoft.com/office/word/2010/wordprocessingCanvas" xmlns:cx="http://schemas.microsoft.com/office/drawing/2014/chartex" xmlns:cx1="http://schemas.microsoft.com/office/drawing/2015/9/8/chartex" xmlns:cx2="http://schemas.microsoft.com/office/drawing/2015/10/21/chartex" xmlns:cx3="http://schemas.microsoft.com/office/drawing/2016/5/9/chartex" xmlns:cx4="http://schemas.microsoft.com/office/drawing/2016/5/10/chartex" xmlns:cx5="http://schemas.microsoft.com/office/drawing/2016/5/11/chartex" xmlns:cx6="http://schemas.microsoft.com/office/drawing/2016/5/12/chartex" xmlns:cx7="http://schemas.microsoft.com/office/drawing/2016/5/13/chartex" xmlns:cx8="http://schemas.microsoft.com/office/drawing/2016/5/14/chartex" xmlns:mc="http://schemas.openxmlformats.org/markup-compatibility/2006" xmlns:aink="http://schemas.microsoft.com/office/drawing/2016/ink" xmlns:am3d="http://schemas.microsoft.com/office/drawing/2017/model3d" xmlns:o="urn:schemas-microsoft-com:office:office" xmlns:oel="http://schemas.microsoft.com/office/2019/extlst" xmlns:r="http://schemas.openxmlformats.org/officeDocument/2006/relationships" xmlns:m="http://schemas.openxmlformats.org/officeDocument/2006/math" xmlns:v="urn:schemas-microsoft-com:vml" xmlns:wp14="http://schemas.microsoft.com/office/word/2010/wordprocessingDrawing" xmlns:wp="http://schemas.openxmlformats.org/drawingml/2006/wordprocessingDrawing" xmlns:w10="urn:schemas-microsoft-com:office:word" xmlns:w="http://schemas.openxmlformats.org/wordprocessingml/2006/main" xmlns:w14="http://schemas.microsoft.com/office/word/2010/wordml" xmlns:w15="http://schemas.microsoft.com/office/word/2012/wordml" xmlns:w16cex="http://schemas.microsoft.com/office/word/2018/wordml/cex" xmlns:w16cid="http://schemas.microsoft.com/office/word/2016/wordml/cid" xmlns:w16="http://schemas.microsoft.com/office/word/2018/wordml" xmlns:w16du="http://schemas.microsoft.com/office/word/2023/wordml/word16du" xmlns:w16sdtdh="http://schemas.microsoft.com/office/word/2020/wordml/sdtdatahash" xmlns:w16sdtfl="http://schemas.microsoft.com/office/word/2024/wordml/sdtformatlock" xmlns:w16se="http://schemas.microsoft.com/office/word/2015/wordml/symex" xmlns:wpg="http://schemas.microsoft.com/office/word/2010/wordprocessingGroup" xmlns:wpi="http://schemas.microsoft.com/office/word/2010/wordprocessingInk" xmlns:wne="http://schemas.microsoft.com/office/word/2006/wordml" xmlns:wps="http://schemas.microsoft.com/office/word/2010/wordprocessingShape" mc:Ignorable="w14 w15 w16se w16cid w16 w16cex w16sdtdh w16sdtfl w16du wp14">
   <w:endnote w:type="separator" w:id="-1">
     <w:p>
       <w:pPr>
@@ -1472,7 +1912,7 @@
 </file>
 
 <file path=word/footer1.xml><?xml version="1.0" encoding="utf-8"?>
-<w:ftr xmlns:wpc="http://schemas.microsoft.com/office/word/2010/wordprocessingCanvas" xmlns:cx="http://schemas.microsoft.com/office/drawing/2014/chartex" xmlns:cx1="http://schemas.microsoft.com/office/drawing/2015/9/8/chartex" xmlns:cx2="http://schemas.microsoft.com/office/drawing/2015/10/21/chartex" xmlns:cx3="http://schemas.microsoft.com/office/drawing/2016/5/9/chartex" xmlns:cx4="http://schemas.microsoft.com/office/drawing/2016/5/10/chartex" xmlns:cx5="http://schemas.microsoft.com/office/drawing/2016/5/11/chartex" xmlns:cx6="http://schemas.microsoft.com/office/drawing/2016/5/12/chartex" xmlns:cx7="http://schemas.microsoft.com/office/drawing/2016/5/13/chartex" xmlns:cx8="http://schemas.microsoft.com/office/drawing/2016/5/14/chartex" xmlns:mc="http://schemas.openxmlformats.org/markup-compatibility/2006" xmlns:aink="http://schemas.microsoft.com/office/drawing/2016/ink" xmlns:am3d="http://schemas.microsoft.com/office/drawing/2017/model3d" xmlns:o="urn:schemas-microsoft-com:office:office" xmlns:r="http://schemas.openxmlformats.org/officeDocument/2006/relationships" xmlns:m="http://schemas.openxmlformats.org/officeDocument/2006/math" xmlns:v="urn:schemas-microsoft-com:vml" xmlns:wp14="http://schemas.microsoft.com/office/word/2010/wordprocessingDrawing" xmlns:wp="http://schemas.openxmlformats.org/drawingml/2006/wordprocessingDrawing" xmlns:w10="urn:schemas-microsoft-com:office:word" xmlns:w="http://schemas.openxmlformats.org/wordprocessingml/2006/main" xmlns:w14="http://schemas.microsoft.com/office/word/2010/wordml" xmlns:w15="http://schemas.microsoft.com/office/word/2012/wordml" xmlns:w16cex="http://schemas.microsoft.com/office/word/2018/wordml/cex" xmlns:w16cid="http://schemas.microsoft.com/office/word/2016/wordml/cid" xmlns:w16="http://schemas.microsoft.com/office/word/2018/wordml" xmlns:w16sdtdh="http://schemas.microsoft.com/office/word/2020/wordml/sdtdatahash" xmlns:w16se="http://schemas.microsoft.com/office/word/2015/wordml/symex" xmlns:wpg="http://schemas.microsoft.com/office/word/2010/wordprocessingGroup" xmlns:wpi="http://schemas.microsoft.com/office/word/2010/wordprocessingInk" xmlns:wne="http://schemas.microsoft.com/office/word/2006/wordml" xmlns:wps="http://schemas.microsoft.com/office/word/2010/wordprocessingShape" mc:Ignorable="w14 w15 w16se w16cid w16 w16cex w16sdtdh wp14">
+<w:ftr xmlns:wpc="http://schemas.microsoft.com/office/word/2010/wordprocessingCanvas" xmlns:cx="http://schemas.microsoft.com/office/drawing/2014/chartex" xmlns:cx1="http://schemas.microsoft.com/office/drawing/2015/9/8/chartex" xmlns:cx2="http://schemas.microsoft.com/office/drawing/2015/10/21/chartex" xmlns:cx3="http://schemas.microsoft.com/office/drawing/2016/5/9/chartex" xmlns:cx4="http://schemas.microsoft.com/office/drawing/2016/5/10/chartex" xmlns:cx5="http://schemas.microsoft.com/office/drawing/2016/5/11/chartex" xmlns:cx6="http://schemas.microsoft.com/office/drawing/2016/5/12/chartex" xmlns:cx7="http://schemas.microsoft.com/office/drawing/2016/5/13/chartex" xmlns:cx8="http://schemas.microsoft.com/office/drawing/2016/5/14/chartex" xmlns:mc="http://schemas.openxmlformats.org/markup-compatibility/2006" xmlns:aink="http://schemas.microsoft.com/office/drawing/2016/ink" xmlns:am3d="http://schemas.microsoft.com/office/drawing/2017/model3d" xmlns:o="urn:schemas-microsoft-com:office:office" xmlns:oel="http://schemas.microsoft.com/office/2019/extlst" xmlns:r="http://schemas.openxmlformats.org/officeDocument/2006/relationships" xmlns:m="http://schemas.openxmlformats.org/officeDocument/2006/math" xmlns:v="urn:schemas-microsoft-com:vml" xmlns:wp14="http://schemas.microsoft.com/office/word/2010/wordprocessingDrawing" xmlns:wp="http://schemas.openxmlformats.org/drawingml/2006/wordprocessingDrawing" xmlns:w10="urn:schemas-microsoft-com:office:word" xmlns:w="http://schemas.openxmlformats.org/wordprocessingml/2006/main" xmlns:w14="http://schemas.microsoft.com/office/word/2010/wordml" xmlns:w15="http://schemas.microsoft.com/office/word/2012/wordml" xmlns:w16cex="http://schemas.microsoft.com/office/word/2018/wordml/cex" xmlns:w16cid="http://schemas.microsoft.com/office/word/2016/wordml/cid" xmlns:w16="http://schemas.microsoft.com/office/word/2018/wordml" xmlns:w16du="http://schemas.microsoft.com/office/word/2023/wordml/word16du" xmlns:w16sdtdh="http://schemas.microsoft.com/office/word/2020/wordml/sdtdatahash" xmlns:w16sdtfl="http://schemas.microsoft.com/office/word/2024/wordml/sdtformatlock" xmlns:w16se="http://schemas.microsoft.com/office/word/2015/wordml/symex" xmlns:wpg="http://schemas.microsoft.com/office/word/2010/wordprocessingGroup" xmlns:wpi="http://schemas.microsoft.com/office/word/2010/wordprocessingInk" xmlns:wne="http://schemas.microsoft.com/office/word/2006/wordml" xmlns:wps="http://schemas.microsoft.com/office/word/2010/wordprocessingShape" mc:Ignorable="w14 w15 w16se w16cid w16 w16cex w16sdtdh w16sdtfl w16du wp14">
   <w:p>
     <w:pPr>
       <w:pStyle w:val="Footer"/>
@@ -1482,7 +1922,7 @@
 </file>
 
 <file path=word/footer2.xml><?xml version="1.0" encoding="utf-8"?>
-<w:ftr xmlns:wpc="http://schemas.microsoft.com/office/word/2010/wordprocessingCanvas" xmlns:cx="http://schemas.microsoft.com/office/drawing/2014/chartex" xmlns:cx1="http://schemas.microsoft.com/office/drawing/2015/9/8/chartex" xmlns:cx2="http://schemas.microsoft.com/office/drawing/2015/10/21/chartex" xmlns:cx3="http://schemas.microsoft.com/office/drawing/2016/5/9/chartex" xmlns:cx4="http://schemas.microsoft.com/office/drawing/2016/5/10/chartex" xmlns:cx5="http://schemas.microsoft.com/office/drawing/2016/5/11/chartex" xmlns:cx6="http://schemas.microsoft.com/office/drawing/2016/5/12/chartex" xmlns:cx7="http://schemas.microsoft.com/office/drawing/2016/5/13/chartex" xmlns:cx8="http://schemas.microsoft.com/office/drawing/2016/5/14/chartex" xmlns:mc="http://schemas.openxmlformats.org/markup-compatibility/2006" xmlns:aink="http://schemas.microsoft.com/office/drawing/2016/ink" xmlns:am3d="http://schemas.microsoft.com/office/drawing/2017/model3d" xmlns:o="urn:schemas-microsoft-com:office:office" xmlns:r="http://schemas.openxmlformats.org/officeDocument/2006/relationships" xmlns:m="http://schemas.openxmlformats.org/officeDocument/2006/math" xmlns:v="urn:schemas-microsoft-com:vml" xmlns:wp14="http://schemas.microsoft.com/office/word/2010/wordprocessingDrawing" xmlns:wp="http://schemas.openxmlformats.org/drawingml/2006/wordprocessingDrawing" xmlns:w10="urn:schemas-microsoft-com:office:word" xmlns:w="http://schemas.openxmlformats.org/wordprocessingml/2006/main" xmlns:w14="http://schemas.microsoft.com/office/word/2010/wordml" xmlns:w15="http://schemas.microsoft.com/office/word/2012/wordml" xmlns:w16cex="http://schemas.microsoft.com/office/word/2018/wordml/cex" xmlns:w16cid="http://schemas.microsoft.com/office/word/2016/wordml/cid" xmlns:w16="http://schemas.microsoft.com/office/word/2018/wordml" xmlns:w16sdtdh="http://schemas.microsoft.com/office/word/2020/wordml/sdtdatahash" xmlns:w16se="http://schemas.microsoft.com/office/word/2015/wordml/symex" xmlns:wpg="http://schemas.microsoft.com/office/word/2010/wordprocessingGroup" xmlns:wpi="http://schemas.microsoft.com/office/word/2010/wordprocessingInk" xmlns:wne="http://schemas.microsoft.com/office/word/2006/wordml" xmlns:wps="http://schemas.microsoft.com/office/word/2010/wordprocessingShape" mc:Ignorable="w14 w15 w16se w16cid w16 w16cex w16sdtdh wp14">
+<w:ftr xmlns:wpc="http://schemas.microsoft.com/office/word/2010/wordprocessingCanvas" xmlns:cx="http://schemas.microsoft.com/office/drawing/2014/chartex" xmlns:cx1="http://schemas.microsoft.com/office/drawing/2015/9/8/chartex" xmlns:cx2="http://schemas.microsoft.com/office/drawing/2015/10/21/chartex" xmlns:cx3="http://schemas.microsoft.com/office/drawing/2016/5/9/chartex" xmlns:cx4="http://schemas.microsoft.com/office/drawing/2016/5/10/chartex" xmlns:cx5="http://schemas.microsoft.com/office/drawing/2016/5/11/chartex" xmlns:cx6="http://schemas.microsoft.com/office/drawing/2016/5/12/chartex" xmlns:cx7="http://schemas.microsoft.com/office/drawing/2016/5/13/chartex" xmlns:cx8="http://schemas.microsoft.com/office/drawing/2016/5/14/chartex" xmlns:mc="http://schemas.openxmlformats.org/markup-compatibility/2006" xmlns:aink="http://schemas.microsoft.com/office/drawing/2016/ink" xmlns:am3d="http://schemas.microsoft.com/office/drawing/2017/model3d" xmlns:o="urn:schemas-microsoft-com:office:office" xmlns:oel="http://schemas.microsoft.com/office/2019/extlst" xmlns:r="http://schemas.openxmlformats.org/officeDocument/2006/relationships" xmlns:m="http://schemas.openxmlformats.org/officeDocument/2006/math" xmlns:v="urn:schemas-microsoft-com:vml" xmlns:wp14="http://schemas.microsoft.com/office/word/2010/wordprocessingDrawing" xmlns:wp="http://schemas.openxmlformats.org/drawingml/2006/wordprocessingDrawing" xmlns:w10="urn:schemas-microsoft-com:office:word" xmlns:w="http://schemas.openxmlformats.org/wordprocessingml/2006/main" xmlns:w14="http://schemas.microsoft.com/office/word/2010/wordml" xmlns:w15="http://schemas.microsoft.com/office/word/2012/wordml" xmlns:w16cex="http://schemas.microsoft.com/office/word/2018/wordml/cex" xmlns:w16cid="http://schemas.microsoft.com/office/word/2016/wordml/cid" xmlns:w16="http://schemas.microsoft.com/office/word/2018/wordml" xmlns:w16du="http://schemas.microsoft.com/office/word/2023/wordml/word16du" xmlns:w16sdtdh="http://schemas.microsoft.com/office/word/2020/wordml/sdtdatahash" xmlns:w16sdtfl="http://schemas.microsoft.com/office/word/2024/wordml/sdtformatlock" xmlns:w16se="http://schemas.microsoft.com/office/word/2015/wordml/symex" xmlns:wpg="http://schemas.microsoft.com/office/word/2010/wordprocessingGroup" xmlns:wpi="http://schemas.microsoft.com/office/word/2010/wordprocessingInk" xmlns:wne="http://schemas.microsoft.com/office/word/2006/wordml" xmlns:wps="http://schemas.microsoft.com/office/word/2010/wordprocessingShape" mc:Ignorable="w14 w15 w16se w16cid w16 w16cex w16sdtdh w16sdtfl w16du wp14">
   <w:sdt>
     <w:sdtPr>
       <w:id w:val="1782917464"/>
@@ -1505,7 +1945,6 @@
             <w:docPartUnique/>
           </w:docPartObj>
         </w:sdtPr>
-        <w:sdtEndPr/>
         <w:sdtContent>
           <w:p>
             <w:pPr>
@@ -1519,8 +1958,21 @@
               </w:tabs>
               <w:ind w:left="0" w:right="0" w:firstLine="0"/>
             </w:pPr>
+            <w:proofErr w:type="spellStart"/>
             <w:r>
-              <w:t>Jurnal Bisnis Kolega</w:t>
+              <w:t>Jurnal</w:t>
+            </w:r>
+            <w:proofErr w:type="spellEnd"/>
+            <w:r>
+              <w:t xml:space="preserve"> </w:t>
+            </w:r>
+            <w:proofErr w:type="spellStart"/>
+            <w:r>
+              <w:t>Bisnis</w:t>
+            </w:r>
+            <w:proofErr w:type="spellEnd"/>
+            <w:r>
+              <w:t xml:space="preserve"> Kolega</w:t>
             </w:r>
             <w:r>
               <w:tab/>
@@ -1558,7 +2010,7 @@
 </file>
 
 <file path=word/footer3.xml><?xml version="1.0" encoding="utf-8"?>
-<w:ftr xmlns:wpc="http://schemas.microsoft.com/office/word/2010/wordprocessingCanvas" xmlns:cx="http://schemas.microsoft.com/office/drawing/2014/chartex" xmlns:cx1="http://schemas.microsoft.com/office/drawing/2015/9/8/chartex" xmlns:cx2="http://schemas.microsoft.com/office/drawing/2015/10/21/chartex" xmlns:cx3="http://schemas.microsoft.com/office/drawing/2016/5/9/chartex" xmlns:cx4="http://schemas.microsoft.com/office/drawing/2016/5/10/chartex" xmlns:cx5="http://schemas.microsoft.com/office/drawing/2016/5/11/chartex" xmlns:cx6="http://schemas.microsoft.com/office/drawing/2016/5/12/chartex" xmlns:cx7="http://schemas.microsoft.com/office/drawing/2016/5/13/chartex" xmlns:cx8="http://schemas.microsoft.com/office/drawing/2016/5/14/chartex" xmlns:mc="http://schemas.openxmlformats.org/markup-compatibility/2006" xmlns:aink="http://schemas.microsoft.com/office/drawing/2016/ink" xmlns:am3d="http://schemas.microsoft.com/office/drawing/2017/model3d" xmlns:o="urn:schemas-microsoft-com:office:office" xmlns:r="http://schemas.openxmlformats.org/officeDocument/2006/relationships" xmlns:m="http://schemas.openxmlformats.org/officeDocument/2006/math" xmlns:v="urn:schemas-microsoft-com:vml" xmlns:wp14="http://schemas.microsoft.com/office/word/2010/wordprocessingDrawing" xmlns:wp="http://schemas.openxmlformats.org/drawingml/2006/wordprocessingDrawing" xmlns:w10="urn:schemas-microsoft-com:office:word" xmlns:w="http://schemas.openxmlformats.org/wordprocessingml/2006/main" xmlns:w14="http://schemas.microsoft.com/office/word/2010/wordml" xmlns:w15="http://schemas.microsoft.com/office/word/2012/wordml" xmlns:w16cex="http://schemas.microsoft.com/office/word/2018/wordml/cex" xmlns:w16cid="http://schemas.microsoft.com/office/word/2016/wordml/cid" xmlns:w16="http://schemas.microsoft.com/office/word/2018/wordml" xmlns:w16sdtdh="http://schemas.microsoft.com/office/word/2020/wordml/sdtdatahash" xmlns:w16se="http://schemas.microsoft.com/office/word/2015/wordml/symex" xmlns:wpg="http://schemas.microsoft.com/office/word/2010/wordprocessingGroup" xmlns:wpi="http://schemas.microsoft.com/office/word/2010/wordprocessingInk" xmlns:wne="http://schemas.microsoft.com/office/word/2006/wordml" xmlns:wps="http://schemas.microsoft.com/office/word/2010/wordprocessingShape" mc:Ignorable="w14 w15 w16se w16cid w16 w16cex w16sdtdh wp14">
+<w:ftr xmlns:wpc="http://schemas.microsoft.com/office/word/2010/wordprocessingCanvas" xmlns:cx="http://schemas.microsoft.com/office/drawing/2014/chartex" xmlns:cx1="http://schemas.microsoft.com/office/drawing/2015/9/8/chartex" xmlns:cx2="http://schemas.microsoft.com/office/drawing/2015/10/21/chartex" xmlns:cx3="http://schemas.microsoft.com/office/drawing/2016/5/9/chartex" xmlns:cx4="http://schemas.microsoft.com/office/drawing/2016/5/10/chartex" xmlns:cx5="http://schemas.microsoft.com/office/drawing/2016/5/11/chartex" xmlns:cx6="http://schemas.microsoft.com/office/drawing/2016/5/12/chartex" xmlns:cx7="http://schemas.microsoft.com/office/drawing/2016/5/13/chartex" xmlns:cx8="http://schemas.microsoft.com/office/drawing/2016/5/14/chartex" xmlns:mc="http://schemas.openxmlformats.org/markup-compatibility/2006" xmlns:aink="http://schemas.microsoft.com/office/drawing/2016/ink" xmlns:am3d="http://schemas.microsoft.com/office/drawing/2017/model3d" xmlns:o="urn:schemas-microsoft-com:office:office" xmlns:oel="http://schemas.microsoft.com/office/2019/extlst" xmlns:r="http://schemas.openxmlformats.org/officeDocument/2006/relationships" xmlns:m="http://schemas.openxmlformats.org/officeDocument/2006/math" xmlns:v="urn:schemas-microsoft-com:vml" xmlns:wp14="http://schemas.microsoft.com/office/word/2010/wordprocessingDrawing" xmlns:wp="http://schemas.openxmlformats.org/drawingml/2006/wordprocessingDrawing" xmlns:w10="urn:schemas-microsoft-com:office:word" xmlns:w="http://schemas.openxmlformats.org/wordprocessingml/2006/main" xmlns:w14="http://schemas.microsoft.com/office/word/2010/wordml" xmlns:w15="http://schemas.microsoft.com/office/word/2012/wordml" xmlns:w16cex="http://schemas.microsoft.com/office/word/2018/wordml/cex" xmlns:w16cid="http://schemas.microsoft.com/office/word/2016/wordml/cid" xmlns:w16="http://schemas.microsoft.com/office/word/2018/wordml" xmlns:w16du="http://schemas.microsoft.com/office/word/2023/wordml/word16du" xmlns:w16sdtdh="http://schemas.microsoft.com/office/word/2020/wordml/sdtdatahash" xmlns:w16sdtfl="http://schemas.microsoft.com/office/word/2024/wordml/sdtformatlock" xmlns:w16se="http://schemas.microsoft.com/office/word/2015/wordml/symex" xmlns:wpg="http://schemas.microsoft.com/office/word/2010/wordprocessingGroup" xmlns:wpi="http://schemas.microsoft.com/office/word/2010/wordprocessingInk" xmlns:wne="http://schemas.microsoft.com/office/word/2006/wordml" xmlns:wps="http://schemas.microsoft.com/office/word/2010/wordprocessingShape" mc:Ignorable="w14 w15 w16se w16cid w16 w16cex w16sdtdh w16sdtfl w16du wp14">
   <w:sdt>
     <w:sdtPr>
       <w:id w:val="-1764378590"/>
@@ -1581,7 +2033,6 @@
             <w:docPartUnique/>
           </w:docPartObj>
         </w:sdtPr>
-        <w:sdtEndPr/>
         <w:sdtContent>
           <w:p>
             <w:pPr>
@@ -1594,8 +2045,21 @@
               </w:tabs>
               <w:ind w:left="0" w:right="0" w:firstLine="0"/>
             </w:pPr>
+            <w:proofErr w:type="spellStart"/>
             <w:r>
-              <w:t>Jurnal Bisnis Kolega</w:t>
+              <w:t>Jurnal</w:t>
+            </w:r>
+            <w:proofErr w:type="spellEnd"/>
+            <w:r>
+              <w:t xml:space="preserve"> </w:t>
+            </w:r>
+            <w:proofErr w:type="spellStart"/>
+            <w:r>
+              <w:t>Bisnis</w:t>
+            </w:r>
+            <w:proofErr w:type="spellEnd"/>
+            <w:r>
+              <w:t xml:space="preserve"> Kolega</w:t>
             </w:r>
             <w:r>
               <w:tab/>
@@ -1633,7 +2097,7 @@
 </file>
 
 <file path=word/footnotes.xml><?xml version="1.0" encoding="utf-8"?>
-<w:footnotes xmlns:wpc="http://schemas.microsoft.com/office/word/2010/wordprocessingCanvas" xmlns:cx="http://schemas.microsoft.com/office/drawing/2014/chartex" xmlns:cx1="http://schemas.microsoft.com/office/drawing/2015/9/8/chartex" xmlns:cx2="http://schemas.microsoft.com/office/drawing/2015/10/21/chartex" xmlns:cx3="http://schemas.microsoft.com/office/drawing/2016/5/9/chartex" xmlns:cx4="http://schemas.microsoft.com/office/drawing/2016/5/10/chartex" xmlns:cx5="http://schemas.microsoft.com/office/drawing/2016/5/11/chartex" xmlns:cx6="http://schemas.microsoft.com/office/drawing/2016/5/12/chartex" xmlns:cx7="http://schemas.microsoft.com/office/drawing/2016/5/13/chartex" xmlns:cx8="http://schemas.microsoft.com/office/drawing/2016/5/14/chartex" xmlns:mc="http://schemas.openxmlformats.org/markup-compatibility/2006" xmlns:aink="http://schemas.microsoft.com/office/drawing/2016/ink" xmlns:am3d="http://schemas.microsoft.com/office/drawing/2017/model3d" xmlns:o="urn:schemas-microsoft-com:office:office" xmlns:r="http://schemas.openxmlformats.org/officeDocument/2006/relationships" xmlns:m="http://schemas.openxmlformats.org/officeDocument/2006/math" xmlns:v="urn:schemas-microsoft-com:vml" xmlns:wp14="http://schemas.microsoft.com/office/word/2010/wordprocessingDrawing" xmlns:wp="http://schemas.openxmlformats.org/drawingml/2006/wordprocessingDrawing" xmlns:w10="urn:schemas-microsoft-com:office:word" xmlns:w="http://schemas.openxmlformats.org/wordprocessingml/2006/main" xmlns:w14="http://schemas.microsoft.com/office/word/2010/wordml" xmlns:w15="http://schemas.microsoft.com/office/word/2012/wordml" xmlns:w16cex="http://schemas.microsoft.com/office/word/2018/wordml/cex" xmlns:w16cid="http://schemas.microsoft.com/office/word/2016/wordml/cid" xmlns:w16="http://schemas.microsoft.com/office/word/2018/wordml" xmlns:w16sdtdh="http://schemas.microsoft.com/office/word/2020/wordml/sdtdatahash" xmlns:w16se="http://schemas.microsoft.com/office/word/2015/wordml/symex" xmlns:wpg="http://schemas.microsoft.com/office/word/2010/wordprocessingGroup" xmlns:wpi="http://schemas.microsoft.com/office/word/2010/wordprocessingInk" xmlns:wne="http://schemas.microsoft.com/office/word/2006/wordml" xmlns:wps="http://schemas.microsoft.com/office/word/2010/wordprocessingShape" mc:Ignorable="w14 w15 w16se w16cid w16 w16cex w16sdtdh wp14">
+<w:footnotes xmlns:wpc="http://schemas.microsoft.com/office/word/2010/wordprocessingCanvas" xmlns:cx="http://schemas.microsoft.com/office/drawing/2014/chartex" xmlns:cx1="http://schemas.microsoft.com/office/drawing/2015/9/8/chartex" xmlns:cx2="http://schemas.microsoft.com/office/drawing/2015/10/21/chartex" xmlns:cx3="http://schemas.microsoft.com/office/drawing/2016/5/9/chartex" xmlns:cx4="http://schemas.microsoft.com/office/drawing/2016/5/10/chartex" xmlns:cx5="http://schemas.microsoft.com/office/drawing/2016/5/11/chartex" xmlns:cx6="http://schemas.microsoft.com/office/drawing/2016/5/12/chartex" xmlns:cx7="http://schemas.microsoft.com/office/drawing/2016/5/13/chartex" xmlns:cx8="http://schemas.microsoft.com/office/drawing/2016/5/14/chartex" xmlns:mc="http://schemas.openxmlformats.org/markup-compatibility/2006" xmlns:aink="http://schemas.microsoft.com/office/drawing/2016/ink" xmlns:am3d="http://schemas.microsoft.com/office/drawing/2017/model3d" xmlns:o="urn:schemas-microsoft-com:office:office" xmlns:oel="http://schemas.microsoft.com/office/2019/extlst" xmlns:r="http://schemas.openxmlformats.org/officeDocument/2006/relationships" xmlns:m="http://schemas.openxmlformats.org/officeDocument/2006/math" xmlns:v="urn:schemas-microsoft-com:vml" xmlns:wp14="http://schemas.microsoft.com/office/word/2010/wordprocessingDrawing" xmlns:wp="http://schemas.openxmlformats.org/drawingml/2006/wordprocessingDrawing" xmlns:w10="urn:schemas-microsoft-com:office:word" xmlns:w="http://schemas.openxmlformats.org/wordprocessingml/2006/main" xmlns:w14="http://schemas.microsoft.com/office/word/2010/wordml" xmlns:w15="http://schemas.microsoft.com/office/word/2012/wordml" xmlns:w16cex="http://schemas.microsoft.com/office/word/2018/wordml/cex" xmlns:w16cid="http://schemas.microsoft.com/office/word/2016/wordml/cid" xmlns:w16="http://schemas.microsoft.com/office/word/2018/wordml" xmlns:w16du="http://schemas.microsoft.com/office/word/2023/wordml/word16du" xmlns:w16sdtdh="http://schemas.microsoft.com/office/word/2020/wordml/sdtdatahash" xmlns:w16sdtfl="http://schemas.microsoft.com/office/word/2024/wordml/sdtformatlock" xmlns:w16se="http://schemas.microsoft.com/office/word/2015/wordml/symex" xmlns:wpg="http://schemas.microsoft.com/office/word/2010/wordprocessingGroup" xmlns:wpi="http://schemas.microsoft.com/office/word/2010/wordprocessingInk" xmlns:wne="http://schemas.microsoft.com/office/word/2006/wordml" xmlns:wps="http://schemas.microsoft.com/office/word/2010/wordprocessingShape" mc:Ignorable="w14 w15 w16se w16cid w16 w16cex w16sdtdh w16sdtfl w16du wp14">
   <w:footnote w:type="separator" w:id="-1">
     <w:p>
       <w:pPr>
@@ -1658,7 +2122,7 @@
 </file>
 
 <file path=word/header1.xml><?xml version="1.0" encoding="utf-8"?>
-<w:hdr xmlns:wpc="http://schemas.microsoft.com/office/word/2010/wordprocessingCanvas" xmlns:cx="http://schemas.microsoft.com/office/drawing/2014/chartex" xmlns:cx1="http://schemas.microsoft.com/office/drawing/2015/9/8/chartex" xmlns:cx2="http://schemas.microsoft.com/office/drawing/2015/10/21/chartex" xmlns:cx3="http://schemas.microsoft.com/office/drawing/2016/5/9/chartex" xmlns:cx4="http://schemas.microsoft.com/office/drawing/2016/5/10/chartex" xmlns:cx5="http://schemas.microsoft.com/office/drawing/2016/5/11/chartex" xmlns:cx6="http://schemas.microsoft.com/office/drawing/2016/5/12/chartex" xmlns:cx7="http://schemas.microsoft.com/office/drawing/2016/5/13/chartex" xmlns:cx8="http://schemas.microsoft.com/office/drawing/2016/5/14/chartex" xmlns:mc="http://schemas.openxmlformats.org/markup-compatibility/2006" xmlns:aink="http://schemas.microsoft.com/office/drawing/2016/ink" xmlns:am3d="http://schemas.microsoft.com/office/drawing/2017/model3d" xmlns:o="urn:schemas-microsoft-com:office:office" xmlns:r="http://schemas.openxmlformats.org/officeDocument/2006/relationships" xmlns:m="http://schemas.openxmlformats.org/officeDocument/2006/math" xmlns:v="urn:schemas-microsoft-com:vml" xmlns:wp14="http://schemas.microsoft.com/office/word/2010/wordprocessingDrawing" xmlns:wp="http://schemas.openxmlformats.org/drawingml/2006/wordprocessingDrawing" xmlns:w10="urn:schemas-microsoft-com:office:word" xmlns:w="http://schemas.openxmlformats.org/wordprocessingml/2006/main" xmlns:w14="http://schemas.microsoft.com/office/word/2010/wordml" xmlns:w15="http://schemas.microsoft.com/office/word/2012/wordml" xmlns:w16cex="http://schemas.microsoft.com/office/word/2018/wordml/cex" xmlns:w16cid="http://schemas.microsoft.com/office/word/2016/wordml/cid" xmlns:w16="http://schemas.microsoft.com/office/word/2018/wordml" xmlns:w16sdtdh="http://schemas.microsoft.com/office/word/2020/wordml/sdtdatahash" xmlns:w16se="http://schemas.microsoft.com/office/word/2015/wordml/symex" xmlns:wpg="http://schemas.microsoft.com/office/word/2010/wordprocessingGroup" xmlns:wpi="http://schemas.microsoft.com/office/word/2010/wordprocessingInk" xmlns:wne="http://schemas.microsoft.com/office/word/2006/wordml" xmlns:wps="http://schemas.microsoft.com/office/word/2010/wordprocessingShape" mc:Ignorable="w14 w15 w16se w16cid w16 w16cex w16sdtdh wp14">
+<w:hdr xmlns:wpc="http://schemas.microsoft.com/office/word/2010/wordprocessingCanvas" xmlns:cx="http://schemas.microsoft.com/office/drawing/2014/chartex" xmlns:cx1="http://schemas.microsoft.com/office/drawing/2015/9/8/chartex" xmlns:cx2="http://schemas.microsoft.com/office/drawing/2015/10/21/chartex" xmlns:cx3="http://schemas.microsoft.com/office/drawing/2016/5/9/chartex" xmlns:cx4="http://schemas.microsoft.com/office/drawing/2016/5/10/chartex" xmlns:cx5="http://schemas.microsoft.com/office/drawing/2016/5/11/chartex" xmlns:cx6="http://schemas.microsoft.com/office/drawing/2016/5/12/chartex" xmlns:cx7="http://schemas.microsoft.com/office/drawing/2016/5/13/chartex" xmlns:cx8="http://schemas.microsoft.com/office/drawing/2016/5/14/chartex" xmlns:mc="http://schemas.openxmlformats.org/markup-compatibility/2006" xmlns:aink="http://schemas.microsoft.com/office/drawing/2016/ink" xmlns:am3d="http://schemas.microsoft.com/office/drawing/2017/model3d" xmlns:o="urn:schemas-microsoft-com:office:office" xmlns:oel="http://schemas.microsoft.com/office/2019/extlst" xmlns:r="http://schemas.openxmlformats.org/officeDocument/2006/relationships" xmlns:m="http://schemas.openxmlformats.org/officeDocument/2006/math" xmlns:v="urn:schemas-microsoft-com:vml" xmlns:wp14="http://schemas.microsoft.com/office/word/2010/wordprocessingDrawing" xmlns:wp="http://schemas.openxmlformats.org/drawingml/2006/wordprocessingDrawing" xmlns:w10="urn:schemas-microsoft-com:office:word" xmlns:w="http://schemas.openxmlformats.org/wordprocessingml/2006/main" xmlns:w14="http://schemas.microsoft.com/office/word/2010/wordml" xmlns:w15="http://schemas.microsoft.com/office/word/2012/wordml" xmlns:w16cex="http://schemas.microsoft.com/office/word/2018/wordml/cex" xmlns:w16cid="http://schemas.microsoft.com/office/word/2016/wordml/cid" xmlns:w16="http://schemas.microsoft.com/office/word/2018/wordml" xmlns:w16du="http://schemas.microsoft.com/office/word/2023/wordml/word16du" xmlns:w16sdtdh="http://schemas.microsoft.com/office/word/2020/wordml/sdtdatahash" xmlns:w16sdtfl="http://schemas.microsoft.com/office/word/2024/wordml/sdtformatlock" xmlns:w16se="http://schemas.microsoft.com/office/word/2015/wordml/symex" xmlns:wpg="http://schemas.microsoft.com/office/word/2010/wordprocessingGroup" xmlns:wpi="http://schemas.microsoft.com/office/word/2010/wordprocessingInk" xmlns:wne="http://schemas.microsoft.com/office/word/2006/wordml" xmlns:wps="http://schemas.microsoft.com/office/word/2010/wordprocessingShape" mc:Ignorable="w14 w15 w16se w16cid w16 w16cex w16sdtdh w16sdtfl w16du wp14">
   <w:p>
     <w:pPr>
       <w:pStyle w:val="Header"/>
@@ -1668,7 +2132,7 @@
 </file>
 
 <file path=word/header2.xml><?xml version="1.0" encoding="utf-8"?>
-<w:hdr xmlns:wpc="http://schemas.microsoft.com/office/word/2010/wordprocessingCanvas" xmlns:cx="http://schemas.microsoft.com/office/drawing/2014/chartex" xmlns:cx1="http://schemas.microsoft.com/office/drawing/2015/9/8/chartex" xmlns:cx2="http://schemas.microsoft.com/office/drawing/2015/10/21/chartex" xmlns:cx3="http://schemas.microsoft.com/office/drawing/2016/5/9/chartex" xmlns:cx4="http://schemas.microsoft.com/office/drawing/2016/5/10/chartex" xmlns:cx5="http://schemas.microsoft.com/office/drawing/2016/5/11/chartex" xmlns:cx6="http://schemas.microsoft.com/office/drawing/2016/5/12/chartex" xmlns:cx7="http://schemas.microsoft.com/office/drawing/2016/5/13/chartex" xmlns:cx8="http://schemas.microsoft.com/office/drawing/2016/5/14/chartex" xmlns:mc="http://schemas.openxmlformats.org/markup-compatibility/2006" xmlns:aink="http://schemas.microsoft.com/office/drawing/2016/ink" xmlns:am3d="http://schemas.microsoft.com/office/drawing/2017/model3d" xmlns:o="urn:schemas-microsoft-com:office:office" xmlns:r="http://schemas.openxmlformats.org/officeDocument/2006/relationships" xmlns:m="http://schemas.openxmlformats.org/officeDocument/2006/math" xmlns:v="urn:schemas-microsoft-com:vml" xmlns:wp14="http://schemas.microsoft.com/office/word/2010/wordprocessingDrawing" xmlns:wp="http://schemas.openxmlformats.org/drawingml/2006/wordprocessingDrawing" xmlns:w10="urn:schemas-microsoft-com:office:word" xmlns:w="http://schemas.openxmlformats.org/wordprocessingml/2006/main" xmlns:w14="http://schemas.microsoft.com/office/word/2010/wordml" xmlns:w15="http://schemas.microsoft.com/office/word/2012/wordml" xmlns:w16cex="http://schemas.microsoft.com/office/word/2018/wordml/cex" xmlns:w16cid="http://schemas.microsoft.com/office/word/2016/wordml/cid" xmlns:w16="http://schemas.microsoft.com/office/word/2018/wordml" xmlns:w16sdtdh="http://schemas.microsoft.com/office/word/2020/wordml/sdtdatahash" xmlns:w16se="http://schemas.microsoft.com/office/word/2015/wordml/symex" xmlns:wpg="http://schemas.microsoft.com/office/word/2010/wordprocessingGroup" xmlns:wpi="http://schemas.microsoft.com/office/word/2010/wordprocessingInk" xmlns:wne="http://schemas.microsoft.com/office/word/2006/wordml" xmlns:wps="http://schemas.microsoft.com/office/word/2010/wordprocessingShape" mc:Ignorable="w14 w15 w16se w16cid w16 w16cex w16sdtdh wp14">
+<w:hdr xmlns:wpc="http://schemas.microsoft.com/office/word/2010/wordprocessingCanvas" xmlns:cx="http://schemas.microsoft.com/office/drawing/2014/chartex" xmlns:cx1="http://schemas.microsoft.com/office/drawing/2015/9/8/chartex" xmlns:cx2="http://schemas.microsoft.com/office/drawing/2015/10/21/chartex" xmlns:cx3="http://schemas.microsoft.com/office/drawing/2016/5/9/chartex" xmlns:cx4="http://schemas.microsoft.com/office/drawing/2016/5/10/chartex" xmlns:cx5="http://schemas.microsoft.com/office/drawing/2016/5/11/chartex" xmlns:cx6="http://schemas.microsoft.com/office/drawing/2016/5/12/chartex" xmlns:cx7="http://schemas.microsoft.com/office/drawing/2016/5/13/chartex" xmlns:cx8="http://schemas.microsoft.com/office/drawing/2016/5/14/chartex" xmlns:mc="http://schemas.openxmlformats.org/markup-compatibility/2006" xmlns:aink="http://schemas.microsoft.com/office/drawing/2016/ink" xmlns:am3d="http://schemas.microsoft.com/office/drawing/2017/model3d" xmlns:o="urn:schemas-microsoft-com:office:office" xmlns:oel="http://schemas.microsoft.com/office/2019/extlst" xmlns:r="http://schemas.openxmlformats.org/officeDocument/2006/relationships" xmlns:m="http://schemas.openxmlformats.org/officeDocument/2006/math" xmlns:v="urn:schemas-microsoft-com:vml" xmlns:wp14="http://schemas.microsoft.com/office/word/2010/wordprocessingDrawing" xmlns:wp="http://schemas.openxmlformats.org/drawingml/2006/wordprocessingDrawing" xmlns:w10="urn:schemas-microsoft-com:office:word" xmlns:w="http://schemas.openxmlformats.org/wordprocessingml/2006/main" xmlns:w14="http://schemas.microsoft.com/office/word/2010/wordml" xmlns:w15="http://schemas.microsoft.com/office/word/2012/wordml" xmlns:w16cex="http://schemas.microsoft.com/office/word/2018/wordml/cex" xmlns:w16cid="http://schemas.microsoft.com/office/word/2016/wordml/cid" xmlns:w16="http://schemas.microsoft.com/office/word/2018/wordml" xmlns:w16du="http://schemas.microsoft.com/office/word/2023/wordml/word16du" xmlns:w16sdtdh="http://schemas.microsoft.com/office/word/2020/wordml/sdtdatahash" xmlns:w16sdtfl="http://schemas.microsoft.com/office/word/2024/wordml/sdtformatlock" xmlns:w16se="http://schemas.microsoft.com/office/word/2015/wordml/symex" xmlns:wpg="http://schemas.microsoft.com/office/word/2010/wordprocessingGroup" xmlns:wpi="http://schemas.microsoft.com/office/word/2010/wordprocessingInk" xmlns:wne="http://schemas.microsoft.com/office/word/2006/wordml" xmlns:wps="http://schemas.microsoft.com/office/word/2010/wordprocessingShape" mc:Ignorable="w14 w15 w16se w16cid w16 w16cex w16sdtdh w16sdtfl w16du wp14">
   <w:p>
     <w:pPr>
       <w:pStyle w:val="Header"/>
@@ -1729,7 +2193,7 @@
 </file>
 
 <file path=word/header3.xml><?xml version="1.0" encoding="utf-8"?>
-<w:hdr xmlns:wpc="http://schemas.microsoft.com/office/word/2010/wordprocessingCanvas" xmlns:cx="http://schemas.microsoft.com/office/drawing/2014/chartex" xmlns:cx1="http://schemas.microsoft.com/office/drawing/2015/9/8/chartex" xmlns:cx2="http://schemas.microsoft.com/office/drawing/2015/10/21/chartex" xmlns:cx3="http://schemas.microsoft.com/office/drawing/2016/5/9/chartex" xmlns:cx4="http://schemas.microsoft.com/office/drawing/2016/5/10/chartex" xmlns:cx5="http://schemas.microsoft.com/office/drawing/2016/5/11/chartex" xmlns:cx6="http://schemas.microsoft.com/office/drawing/2016/5/12/chartex" xmlns:cx7="http://schemas.microsoft.com/office/drawing/2016/5/13/chartex" xmlns:cx8="http://schemas.microsoft.com/office/drawing/2016/5/14/chartex" xmlns:mc="http://schemas.openxmlformats.org/markup-compatibility/2006" xmlns:aink="http://schemas.microsoft.com/office/drawing/2016/ink" xmlns:am3d="http://schemas.microsoft.com/office/drawing/2017/model3d" xmlns:o="urn:schemas-microsoft-com:office:office" xmlns:r="http://schemas.openxmlformats.org/officeDocument/2006/relationships" xmlns:m="http://schemas.openxmlformats.org/officeDocument/2006/math" xmlns:v="urn:schemas-microsoft-com:vml" xmlns:wp14="http://schemas.microsoft.com/office/word/2010/wordprocessingDrawing" xmlns:wp="http://schemas.openxmlformats.org/drawingml/2006/wordprocessingDrawing" xmlns:w10="urn:schemas-microsoft-com:office:word" xmlns:w="http://schemas.openxmlformats.org/wordprocessingml/2006/main" xmlns:w14="http://schemas.microsoft.com/office/word/2010/wordml" xmlns:w15="http://schemas.microsoft.com/office/word/2012/wordml" xmlns:w16cex="http://schemas.microsoft.com/office/word/2018/wordml/cex" xmlns:w16cid="http://schemas.microsoft.com/office/word/2016/wordml/cid" xmlns:w16="http://schemas.microsoft.com/office/word/2018/wordml" xmlns:w16sdtdh="http://schemas.microsoft.com/office/word/2020/wordml/sdtdatahash" xmlns:w16se="http://schemas.microsoft.com/office/word/2015/wordml/symex" xmlns:wpg="http://schemas.microsoft.com/office/word/2010/wordprocessingGroup" xmlns:wpi="http://schemas.microsoft.com/office/word/2010/wordprocessingInk" xmlns:wne="http://schemas.microsoft.com/office/word/2006/wordml" xmlns:wps="http://schemas.microsoft.com/office/word/2010/wordprocessingShape" mc:Ignorable="w14 w15 w16se w16cid w16 w16cex w16sdtdh wp14">
+<w:hdr xmlns:wpc="http://schemas.microsoft.com/office/word/2010/wordprocessingCanvas" xmlns:cx="http://schemas.microsoft.com/office/drawing/2014/chartex" xmlns:cx1="http://schemas.microsoft.com/office/drawing/2015/9/8/chartex" xmlns:cx2="http://schemas.microsoft.com/office/drawing/2015/10/21/chartex" xmlns:cx3="http://schemas.microsoft.com/office/drawing/2016/5/9/chartex" xmlns:cx4="http://schemas.microsoft.com/office/drawing/2016/5/10/chartex" xmlns:cx5="http://schemas.microsoft.com/office/drawing/2016/5/11/chartex" xmlns:cx6="http://schemas.microsoft.com/office/drawing/2016/5/12/chartex" xmlns:cx7="http://schemas.microsoft.com/office/drawing/2016/5/13/chartex" xmlns:cx8="http://schemas.microsoft.com/office/drawing/2016/5/14/chartex" xmlns:mc="http://schemas.openxmlformats.org/markup-compatibility/2006" xmlns:aink="http://schemas.microsoft.com/office/drawing/2016/ink" xmlns:am3d="http://schemas.microsoft.com/office/drawing/2017/model3d" xmlns:o="urn:schemas-microsoft-com:office:office" xmlns:oel="http://schemas.microsoft.com/office/2019/extlst" xmlns:r="http://schemas.openxmlformats.org/officeDocument/2006/relationships" xmlns:m="http://schemas.openxmlformats.org/officeDocument/2006/math" xmlns:v="urn:schemas-microsoft-com:vml" xmlns:wp14="http://schemas.microsoft.com/office/word/2010/wordprocessingDrawing" xmlns:wp="http://schemas.openxmlformats.org/drawingml/2006/wordprocessingDrawing" xmlns:w10="urn:schemas-microsoft-com:office:word" xmlns:w="http://schemas.openxmlformats.org/wordprocessingml/2006/main" xmlns:w14="http://schemas.microsoft.com/office/word/2010/wordml" xmlns:w15="http://schemas.microsoft.com/office/word/2012/wordml" xmlns:w16cex="http://schemas.microsoft.com/office/word/2018/wordml/cex" xmlns:w16cid="http://schemas.microsoft.com/office/word/2016/wordml/cid" xmlns:w16="http://schemas.microsoft.com/office/word/2018/wordml" xmlns:w16du="http://schemas.microsoft.com/office/word/2023/wordml/word16du" xmlns:w16sdtdh="http://schemas.microsoft.com/office/word/2020/wordml/sdtdatahash" xmlns:w16sdtfl="http://schemas.microsoft.com/office/word/2024/wordml/sdtformatlock" xmlns:w16se="http://schemas.microsoft.com/office/word/2015/wordml/symex" xmlns:wpg="http://schemas.microsoft.com/office/word/2010/wordprocessingGroup" xmlns:wpi="http://schemas.microsoft.com/office/word/2010/wordprocessingInk" xmlns:wne="http://schemas.microsoft.com/office/word/2006/wordml" xmlns:wps="http://schemas.microsoft.com/office/word/2010/wordprocessingShape" mc:Ignorable="w14 w15 w16se w16cid w16 w16cex w16sdtdh w16sdtfl w16du wp14">
   <w:p>
     <w:pPr>
       <w:pStyle w:val="Header"/>
@@ -1790,7 +2254,7 @@
 </file>
 
 <file path=word/numbering.xml><?xml version="1.0" encoding="utf-8"?>
-<w:numbering xmlns:wpc="http://schemas.microsoft.com/office/word/2010/wordprocessingCanvas" xmlns:cx="http://schemas.microsoft.com/office/drawing/2014/chartex" xmlns:cx1="http://schemas.microsoft.com/office/drawing/2015/9/8/chartex" xmlns:cx2="http://schemas.microsoft.com/office/drawing/2015/10/21/chartex" xmlns:cx3="http://schemas.microsoft.com/office/drawing/2016/5/9/chartex" xmlns:cx4="http://schemas.microsoft.com/office/drawing/2016/5/10/chartex" xmlns:cx5="http://schemas.microsoft.com/office/drawing/2016/5/11/chartex" xmlns:cx6="http://schemas.microsoft.com/office/drawing/2016/5/12/chartex" xmlns:cx7="http://schemas.microsoft.com/office/drawing/2016/5/13/chartex" xmlns:cx8="http://schemas.microsoft.com/office/drawing/2016/5/14/chartex" xmlns:mc="http://schemas.openxmlformats.org/markup-compatibility/2006" xmlns:aink="http://schemas.microsoft.com/office/drawing/2016/ink" xmlns:am3d="http://schemas.microsoft.com/office/drawing/2017/model3d" xmlns:o="urn:schemas-microsoft-com:office:office" xmlns:r="http://schemas.openxmlformats.org/officeDocument/2006/relationships" xmlns:m="http://schemas.openxmlformats.org/officeDocument/2006/math" xmlns:v="urn:schemas-microsoft-com:vml" xmlns:wp14="http://schemas.microsoft.com/office/word/2010/wordprocessingDrawing" xmlns:wp="http://schemas.openxmlformats.org/drawingml/2006/wordprocessingDrawing" xmlns:w10="urn:schemas-microsoft-com:office:word" xmlns:w="http://schemas.openxmlformats.org/wordprocessingml/2006/main" xmlns:w14="http://schemas.microsoft.com/office/word/2010/wordml" xmlns:w15="http://schemas.microsoft.com/office/word/2012/wordml" xmlns:w16cex="http://schemas.microsoft.com/office/word/2018/wordml/cex" xmlns:w16cid="http://schemas.microsoft.com/office/word/2016/wordml/cid" xmlns:w16="http://schemas.microsoft.com/office/word/2018/wordml" xmlns:w16sdtdh="http://schemas.microsoft.com/office/word/2020/wordml/sdtdatahash" xmlns:w16se="http://schemas.microsoft.com/office/word/2015/wordml/symex" xmlns:wpg="http://schemas.microsoft.com/office/word/2010/wordprocessingGroup" xmlns:wpi="http://schemas.microsoft.com/office/word/2010/wordprocessingInk" xmlns:wne="http://schemas.microsoft.com/office/word/2006/wordml" xmlns:wps="http://schemas.microsoft.com/office/word/2010/wordprocessingShape" mc:Ignorable="w14 w15 w16se w16cid w16 w16cex w16sdtdh wp14">
+<w:numbering xmlns:wpc="http://schemas.microsoft.com/office/word/2010/wordprocessingCanvas" xmlns:cx="http://schemas.microsoft.com/office/drawing/2014/chartex" xmlns:cx1="http://schemas.microsoft.com/office/drawing/2015/9/8/chartex" xmlns:cx2="http://schemas.microsoft.com/office/drawing/2015/10/21/chartex" xmlns:cx3="http://schemas.microsoft.com/office/drawing/2016/5/9/chartex" xmlns:cx4="http://schemas.microsoft.com/office/drawing/2016/5/10/chartex" xmlns:cx5="http://schemas.microsoft.com/office/drawing/2016/5/11/chartex" xmlns:cx6="http://schemas.microsoft.com/office/drawing/2016/5/12/chartex" xmlns:cx7="http://schemas.microsoft.com/office/drawing/2016/5/13/chartex" xmlns:cx8="http://schemas.microsoft.com/office/drawing/2016/5/14/chartex" xmlns:mc="http://schemas.openxmlformats.org/markup-compatibility/2006" xmlns:aink="http://schemas.microsoft.com/office/drawing/2016/ink" xmlns:am3d="http://schemas.microsoft.com/office/drawing/2017/model3d" xmlns:o="urn:schemas-microsoft-com:office:office" xmlns:oel="http://schemas.microsoft.com/office/2019/extlst" xmlns:r="http://schemas.openxmlformats.org/officeDocument/2006/relationships" xmlns:m="http://schemas.openxmlformats.org/officeDocument/2006/math" xmlns:v="urn:schemas-microsoft-com:vml" xmlns:wp14="http://schemas.microsoft.com/office/word/2010/wordprocessingDrawing" xmlns:wp="http://schemas.openxmlformats.org/drawingml/2006/wordprocessingDrawing" xmlns:w10="urn:schemas-microsoft-com:office:word" xmlns:w="http://schemas.openxmlformats.org/wordprocessingml/2006/main" xmlns:w14="http://schemas.microsoft.com/office/word/2010/wordml" xmlns:w15="http://schemas.microsoft.com/office/word/2012/wordml" xmlns:w16cex="http://schemas.microsoft.com/office/word/2018/wordml/cex" xmlns:w16cid="http://schemas.microsoft.com/office/word/2016/wordml/cid" xmlns:w16="http://schemas.microsoft.com/office/word/2018/wordml" xmlns:w16du="http://schemas.microsoft.com/office/word/2023/wordml/word16du" xmlns:w16sdtdh="http://schemas.microsoft.com/office/word/2020/wordml/sdtdatahash" xmlns:w16sdtfl="http://schemas.microsoft.com/office/word/2024/wordml/sdtformatlock" xmlns:w16se="http://schemas.microsoft.com/office/word/2015/wordml/symex" xmlns:wpg="http://schemas.microsoft.com/office/word/2010/wordprocessingGroup" xmlns:wpi="http://schemas.microsoft.com/office/word/2010/wordprocessingInk" xmlns:wne="http://schemas.microsoft.com/office/word/2006/wordml" xmlns:wps="http://schemas.microsoft.com/office/word/2010/wordprocessingShape" mc:Ignorable="w14 w15 w16se w16cid w16 w16cex w16sdtdh w16sdtfl w16du wp14">
   <w:abstractNum w:abstractNumId="0" w15:restartNumberingAfterBreak="0">
     <w:nsid w:val="01BC2D45"/>
     <w:multiLevelType w:val="multilevel"/>
@@ -1994,17 +2458,17 @@
       </w:pPr>
     </w:lvl>
   </w:abstractNum>
-  <w:num w:numId="1">
+  <w:num w:numId="1" w16cid:durableId="1874996242">
     <w:abstractNumId w:val="0"/>
   </w:num>
-  <w:num w:numId="2">
+  <w:num w:numId="2" w16cid:durableId="1028675493">
     <w:abstractNumId w:val="1"/>
   </w:num>
 </w:numbering>
 </file>
 
 <file path=word/styles.xml><?xml version="1.0" encoding="utf-8"?>
-<w:styles xmlns:mc="http://schemas.openxmlformats.org/markup-compatibility/2006" xmlns:r="http://schemas.openxmlformats.org/officeDocument/2006/relationships" xmlns:w="http://schemas.openxmlformats.org/wordprocessingml/2006/main" xmlns:w14="http://schemas.microsoft.com/office/word/2010/wordml" xmlns:w15="http://schemas.microsoft.com/office/word/2012/wordml" xmlns:w16cex="http://schemas.microsoft.com/office/word/2018/wordml/cex" xmlns:w16cid="http://schemas.microsoft.com/office/word/2016/wordml/cid" xmlns:w16="http://schemas.microsoft.com/office/word/2018/wordml" xmlns:w16sdtdh="http://schemas.microsoft.com/office/word/2020/wordml/sdtdatahash" xmlns:w16se="http://schemas.microsoft.com/office/word/2015/wordml/symex" mc:Ignorable="w14 w15 w16se w16cid w16 w16cex w16sdtdh">
+<w:styles xmlns:mc="http://schemas.openxmlformats.org/markup-compatibility/2006" xmlns:r="http://schemas.openxmlformats.org/officeDocument/2006/relationships" xmlns:w="http://schemas.openxmlformats.org/wordprocessingml/2006/main" xmlns:w14="http://schemas.microsoft.com/office/word/2010/wordml" xmlns:w15="http://schemas.microsoft.com/office/word/2012/wordml" xmlns:w16cex="http://schemas.microsoft.com/office/word/2018/wordml/cex" xmlns:w16cid="http://schemas.microsoft.com/office/word/2016/wordml/cid" xmlns:w16="http://schemas.microsoft.com/office/word/2018/wordml" xmlns:w16du="http://schemas.microsoft.com/office/word/2023/wordml/word16du" xmlns:w16sdtdh="http://schemas.microsoft.com/office/word/2020/wordml/sdtdatahash" xmlns:w16sdtfl="http://schemas.microsoft.com/office/word/2024/wordml/sdtformatlock" xmlns:w16se="http://schemas.microsoft.com/office/word/2015/wordml/symex" mc:Ignorable="w14 w15 w16se w16cid w16 w16cex w16sdtdh w16sdtfl w16du">
   <w:docDefaults>
     <w:rPrDefault>
       <w:rPr>
